--- a/Bai 3.docx
+++ b/Bai 3.docx
@@ -4,24 +4,29 @@
   <w:body>
     <w:p>
       <w:pPr>
-        <w:jc w:val="center"/>
-      </w:pPr>
-      <w:r>
+        <w:rPr>
+          <w:noProof/>
+        </w:rPr>
+      </w:pPr>
+      <w:r>
+        <w:rPr>
+          <w:noProof/>
+        </w:rPr>
         <mc:AlternateContent>
           <mc:Choice Requires="wps">
             <w:drawing>
-              <wp:anchor distT="0" distB="0" distL="114300" distR="114300" simplePos="0" relativeHeight="251659264" behindDoc="0" locked="0" layoutInCell="1" allowOverlap="1" wp14:anchorId="410F8C78" wp14:editId="0C8CA48C">
+              <wp:anchor distT="0" distB="0" distL="114300" distR="114300" simplePos="0" relativeHeight="251675648" behindDoc="0" locked="0" layoutInCell="1" allowOverlap="1" wp14:anchorId="47E27C69" wp14:editId="56CBA9B3">
                 <wp:simplePos x="0" y="0"/>
                 <wp:positionH relativeFrom="column">
-                  <wp:posOffset>2276475</wp:posOffset>
+                  <wp:posOffset>2372426</wp:posOffset>
                 </wp:positionH>
                 <wp:positionV relativeFrom="paragraph">
-                  <wp:posOffset>-66675</wp:posOffset>
+                  <wp:posOffset>4626961</wp:posOffset>
                 </wp:positionV>
-                <wp:extent cx="971550" cy="390525"/>
-                <wp:effectExtent l="0" t="0" r="19050" b="28575"/>
+                <wp:extent cx="1609725" cy="571500"/>
+                <wp:effectExtent l="0" t="0" r="28575" b="19050"/>
                 <wp:wrapNone/>
-                <wp:docPr id="9" name="Rounded Rectangle 9"/>
+                <wp:docPr id="10" name="Rounded Rectangle 10"/>
                 <wp:cNvGraphicFramePr/>
                 <a:graphic xmlns:a="http://schemas.openxmlformats.org/drawingml/2006/main">
                   <a:graphicData uri="http://schemas.microsoft.com/office/word/2010/wordprocessingShape">
@@ -30,7 +35,7 @@
                       <wps:spPr>
                         <a:xfrm>
                           <a:off x="0" y="0"/>
-                          <a:ext cx="971550" cy="390525"/>
+                          <a:ext cx="1609725" cy="571500"/>
                         </a:xfrm>
                         <a:prstGeom prst="roundRect">
                           <a:avLst/>
@@ -61,12 +66,23 @@
                             <w:pPr>
                               <w:jc w:val="center"/>
                               <w:rPr>
+                                <w:rFonts w:ascii="Times New Roman" w:hAnsi="Times New Roman" w:cs="Times New Roman"/>
                                 <w:noProof/>
                                 <w:color w:val="0D0D0D" w:themeColor="text1" w:themeTint="F2"/>
+                                <w:sz w:val="28"/>
+                                <w:szCs w:val="28"/>
                               </w:rPr>
                             </w:pPr>
-                            <w:bookmarkStart w:id="0" w:name="_GoBack"/>
-                            <w:bookmarkEnd w:id="0"/>
+                            <w:r>
+                              <w:rPr>
+                                <w:rFonts w:ascii="Times New Roman" w:hAnsi="Times New Roman" w:cs="Times New Roman"/>
+                                <w:noProof/>
+                                <w:color w:val="0D0D0D" w:themeColor="text1" w:themeTint="F2"/>
+                                <w:sz w:val="28"/>
+                                <w:szCs w:val="28"/>
+                              </w:rPr>
+                              <w:t>END</w:t>
+                            </w:r>
                           </w:p>
                         </w:txbxContent>
                       </wps:txbx>
@@ -90,7 +106,7 @@
           </mc:Choice>
           <mc:Fallback>
             <w:pict>
-              <v:roundrect w14:anchorId="410F8C78" id="Rounded Rectangle 9" o:spid="_x0000_s1026" style="position:absolute;left:0;text-align:left;margin-left:179.25pt;margin-top:-5.25pt;width:76.5pt;height:30.75pt;z-index:251659264;visibility:visible;mso-wrap-style:square;mso-width-percent:0;mso-height-percent:0;mso-wrap-distance-left:9pt;mso-wrap-distance-top:0;mso-wrap-distance-right:9pt;mso-wrap-distance-bottom:0;mso-position-horizontal:absolute;mso-position-horizontal-relative:text;mso-position-vertical:absolute;mso-position-vertical-relative:text;mso-width-percent:0;mso-height-percent:0;mso-width-relative:margin;mso-height-relative:margin;v-text-anchor:middle" arcsize="10923f" o:gfxdata="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" fillcolor="red" strokecolor="#1f4d78 [1604]" strokeweight="1pt">
+              <v:roundrect w14:anchorId="47E27C69" id="Rounded Rectangle 10" o:spid="_x0000_s1026" style="position:absolute;margin-left:186.8pt;margin-top:364.35pt;width:126.75pt;height:45pt;z-index:251675648;visibility:visible;mso-wrap-style:square;mso-width-percent:0;mso-height-percent:0;mso-wrap-distance-left:9pt;mso-wrap-distance-top:0;mso-wrap-distance-right:9pt;mso-wrap-distance-bottom:0;mso-position-horizontal:absolute;mso-position-horizontal-relative:text;mso-position-vertical:absolute;mso-position-vertical-relative:text;mso-width-percent:0;mso-height-percent:0;mso-width-relative:margin;mso-height-relative:margin;v-text-anchor:middle" arcsize="10923f" o:gfxdata="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" fillcolor="red" strokecolor="#1f4d78 [1604]" strokeweight="1pt">
                 <v:stroke joinstyle="miter"/>
                 <v:textbox>
                   <w:txbxContent>
@@ -98,12 +114,23 @@
                       <w:pPr>
                         <w:jc w:val="center"/>
                         <w:rPr>
+                          <w:rFonts w:ascii="Times New Roman" w:hAnsi="Times New Roman" w:cs="Times New Roman"/>
                           <w:noProof/>
                           <w:color w:val="0D0D0D" w:themeColor="text1" w:themeTint="F2"/>
+                          <w:sz w:val="28"/>
+                          <w:szCs w:val="28"/>
                         </w:rPr>
                       </w:pPr>
-                      <w:bookmarkStart w:id="1" w:name="_GoBack"/>
-                      <w:bookmarkEnd w:id="1"/>
+                      <w:r>
+                        <w:rPr>
+                          <w:rFonts w:ascii="Times New Roman" w:hAnsi="Times New Roman" w:cs="Times New Roman"/>
+                          <w:noProof/>
+                          <w:color w:val="0D0D0D" w:themeColor="text1" w:themeTint="F2"/>
+                          <w:sz w:val="28"/>
+                          <w:szCs w:val="28"/>
+                        </w:rPr>
+                        <w:t>END</w:t>
+                      </w:r>
                     </w:p>
                   </w:txbxContent>
                 </v:textbox>
@@ -112,6 +139,6211 @@
           </mc:Fallback>
         </mc:AlternateContent>
       </w:r>
+      <w:r>
+        <w:rPr>
+          <w:noProof/>
+        </w:rPr>
+        <mc:AlternateContent>
+          <mc:Choice Requires="wps">
+            <w:drawing>
+              <wp:anchor distT="0" distB="0" distL="114300" distR="114300" simplePos="0" relativeHeight="251673600" behindDoc="0" locked="0" layoutInCell="1" allowOverlap="1" wp14:anchorId="5E3A24E6" wp14:editId="77A66278">
+                <wp:simplePos x="0" y="0"/>
+                <wp:positionH relativeFrom="column">
+                  <wp:posOffset>3115967</wp:posOffset>
+                </wp:positionH>
+                <wp:positionV relativeFrom="paragraph">
+                  <wp:posOffset>4082064</wp:posOffset>
+                </wp:positionV>
+                <wp:extent cx="45719" cy="520262"/>
+                <wp:effectExtent l="38100" t="0" r="69215" b="51435"/>
+                <wp:wrapNone/>
+                <wp:docPr id="12" name="Straight Arrow Connector 12"/>
+                <wp:cNvGraphicFramePr/>
+                <a:graphic xmlns:a="http://schemas.openxmlformats.org/drawingml/2006/main">
+                  <a:graphicData uri="http://schemas.microsoft.com/office/word/2010/wordprocessingShape">
+                    <wps:wsp>
+                      <wps:cNvCnPr/>
+                      <wps:spPr>
+                        <a:xfrm>
+                          <a:off x="0" y="0"/>
+                          <a:ext cx="45719" cy="520262"/>
+                        </a:xfrm>
+                        <a:prstGeom prst="straightConnector1">
+                          <a:avLst/>
+                        </a:prstGeom>
+                        <a:ln>
+                          <a:tailEnd type="triangle"/>
+                        </a:ln>
+                      </wps:spPr>
+                      <wps:style>
+                        <a:lnRef idx="1">
+                          <a:schemeClr val="dk1"/>
+                        </a:lnRef>
+                        <a:fillRef idx="0">
+                          <a:schemeClr val="dk1"/>
+                        </a:fillRef>
+                        <a:effectRef idx="0">
+                          <a:schemeClr val="dk1"/>
+                        </a:effectRef>
+                        <a:fontRef idx="minor">
+                          <a:schemeClr val="tx1"/>
+                        </a:fontRef>
+                      </wps:style>
+                      <wps:bodyPr/>
+                    </wps:wsp>
+                  </a:graphicData>
+                </a:graphic>
+                <wp14:sizeRelH relativeFrom="margin">
+                  <wp14:pctWidth>0</wp14:pctWidth>
+                </wp14:sizeRelH>
+                <wp14:sizeRelV relativeFrom="margin">
+                  <wp14:pctHeight>0</wp14:pctHeight>
+                </wp14:sizeRelV>
+              </wp:anchor>
+            </w:drawing>
+          </mc:Choice>
+          <mc:Fallback>
+            <w:pict>
+              <v:shapetype w14:anchorId="3E6B0D35" id="_x0000_t32" coordsize="21600,21600" o:spt="32" o:oned="t" path="m,l21600,21600e" filled="f">
+                <v:path arrowok="t" fillok="f" o:connecttype="none"/>
+                <o:lock v:ext="edit" shapetype="t"/>
+              </v:shapetype>
+              <v:shape id="Straight Arrow Connector 12" o:spid="_x0000_s1026" type="#_x0000_t32" style="position:absolute;margin-left:245.35pt;margin-top:321.4pt;width:3.6pt;height:40.95pt;z-index:251673600;visibility:visible;mso-wrap-style:square;mso-width-percent:0;mso-height-percent:0;mso-wrap-distance-left:9pt;mso-wrap-distance-top:0;mso-wrap-distance-right:9pt;mso-wrap-distance-bottom:0;mso-position-horizontal:absolute;mso-position-horizontal-relative:text;mso-position-vertical:absolute;mso-position-vertical-relative:text;mso-width-percent:0;mso-height-percent:0;mso-width-relative:margin;mso-height-relative:margin" o:gfxdata="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" strokecolor="black [3200]" strokeweight=".5pt">
+                <v:stroke endarrow="block" joinstyle="miter"/>
+              </v:shape>
+            </w:pict>
+          </mc:Fallback>
+        </mc:AlternateContent>
+      </w:r>
+      <w:r>
+        <w:rPr>
+          <w:noProof/>
+        </w:rPr>
+        <mc:AlternateContent>
+          <mc:Choice Requires="wps">
+            <w:drawing>
+              <wp:anchor distT="0" distB="0" distL="114300" distR="114300" simplePos="0" relativeHeight="251671552" behindDoc="0" locked="0" layoutInCell="1" allowOverlap="1" wp14:anchorId="451C8A68" wp14:editId="72F69883">
+                <wp:simplePos x="0" y="0"/>
+                <wp:positionH relativeFrom="margin">
+                  <wp:posOffset>2272293</wp:posOffset>
+                </wp:positionH>
+                <wp:positionV relativeFrom="paragraph">
+                  <wp:posOffset>3415533</wp:posOffset>
+                </wp:positionV>
+                <wp:extent cx="1685925" cy="666750"/>
+                <wp:effectExtent l="19050" t="0" r="47625" b="19050"/>
+                <wp:wrapNone/>
+                <wp:docPr id="11" name="Flowchart: Data 11"/>
+                <wp:cNvGraphicFramePr/>
+                <a:graphic xmlns:a="http://schemas.openxmlformats.org/drawingml/2006/main">
+                  <a:graphicData uri="http://schemas.microsoft.com/office/word/2010/wordprocessingShape">
+                    <wps:wsp>
+                      <wps:cNvSpPr/>
+                      <wps:spPr>
+                        <a:xfrm>
+                          <a:off x="0" y="0"/>
+                          <a:ext cx="1685925" cy="666750"/>
+                        </a:xfrm>
+                        <a:prstGeom prst="flowChartInputOutput">
+                          <a:avLst/>
+                        </a:prstGeom>
+                        <a:solidFill>
+                          <a:srgbClr val="A3EFF9"/>
+                        </a:solidFill>
+                      </wps:spPr>
+                      <wps:style>
+                        <a:lnRef idx="2">
+                          <a:schemeClr val="accent1">
+                            <a:shade val="50000"/>
+                          </a:schemeClr>
+                        </a:lnRef>
+                        <a:fillRef idx="1">
+                          <a:schemeClr val="accent1"/>
+                        </a:fillRef>
+                        <a:effectRef idx="0">
+                          <a:schemeClr val="accent1"/>
+                        </a:effectRef>
+                        <a:fontRef idx="minor">
+                          <a:schemeClr val="lt1"/>
+                        </a:fontRef>
+                      </wps:style>
+                      <wps:txbx>
+                        <w:txbxContent>
+                          <w:p>
+                            <w:pPr>
+                              <w:jc w:val="center"/>
+                              <w:rPr>
+                                <w:rFonts w:ascii="Times New Roman" w:hAnsi="Times New Roman" w:cs="Times New Roman"/>
+                                <w:noProof/>
+                                <w:color w:val="0D0D0D" w:themeColor="text1" w:themeTint="F2"/>
+                                <w:sz w:val="24"/>
+                                <w:szCs w:val="24"/>
+                              </w:rPr>
+                            </w:pPr>
+                            <w:r>
+                              <w:rPr>
+                                <w:rFonts w:ascii="Times New Roman" w:hAnsi="Times New Roman" w:cs="Times New Roman"/>
+                                <w:noProof/>
+                                <w:color w:val="0D0D0D" w:themeColor="text1" w:themeTint="F2"/>
+                                <w:sz w:val="24"/>
+                                <w:szCs w:val="24"/>
+                              </w:rPr>
+                              <w:t>Display A</w:t>
+                            </w:r>
+                          </w:p>
+                        </w:txbxContent>
+                      </wps:txbx>
+                      <wps:bodyPr rot="0" spcFirstLastPara="0" vertOverflow="overflow" horzOverflow="overflow" vert="horz" wrap="square" lIns="91440" tIns="45720" rIns="91440" bIns="45720" numCol="1" spcCol="0" rtlCol="0" fromWordArt="0" anchor="ctr" anchorCtr="0" forceAA="0" compatLnSpc="1">
+                        <a:prstTxWarp prst="textNoShape">
+                          <a:avLst/>
+                        </a:prstTxWarp>
+                        <a:noAutofit/>
+                      </wps:bodyPr>
+                    </wps:wsp>
+                  </a:graphicData>
+                </a:graphic>
+                <wp14:sizeRelH relativeFrom="margin">
+                  <wp14:pctWidth>0</wp14:pctWidth>
+                </wp14:sizeRelH>
+                <wp14:sizeRelV relativeFrom="margin">
+                  <wp14:pctHeight>0</wp14:pctHeight>
+                </wp14:sizeRelV>
+              </wp:anchor>
+            </w:drawing>
+          </mc:Choice>
+          <mc:Fallback>
+            <w:pict>
+              <v:shapetype w14:anchorId="451C8A68" id="_x0000_t111" coordsize="21600,21600" o:spt="111" path="m4321,l21600,,17204,21600,,21600xe">
+                <v:stroke joinstyle="miter"/>
+                <v:path gradientshapeok="t" o:connecttype="custom" o:connectlocs="12961,0;10800,0;2161,10800;8602,21600;10800,21600;19402,10800" textboxrect="4321,0,17204,21600"/>
+              </v:shapetype>
+              <v:shape id="Flowchart: Data 11" o:spid="_x0000_s1027" type="#_x0000_t111" style="position:absolute;margin-left:178.9pt;margin-top:268.95pt;width:132.75pt;height:52.5pt;z-index:251671552;visibility:visible;mso-wrap-style:square;mso-width-percent:0;mso-height-percent:0;mso-wrap-distance-left:9pt;mso-wrap-distance-top:0;mso-wrap-distance-right:9pt;mso-wrap-distance-bottom:0;mso-position-horizontal:absolute;mso-position-horizontal-relative:margin;mso-position-vertical:absolute;mso-position-vertical-relative:text;mso-width-percent:0;mso-height-percent:0;mso-width-relative:margin;mso-height-relative:margin;v-text-anchor:middle" o:gfxdata="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" fillcolor="#a3eff9" strokecolor="#1f4d78 [1604]" strokeweight="1pt">
+                <v:textbox>
+                  <w:txbxContent>
+                    <w:p>
+                      <w:pPr>
+                        <w:jc w:val="center"/>
+                        <w:rPr>
+                          <w:rFonts w:ascii="Times New Roman" w:hAnsi="Times New Roman" w:cs="Times New Roman"/>
+                          <w:noProof/>
+                          <w:color w:val="0D0D0D" w:themeColor="text1" w:themeTint="F2"/>
+                          <w:sz w:val="24"/>
+                          <w:szCs w:val="24"/>
+                        </w:rPr>
+                      </w:pPr>
+                      <w:r>
+                        <w:rPr>
+                          <w:rFonts w:ascii="Times New Roman" w:hAnsi="Times New Roman" w:cs="Times New Roman"/>
+                          <w:noProof/>
+                          <w:color w:val="0D0D0D" w:themeColor="text1" w:themeTint="F2"/>
+                          <w:sz w:val="24"/>
+                          <w:szCs w:val="24"/>
+                        </w:rPr>
+                        <w:t>Display A</w:t>
+                      </w:r>
+                    </w:p>
+                  </w:txbxContent>
+                </v:textbox>
+                <w10:wrap anchorx="margin"/>
+              </v:shape>
+            </w:pict>
+          </mc:Fallback>
+        </mc:AlternateContent>
+      </w:r>
+      <w:r>
+        <w:rPr>
+          <w:noProof/>
+        </w:rPr>
+        <mc:AlternateContent>
+          <mc:Choice Requires="wps">
+            <w:drawing>
+              <wp:anchor distT="0" distB="0" distL="114300" distR="114300" simplePos="0" relativeHeight="251669504" behindDoc="0" locked="0" layoutInCell="1" allowOverlap="1" wp14:anchorId="7945C688" wp14:editId="04DE53CF">
+                <wp:simplePos x="0" y="0"/>
+                <wp:positionH relativeFrom="column">
+                  <wp:posOffset>3058511</wp:posOffset>
+                </wp:positionH>
+                <wp:positionV relativeFrom="paragraph">
+                  <wp:posOffset>2892973</wp:posOffset>
+                </wp:positionV>
+                <wp:extent cx="45719" cy="520262"/>
+                <wp:effectExtent l="38100" t="0" r="69215" b="51435"/>
+                <wp:wrapNone/>
+                <wp:docPr id="8" name="Straight Arrow Connector 8"/>
+                <wp:cNvGraphicFramePr/>
+                <a:graphic xmlns:a="http://schemas.openxmlformats.org/drawingml/2006/main">
+                  <a:graphicData uri="http://schemas.microsoft.com/office/word/2010/wordprocessingShape">
+                    <wps:wsp>
+                      <wps:cNvCnPr/>
+                      <wps:spPr>
+                        <a:xfrm>
+                          <a:off x="0" y="0"/>
+                          <a:ext cx="45719" cy="520262"/>
+                        </a:xfrm>
+                        <a:prstGeom prst="straightConnector1">
+                          <a:avLst/>
+                        </a:prstGeom>
+                        <a:ln>
+                          <a:tailEnd type="triangle"/>
+                        </a:ln>
+                      </wps:spPr>
+                      <wps:style>
+                        <a:lnRef idx="1">
+                          <a:schemeClr val="dk1"/>
+                        </a:lnRef>
+                        <a:fillRef idx="0">
+                          <a:schemeClr val="dk1"/>
+                        </a:fillRef>
+                        <a:effectRef idx="0">
+                          <a:schemeClr val="dk1"/>
+                        </a:effectRef>
+                        <a:fontRef idx="minor">
+                          <a:schemeClr val="tx1"/>
+                        </a:fontRef>
+                      </wps:style>
+                      <wps:bodyPr/>
+                    </wps:wsp>
+                  </a:graphicData>
+                </a:graphic>
+                <wp14:sizeRelH relativeFrom="margin">
+                  <wp14:pctWidth>0</wp14:pctWidth>
+                </wp14:sizeRelH>
+                <wp14:sizeRelV relativeFrom="margin">
+                  <wp14:pctHeight>0</wp14:pctHeight>
+                </wp14:sizeRelV>
+              </wp:anchor>
+            </w:drawing>
+          </mc:Choice>
+          <mc:Fallback>
+            <w:pict>
+              <v:shape w14:anchorId="0F46A27E" id="Straight Arrow Connector 8" o:spid="_x0000_s1026" type="#_x0000_t32" style="position:absolute;margin-left:240.85pt;margin-top:227.8pt;width:3.6pt;height:40.95pt;z-index:251669504;visibility:visible;mso-wrap-style:square;mso-width-percent:0;mso-height-percent:0;mso-wrap-distance-left:9pt;mso-wrap-distance-top:0;mso-wrap-distance-right:9pt;mso-wrap-distance-bottom:0;mso-position-horizontal:absolute;mso-position-horizontal-relative:text;mso-position-vertical:absolute;mso-position-vertical-relative:text;mso-width-percent:0;mso-height-percent:0;mso-width-relative:margin;mso-height-relative:margin" o:gfxdata="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" strokecolor="black [3200]" strokeweight=".5pt">
+                <v:stroke endarrow="block" joinstyle="miter"/>
+              </v:shape>
+            </w:pict>
+          </mc:Fallback>
+        </mc:AlternateContent>
+      </w:r>
+      <w:r>
+        <w:rPr>
+          <w:noProof/>
+        </w:rPr>
+        <mc:AlternateContent>
+          <mc:Choice Requires="wps">
+            <w:drawing>
+              <wp:anchor distT="0" distB="0" distL="114300" distR="114300" simplePos="0" relativeHeight="251667456" behindDoc="0" locked="0" layoutInCell="1" allowOverlap="1" wp14:anchorId="6041DE2D" wp14:editId="59F5441B">
+                <wp:simplePos x="0" y="0"/>
+                <wp:positionH relativeFrom="column">
+                  <wp:posOffset>2254469</wp:posOffset>
+                </wp:positionH>
+                <wp:positionV relativeFrom="paragraph">
+                  <wp:posOffset>2222741</wp:posOffset>
+                </wp:positionV>
+                <wp:extent cx="1562100" cy="638175"/>
+                <wp:effectExtent l="0" t="0" r="19050" b="28575"/>
+                <wp:wrapNone/>
+                <wp:docPr id="7" name="Flowchart: Process 7"/>
+                <wp:cNvGraphicFramePr/>
+                <a:graphic xmlns:a="http://schemas.openxmlformats.org/drawingml/2006/main">
+                  <a:graphicData uri="http://schemas.microsoft.com/office/word/2010/wordprocessingShape">
+                    <wps:wsp>
+                      <wps:cNvSpPr/>
+                      <wps:spPr>
+                        <a:xfrm>
+                          <a:off x="0" y="0"/>
+                          <a:ext cx="1562100" cy="638175"/>
+                        </a:xfrm>
+                        <a:prstGeom prst="flowChartProcess">
+                          <a:avLst/>
+                        </a:prstGeom>
+                        <a:solidFill>
+                          <a:srgbClr val="FFFF00"/>
+                        </a:solidFill>
+                      </wps:spPr>
+                      <wps:style>
+                        <a:lnRef idx="2">
+                          <a:schemeClr val="accent1">
+                            <a:shade val="50000"/>
+                          </a:schemeClr>
+                        </a:lnRef>
+                        <a:fillRef idx="1">
+                          <a:schemeClr val="accent1"/>
+                        </a:fillRef>
+                        <a:effectRef idx="0">
+                          <a:schemeClr val="accent1"/>
+                        </a:effectRef>
+                        <a:fontRef idx="minor">
+                          <a:schemeClr val="lt1"/>
+                        </a:fontRef>
+                      </wps:style>
+                      <wps:txbx>
+                        <w:txbxContent>
+                          <w:p>
+                            <w:pPr>
+                              <w:jc w:val="center"/>
+                              <w:rPr>
+                                <w:rFonts w:ascii="Times New Roman" w:hAnsi="Times New Roman" w:cs="Times New Roman"/>
+                                <w:noProof/>
+                                <w:color w:val="0D0D0D" w:themeColor="text1" w:themeTint="F2"/>
+                                <w:sz w:val="24"/>
+                                <w:szCs w:val="24"/>
+                              </w:rPr>
+                            </w:pPr>
+                            <w:r>
+                              <w:rPr>
+                                <w:rFonts w:ascii="Times New Roman" w:hAnsi="Times New Roman" w:cs="Times New Roman"/>
+                                <w:noProof/>
+                                <w:color w:val="0D0D0D" w:themeColor="text1" w:themeTint="F2"/>
+                                <w:sz w:val="24"/>
+                                <w:szCs w:val="24"/>
+                              </w:rPr>
+                              <w:t>A=( T+L+H)/3</w:t>
+                            </w:r>
+                          </w:p>
+                        </w:txbxContent>
+                      </wps:txbx>
+                      <wps:bodyPr rot="0" spcFirstLastPara="0" vertOverflow="overflow" horzOverflow="overflow" vert="horz" wrap="square" lIns="91440" tIns="45720" rIns="91440" bIns="45720" numCol="1" spcCol="0" rtlCol="0" fromWordArt="0" anchor="ctr" anchorCtr="0" forceAA="0" compatLnSpc="1">
+                        <a:prstTxWarp prst="textNoShape">
+                          <a:avLst/>
+                        </a:prstTxWarp>
+                        <a:noAutofit/>
+                      </wps:bodyPr>
+                    </wps:wsp>
+                  </a:graphicData>
+                </a:graphic>
+                <wp14:sizeRelH relativeFrom="margin">
+                  <wp14:pctWidth>0</wp14:pctWidth>
+                </wp14:sizeRelH>
+                <wp14:sizeRelV relativeFrom="margin">
+                  <wp14:pctHeight>0</wp14:pctHeight>
+                </wp14:sizeRelV>
+              </wp:anchor>
+            </w:drawing>
+          </mc:Choice>
+          <mc:Fallback>
+            <w:pict>
+              <v:shapetype w14:anchorId="6041DE2D" id="_x0000_t109" coordsize="21600,21600" o:spt="109" path="m,l,21600r21600,l21600,xe">
+                <v:stroke joinstyle="miter"/>
+                <v:path gradientshapeok="t" o:connecttype="rect"/>
+              </v:shapetype>
+              <v:shape id="Flowchart: Process 7" o:spid="_x0000_s1028" type="#_x0000_t109" style="position:absolute;margin-left:177.5pt;margin-top:175pt;width:123pt;height:50.25pt;z-index:251667456;visibility:visible;mso-wrap-style:square;mso-width-percent:0;mso-height-percent:0;mso-wrap-distance-left:9pt;mso-wrap-distance-top:0;mso-wrap-distance-right:9pt;mso-wrap-distance-bottom:0;mso-position-horizontal:absolute;mso-position-horizontal-relative:text;mso-position-vertical:absolute;mso-position-vertical-relative:text;mso-width-percent:0;mso-height-percent:0;mso-width-relative:margin;mso-height-relative:margin;v-text-anchor:middle" o:gfxdata="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" fillcolor="yellow" strokecolor="#1f4d78 [1604]" strokeweight="1pt">
+                <v:textbox>
+                  <w:txbxContent>
+                    <w:p>
+                      <w:pPr>
+                        <w:jc w:val="center"/>
+                        <w:rPr>
+                          <w:rFonts w:ascii="Times New Roman" w:hAnsi="Times New Roman" w:cs="Times New Roman"/>
+                          <w:noProof/>
+                          <w:color w:val="0D0D0D" w:themeColor="text1" w:themeTint="F2"/>
+                          <w:sz w:val="24"/>
+                          <w:szCs w:val="24"/>
+                        </w:rPr>
+                      </w:pPr>
+                      <w:r>
+                        <w:rPr>
+                          <w:rFonts w:ascii="Times New Roman" w:hAnsi="Times New Roman" w:cs="Times New Roman"/>
+                          <w:noProof/>
+                          <w:color w:val="0D0D0D" w:themeColor="text1" w:themeTint="F2"/>
+                          <w:sz w:val="24"/>
+                          <w:szCs w:val="24"/>
+                        </w:rPr>
+                        <w:t>A=( T+L+H)/3</w:t>
+                      </w:r>
+                    </w:p>
+                  </w:txbxContent>
+                </v:textbox>
+              </v:shape>
+            </w:pict>
+          </mc:Fallback>
+        </mc:AlternateContent>
+      </w:r>
+      <w:r>
+        <w:rPr>
+          <w:noProof/>
+        </w:rPr>
+        <mc:AlternateContent>
+          <mc:Choice Requires="wps">
+            <w:drawing>
+              <wp:anchor distT="0" distB="0" distL="114300" distR="114300" simplePos="0" relativeHeight="251665408" behindDoc="0" locked="0" layoutInCell="1" allowOverlap="1" wp14:anchorId="31429EE5" wp14:editId="63D67DEC">
+                <wp:simplePos x="0" y="0"/>
+                <wp:positionH relativeFrom="column">
+                  <wp:posOffset>2971799</wp:posOffset>
+                </wp:positionH>
+                <wp:positionV relativeFrom="paragraph">
+                  <wp:posOffset>1702676</wp:posOffset>
+                </wp:positionV>
+                <wp:extent cx="45719" cy="520262"/>
+                <wp:effectExtent l="38100" t="0" r="69215" b="51435"/>
+                <wp:wrapNone/>
+                <wp:docPr id="3" name="Straight Arrow Connector 3"/>
+                <wp:cNvGraphicFramePr/>
+                <a:graphic xmlns:a="http://schemas.openxmlformats.org/drawingml/2006/main">
+                  <a:graphicData uri="http://schemas.microsoft.com/office/word/2010/wordprocessingShape">
+                    <wps:wsp>
+                      <wps:cNvCnPr/>
+                      <wps:spPr>
+                        <a:xfrm>
+                          <a:off x="0" y="0"/>
+                          <a:ext cx="45719" cy="520262"/>
+                        </a:xfrm>
+                        <a:prstGeom prst="straightConnector1">
+                          <a:avLst/>
+                        </a:prstGeom>
+                        <a:ln>
+                          <a:tailEnd type="triangle"/>
+                        </a:ln>
+                      </wps:spPr>
+                      <wps:style>
+                        <a:lnRef idx="1">
+                          <a:schemeClr val="dk1"/>
+                        </a:lnRef>
+                        <a:fillRef idx="0">
+                          <a:schemeClr val="dk1"/>
+                        </a:fillRef>
+                        <a:effectRef idx="0">
+                          <a:schemeClr val="dk1"/>
+                        </a:effectRef>
+                        <a:fontRef idx="minor">
+                          <a:schemeClr val="tx1"/>
+                        </a:fontRef>
+                      </wps:style>
+                      <wps:bodyPr/>
+                    </wps:wsp>
+                  </a:graphicData>
+                </a:graphic>
+                <wp14:sizeRelH relativeFrom="margin">
+                  <wp14:pctWidth>0</wp14:pctWidth>
+                </wp14:sizeRelH>
+                <wp14:sizeRelV relativeFrom="margin">
+                  <wp14:pctHeight>0</wp14:pctHeight>
+                </wp14:sizeRelV>
+              </wp:anchor>
+            </w:drawing>
+          </mc:Choice>
+          <mc:Fallback>
+            <w:pict>
+              <v:shape w14:anchorId="3A524567" id="Straight Arrow Connector 3" o:spid="_x0000_s1026" type="#_x0000_t32" style="position:absolute;margin-left:234pt;margin-top:134.05pt;width:3.6pt;height:40.95pt;z-index:251665408;visibility:visible;mso-wrap-style:square;mso-width-percent:0;mso-height-percent:0;mso-wrap-distance-left:9pt;mso-wrap-distance-top:0;mso-wrap-distance-right:9pt;mso-wrap-distance-bottom:0;mso-position-horizontal:absolute;mso-position-horizontal-relative:text;mso-position-vertical:absolute;mso-position-vertical-relative:text;mso-width-percent:0;mso-height-percent:0;mso-width-relative:margin;mso-height-relative:margin" o:gfxdata="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" strokecolor="black [3200]" strokeweight=".5pt">
+                <v:stroke endarrow="block" joinstyle="miter"/>
+              </v:shape>
+            </w:pict>
+          </mc:Fallback>
+        </mc:AlternateContent>
+      </w:r>
+      <w:r>
+        <w:rPr>
+          <w:noProof/>
+        </w:rPr>
+        <mc:AlternateContent>
+          <mc:Choice Requires="wps">
+            <w:drawing>
+              <wp:anchor distT="0" distB="0" distL="114300" distR="114300" simplePos="0" relativeHeight="251663360" behindDoc="0" locked="0" layoutInCell="1" allowOverlap="1" wp14:anchorId="36A9B28F" wp14:editId="2733DA0A">
+                <wp:simplePos x="0" y="0"/>
+                <wp:positionH relativeFrom="margin">
+                  <wp:align>center</wp:align>
+                </wp:positionH>
+                <wp:positionV relativeFrom="paragraph">
+                  <wp:posOffset>1032532</wp:posOffset>
+                </wp:positionV>
+                <wp:extent cx="1685925" cy="666750"/>
+                <wp:effectExtent l="19050" t="0" r="47625" b="19050"/>
+                <wp:wrapNone/>
+                <wp:docPr id="4" name="Flowchart: Data 4"/>
+                <wp:cNvGraphicFramePr/>
+                <a:graphic xmlns:a="http://schemas.openxmlformats.org/drawingml/2006/main">
+                  <a:graphicData uri="http://schemas.microsoft.com/office/word/2010/wordprocessingShape">
+                    <wps:wsp>
+                      <wps:cNvSpPr/>
+                      <wps:spPr>
+                        <a:xfrm>
+                          <a:off x="0" y="0"/>
+                          <a:ext cx="1685925" cy="666750"/>
+                        </a:xfrm>
+                        <a:prstGeom prst="flowChartInputOutput">
+                          <a:avLst/>
+                        </a:prstGeom>
+                        <a:solidFill>
+                          <a:srgbClr val="A3EFF9"/>
+                        </a:solidFill>
+                      </wps:spPr>
+                      <wps:style>
+                        <a:lnRef idx="2">
+                          <a:schemeClr val="accent1">
+                            <a:shade val="50000"/>
+                          </a:schemeClr>
+                        </a:lnRef>
+                        <a:fillRef idx="1">
+                          <a:schemeClr val="accent1"/>
+                        </a:fillRef>
+                        <a:effectRef idx="0">
+                          <a:schemeClr val="accent1"/>
+                        </a:effectRef>
+                        <a:fontRef idx="minor">
+                          <a:schemeClr val="lt1"/>
+                        </a:fontRef>
+                      </wps:style>
+                      <wps:txbx>
+                        <w:txbxContent>
+                          <w:p>
+                            <w:pPr>
+                              <w:jc w:val="center"/>
+                              <w:rPr>
+                                <w:rFonts w:ascii="Times New Roman" w:hAnsi="Times New Roman" w:cs="Times New Roman"/>
+                                <w:noProof/>
+                                <w:color w:val="0D0D0D" w:themeColor="text1" w:themeTint="F2"/>
+                                <w:sz w:val="24"/>
+                                <w:szCs w:val="24"/>
+                              </w:rPr>
+                            </w:pPr>
+                            <w:r>
+                              <w:rPr>
+                                <w:rFonts w:ascii="Times New Roman" w:hAnsi="Times New Roman" w:cs="Times New Roman"/>
+                                <w:noProof/>
+                                <w:color w:val="0D0D0D" w:themeColor="text1" w:themeTint="F2"/>
+                                <w:sz w:val="24"/>
+                                <w:szCs w:val="24"/>
+                              </w:rPr>
+                              <w:t>Nhậ</w:t>
+                            </w:r>
+                            <w:r>
+                              <w:rPr>
+                                <w:rFonts w:ascii="Times New Roman" w:hAnsi="Times New Roman" w:cs="Times New Roman"/>
+                                <w:noProof/>
+                                <w:color w:val="0D0D0D" w:themeColor="text1" w:themeTint="F2"/>
+                                <w:sz w:val="24"/>
+                                <w:szCs w:val="24"/>
+                              </w:rPr>
+                              <w:t>p điểm T,L,H</w:t>
+                            </w:r>
+                          </w:p>
+                        </w:txbxContent>
+                      </wps:txbx>
+                      <wps:bodyPr rot="0" spcFirstLastPara="0" vertOverflow="overflow" horzOverflow="overflow" vert="horz" wrap="square" lIns="91440" tIns="45720" rIns="91440" bIns="45720" numCol="1" spcCol="0" rtlCol="0" fromWordArt="0" anchor="ctr" anchorCtr="0" forceAA="0" compatLnSpc="1">
+                        <a:prstTxWarp prst="textNoShape">
+                          <a:avLst/>
+                        </a:prstTxWarp>
+                        <a:noAutofit/>
+                      </wps:bodyPr>
+                    </wps:wsp>
+                  </a:graphicData>
+                </a:graphic>
+                <wp14:sizeRelH relativeFrom="margin">
+                  <wp14:pctWidth>0</wp14:pctWidth>
+                </wp14:sizeRelH>
+                <wp14:sizeRelV relativeFrom="margin">
+                  <wp14:pctHeight>0</wp14:pctHeight>
+                </wp14:sizeRelV>
+              </wp:anchor>
+            </w:drawing>
+          </mc:Choice>
+          <mc:Fallback>
+            <w:pict>
+              <v:shape w14:anchorId="36A9B28F" id="Flowchart: Data 4" o:spid="_x0000_s1029" type="#_x0000_t111" style="position:absolute;margin-left:0;margin-top:81.3pt;width:132.75pt;height:52.5pt;z-index:251663360;visibility:visible;mso-wrap-style:square;mso-width-percent:0;mso-height-percent:0;mso-wrap-distance-left:9pt;mso-wrap-distance-top:0;mso-wrap-distance-right:9pt;mso-wrap-distance-bottom:0;mso-position-horizontal:center;mso-position-horizontal-relative:margin;mso-position-vertical:absolute;mso-position-vertical-relative:text;mso-width-percent:0;mso-height-percent:0;mso-width-relative:margin;mso-height-relative:margin;v-text-anchor:middle" o:gfxdata="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" fillcolor="#a3eff9" strokecolor="#1f4d78 [1604]" strokeweight="1pt">
+                <v:textbox>
+                  <w:txbxContent>
+                    <w:p>
+                      <w:pPr>
+                        <w:jc w:val="center"/>
+                        <w:rPr>
+                          <w:rFonts w:ascii="Times New Roman" w:hAnsi="Times New Roman" w:cs="Times New Roman"/>
+                          <w:noProof/>
+                          <w:color w:val="0D0D0D" w:themeColor="text1" w:themeTint="F2"/>
+                          <w:sz w:val="24"/>
+                          <w:szCs w:val="24"/>
+                        </w:rPr>
+                      </w:pPr>
+                      <w:r>
+                        <w:rPr>
+                          <w:rFonts w:ascii="Times New Roman" w:hAnsi="Times New Roman" w:cs="Times New Roman"/>
+                          <w:noProof/>
+                          <w:color w:val="0D0D0D" w:themeColor="text1" w:themeTint="F2"/>
+                          <w:sz w:val="24"/>
+                          <w:szCs w:val="24"/>
+                        </w:rPr>
+                        <w:t>Nhậ</w:t>
+                      </w:r>
+                      <w:r>
+                        <w:rPr>
+                          <w:rFonts w:ascii="Times New Roman" w:hAnsi="Times New Roman" w:cs="Times New Roman"/>
+                          <w:noProof/>
+                          <w:color w:val="0D0D0D" w:themeColor="text1" w:themeTint="F2"/>
+                          <w:sz w:val="24"/>
+                          <w:szCs w:val="24"/>
+                        </w:rPr>
+                        <w:t>p điểm T,L,H</w:t>
+                      </w:r>
+                    </w:p>
+                  </w:txbxContent>
+                </v:textbox>
+                <w10:wrap anchorx="margin"/>
+              </v:shape>
+            </w:pict>
+          </mc:Fallback>
+        </mc:AlternateContent>
+      </w:r>
+      <w:r>
+        <w:rPr>
+          <w:noProof/>
+        </w:rPr>
+        <mc:AlternateContent>
+          <mc:Choice Requires="wps">
+            <w:drawing>
+              <wp:anchor distT="0" distB="0" distL="114300" distR="114300" simplePos="0" relativeHeight="251661312" behindDoc="0" locked="0" layoutInCell="1" allowOverlap="1" wp14:anchorId="0B406D0E" wp14:editId="41A46723">
+                <wp:simplePos x="0" y="0"/>
+                <wp:positionH relativeFrom="margin">
+                  <wp:posOffset>2956033</wp:posOffset>
+                </wp:positionH>
+                <wp:positionV relativeFrom="paragraph">
+                  <wp:posOffset>591207</wp:posOffset>
+                </wp:positionV>
+                <wp:extent cx="45719" cy="441434"/>
+                <wp:effectExtent l="38100" t="0" r="69215" b="53975"/>
+                <wp:wrapNone/>
+                <wp:docPr id="1" name="Straight Arrow Connector 1"/>
+                <wp:cNvGraphicFramePr/>
+                <a:graphic xmlns:a="http://schemas.openxmlformats.org/drawingml/2006/main">
+                  <a:graphicData uri="http://schemas.microsoft.com/office/word/2010/wordprocessingShape">
+                    <wps:wsp>
+                      <wps:cNvCnPr/>
+                      <wps:spPr>
+                        <a:xfrm>
+                          <a:off x="0" y="0"/>
+                          <a:ext cx="45719" cy="441434"/>
+                        </a:xfrm>
+                        <a:prstGeom prst="straightConnector1">
+                          <a:avLst/>
+                        </a:prstGeom>
+                        <a:ln>
+                          <a:tailEnd type="triangle"/>
+                        </a:ln>
+                      </wps:spPr>
+                      <wps:style>
+                        <a:lnRef idx="1">
+                          <a:schemeClr val="dk1"/>
+                        </a:lnRef>
+                        <a:fillRef idx="0">
+                          <a:schemeClr val="dk1"/>
+                        </a:fillRef>
+                        <a:effectRef idx="0">
+                          <a:schemeClr val="dk1"/>
+                        </a:effectRef>
+                        <a:fontRef idx="minor">
+                          <a:schemeClr val="tx1"/>
+                        </a:fontRef>
+                      </wps:style>
+                      <wps:bodyPr/>
+                    </wps:wsp>
+                  </a:graphicData>
+                </a:graphic>
+                <wp14:sizeRelH relativeFrom="margin">
+                  <wp14:pctWidth>0</wp14:pctWidth>
+                </wp14:sizeRelH>
+                <wp14:sizeRelV relativeFrom="margin">
+                  <wp14:pctHeight>0</wp14:pctHeight>
+                </wp14:sizeRelV>
+              </wp:anchor>
+            </w:drawing>
+          </mc:Choice>
+          <mc:Fallback>
+            <w:pict>
+              <v:shape w14:anchorId="7ECC53FF" id="Straight Arrow Connector 1" o:spid="_x0000_s1026" type="#_x0000_t32" style="position:absolute;margin-left:232.75pt;margin-top:46.55pt;width:3.6pt;height:34.75pt;z-index:251661312;visibility:visible;mso-wrap-style:square;mso-width-percent:0;mso-height-percent:0;mso-wrap-distance-left:9pt;mso-wrap-distance-top:0;mso-wrap-distance-right:9pt;mso-wrap-distance-bottom:0;mso-position-horizontal:absolute;mso-position-horizontal-relative:margin;mso-position-vertical:absolute;mso-position-vertical-relative:text;mso-width-percent:0;mso-height-percent:0;mso-width-relative:margin;mso-height-relative:margin" o:gfxdata="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" strokecolor="black [3200]" strokeweight=".5pt">
+                <v:stroke endarrow="block" joinstyle="miter"/>
+                <w10:wrap anchorx="margin"/>
+              </v:shape>
+            </w:pict>
+          </mc:Fallback>
+        </mc:AlternateContent>
+      </w:r>
+      <w:r>
+        <w:rPr>
+          <w:noProof/>
+        </w:rPr>
+        <mc:AlternateContent>
+          <mc:Choice Requires="wps">
+            <w:drawing>
+              <wp:anchor distT="0" distB="0" distL="114300" distR="114300" simplePos="0" relativeHeight="251659264" behindDoc="0" locked="0" layoutInCell="1" allowOverlap="1" wp14:anchorId="780D219A" wp14:editId="2ACEFDBE">
+                <wp:simplePos x="0" y="0"/>
+                <wp:positionH relativeFrom="margin">
+                  <wp:align>center</wp:align>
+                </wp:positionH>
+                <wp:positionV relativeFrom="paragraph">
+                  <wp:posOffset>0</wp:posOffset>
+                </wp:positionV>
+                <wp:extent cx="1609725" cy="571500"/>
+                <wp:effectExtent l="0" t="0" r="28575" b="19050"/>
+                <wp:wrapNone/>
+                <wp:docPr id="2" name="Rounded Rectangle 2"/>
+                <wp:cNvGraphicFramePr/>
+                <a:graphic xmlns:a="http://schemas.openxmlformats.org/drawingml/2006/main">
+                  <a:graphicData uri="http://schemas.microsoft.com/office/word/2010/wordprocessingShape">
+                    <wps:wsp>
+                      <wps:cNvSpPr/>
+                      <wps:spPr>
+                        <a:xfrm>
+                          <a:off x="0" y="0"/>
+                          <a:ext cx="1609725" cy="571500"/>
+                        </a:xfrm>
+                        <a:prstGeom prst="roundRect">
+                          <a:avLst/>
+                        </a:prstGeom>
+                        <a:solidFill>
+                          <a:srgbClr val="FF0000"/>
+                        </a:solidFill>
+                      </wps:spPr>
+                      <wps:style>
+                        <a:lnRef idx="2">
+                          <a:schemeClr val="accent1">
+                            <a:shade val="50000"/>
+                          </a:schemeClr>
+                        </a:lnRef>
+                        <a:fillRef idx="1">
+                          <a:schemeClr val="accent1"/>
+                        </a:fillRef>
+                        <a:effectRef idx="0">
+                          <a:schemeClr val="accent1"/>
+                        </a:effectRef>
+                        <a:fontRef idx="minor">
+                          <a:schemeClr val="lt1"/>
+                        </a:fontRef>
+                      </wps:style>
+                      <wps:txbx>
+                        <w:txbxContent>
+                          <w:p>
+                            <w:pPr>
+                              <w:jc w:val="center"/>
+                              <w:rPr>
+                                <w:rFonts w:ascii="Times New Roman" w:hAnsi="Times New Roman" w:cs="Times New Roman"/>
+                                <w:noProof/>
+                                <w:color w:val="0D0D0D" w:themeColor="text1" w:themeTint="F2"/>
+                                <w:sz w:val="28"/>
+                                <w:szCs w:val="28"/>
+                              </w:rPr>
+                            </w:pPr>
+                            <w:r>
+                              <w:rPr>
+                                <w:rFonts w:ascii="Times New Roman" w:hAnsi="Times New Roman" w:cs="Times New Roman"/>
+                                <w:noProof/>
+                                <w:color w:val="0D0D0D" w:themeColor="text1" w:themeTint="F2"/>
+                                <w:sz w:val="28"/>
+                                <w:szCs w:val="28"/>
+                              </w:rPr>
+                              <w:t>Start</w:t>
+                            </w:r>
+                          </w:p>
+                        </w:txbxContent>
+                      </wps:txbx>
+                      <wps:bodyPr rot="0" spcFirstLastPara="0" vertOverflow="overflow" horzOverflow="overflow" vert="horz" wrap="square" lIns="91440" tIns="45720" rIns="91440" bIns="45720" numCol="1" spcCol="0" rtlCol="0" fromWordArt="0" anchor="ctr" anchorCtr="0" forceAA="0" compatLnSpc="1">
+                        <a:prstTxWarp prst="textNoShape">
+                          <a:avLst/>
+                        </a:prstTxWarp>
+                        <a:noAutofit/>
+                      </wps:bodyPr>
+                    </wps:wsp>
+                  </a:graphicData>
+                </a:graphic>
+                <wp14:sizeRelH relativeFrom="margin">
+                  <wp14:pctWidth>0</wp14:pctWidth>
+                </wp14:sizeRelH>
+                <wp14:sizeRelV relativeFrom="margin">
+                  <wp14:pctHeight>0</wp14:pctHeight>
+                </wp14:sizeRelV>
+              </wp:anchor>
+            </w:drawing>
+          </mc:Choice>
+          <mc:Fallback>
+            <w:pict>
+              <v:roundrect w14:anchorId="780D219A" id="Rounded Rectangle 2" o:spid="_x0000_s1030" style="position:absolute;margin-left:0;margin-top:0;width:126.75pt;height:45pt;z-index:251659264;visibility:visible;mso-wrap-style:square;mso-width-percent:0;mso-height-percent:0;mso-wrap-distance-left:9pt;mso-wrap-distance-top:0;mso-wrap-distance-right:9pt;mso-wrap-distance-bottom:0;mso-position-horizontal:center;mso-position-horizontal-relative:margin;mso-position-vertical:absolute;mso-position-vertical-relative:text;mso-width-percent:0;mso-height-percent:0;mso-width-relative:margin;mso-height-relative:margin;v-text-anchor:middle" arcsize="10923f" o:gfxdata="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" fillcolor="red" strokecolor="#1f4d78 [1604]" strokeweight="1pt">
+                <v:stroke joinstyle="miter"/>
+                <v:textbox>
+                  <w:txbxContent>
+                    <w:p>
+                      <w:pPr>
+                        <w:jc w:val="center"/>
+                        <w:rPr>
+                          <w:rFonts w:ascii="Times New Roman" w:hAnsi="Times New Roman" w:cs="Times New Roman"/>
+                          <w:noProof/>
+                          <w:color w:val="0D0D0D" w:themeColor="text1" w:themeTint="F2"/>
+                          <w:sz w:val="28"/>
+                          <w:szCs w:val="28"/>
+                        </w:rPr>
+                      </w:pPr>
+                      <w:r>
+                        <w:rPr>
+                          <w:rFonts w:ascii="Times New Roman" w:hAnsi="Times New Roman" w:cs="Times New Roman"/>
+                          <w:noProof/>
+                          <w:color w:val="0D0D0D" w:themeColor="text1" w:themeTint="F2"/>
+                          <w:sz w:val="28"/>
+                          <w:szCs w:val="28"/>
+                        </w:rPr>
+                        <w:t>Start</w:t>
+                      </w:r>
+                    </w:p>
+                  </w:txbxContent>
+                </v:textbox>
+                <w10:wrap anchorx="margin"/>
+              </v:roundrect>
+            </w:pict>
+          </mc:Fallback>
+        </mc:AlternateContent>
+      </w:r>
+      <w:r>
+        <w:rPr>
+          <w:noProof/>
+        </w:rPr>
+        <w:t>Hiển thị điểm trung bình</w:t>
+      </w:r>
+    </w:p>
+    <w:p>
+      <w:pPr>
+        <w:rPr>
+          <w:noProof/>
+        </w:rPr>
+      </w:pPr>
+      <w:r>
+        <w:rPr>
+          <w:noProof/>
+        </w:rPr>
+        <w:t>3 môn Toán, Lý, Hóa:</w:t>
+      </w:r>
+    </w:p>
+    <w:p>
+      <w:pPr>
+        <w:rPr>
+          <w:noProof/>
+        </w:rPr>
+      </w:pPr>
+      <w:r>
+        <w:rPr>
+          <w:noProof/>
+        </w:rPr>
+        <w:t>Gồm 3 bước:</w:t>
+      </w:r>
+    </w:p>
+    <w:p>
+      <w:pPr>
+        <w:rPr>
+          <w:noProof/>
+        </w:rPr>
+      </w:pPr>
+      <w:r>
+        <w:rPr>
+          <w:noProof/>
+        </w:rPr>
+        <w:t>B1</w:t>
+      </w:r>
+      <w:r>
+        <w:rPr>
+          <w:noProof/>
+        </w:rPr>
+        <w:t>:</w:t>
+      </w:r>
+      <w:r>
+        <w:rPr>
+          <w:noProof/>
+        </w:rPr>
+        <w:t xml:space="preserve"> Nhập T,L,H</w:t>
+      </w:r>
+    </w:p>
+    <w:p>
+      <w:pPr>
+        <w:rPr>
+          <w:rFonts w:ascii="Times New Roman" w:hAnsi="Times New Roman" w:cs="Times New Roman"/>
+          <w:noProof/>
+          <w:color w:val="0D0D0D" w:themeColor="text1" w:themeTint="F2"/>
+          <w:sz w:val="24"/>
+          <w:szCs w:val="24"/>
+        </w:rPr>
+      </w:pPr>
+      <w:r>
+        <w:rPr>
+          <w:noProof/>
+        </w:rPr>
+        <w:t>B2</w:t>
+      </w:r>
+      <w:r>
+        <w:rPr>
+          <w:noProof/>
+        </w:rPr>
+        <w:t xml:space="preserve">: Tính </w:t>
+      </w:r>
+      <w:r>
+        <w:rPr>
+          <w:rFonts w:ascii="Times New Roman" w:hAnsi="Times New Roman" w:cs="Times New Roman"/>
+          <w:noProof/>
+          <w:color w:val="0D0D0D" w:themeColor="text1" w:themeTint="F2"/>
+          <w:sz w:val="24"/>
+          <w:szCs w:val="24"/>
+        </w:rPr>
+        <w:t>A=( T+L+H)/3</w:t>
+      </w:r>
+    </w:p>
+    <w:p>
+      <w:pPr>
+        <w:rPr>
+          <w:rFonts w:ascii="Times New Roman" w:hAnsi="Times New Roman" w:cs="Times New Roman"/>
+          <w:noProof/>
+          <w:color w:val="0D0D0D" w:themeColor="text1" w:themeTint="F2"/>
+          <w:sz w:val="24"/>
+          <w:szCs w:val="24"/>
+        </w:rPr>
+      </w:pPr>
+      <w:r>
+        <w:rPr>
+          <w:rFonts w:ascii="Times New Roman" w:hAnsi="Times New Roman" w:cs="Times New Roman"/>
+          <w:noProof/>
+          <w:color w:val="0D0D0D" w:themeColor="text1" w:themeTint="F2"/>
+          <w:sz w:val="24"/>
+          <w:szCs w:val="24"/>
+        </w:rPr>
+        <w:t>B3: Hiển thị A</w:t>
+      </w:r>
+    </w:p>
+    <w:p>
+      <w:pPr>
+        <w:rPr>
+          <w:rFonts w:ascii="Times New Roman" w:hAnsi="Times New Roman" w:cs="Times New Roman"/>
+          <w:noProof/>
+          <w:color w:val="0D0D0D" w:themeColor="text1" w:themeTint="F2"/>
+          <w:sz w:val="24"/>
+          <w:szCs w:val="24"/>
+        </w:rPr>
+      </w:pPr>
+    </w:p>
+    <w:p>
+      <w:pPr>
+        <w:rPr>
+          <w:rFonts w:ascii="Times New Roman" w:hAnsi="Times New Roman" w:cs="Times New Roman"/>
+          <w:noProof/>
+          <w:color w:val="0D0D0D" w:themeColor="text1" w:themeTint="F2"/>
+          <w:sz w:val="24"/>
+          <w:szCs w:val="24"/>
+        </w:rPr>
+      </w:pPr>
+    </w:p>
+    <w:p>
+      <w:pPr>
+        <w:rPr>
+          <w:rFonts w:ascii="Times New Roman" w:hAnsi="Times New Roman" w:cs="Times New Roman"/>
+          <w:noProof/>
+          <w:color w:val="0D0D0D" w:themeColor="text1" w:themeTint="F2"/>
+          <w:sz w:val="24"/>
+          <w:szCs w:val="24"/>
+        </w:rPr>
+      </w:pPr>
+    </w:p>
+    <w:p>
+      <w:pPr>
+        <w:rPr>
+          <w:rFonts w:ascii="Times New Roman" w:hAnsi="Times New Roman" w:cs="Times New Roman"/>
+          <w:noProof/>
+          <w:color w:val="0D0D0D" w:themeColor="text1" w:themeTint="F2"/>
+          <w:sz w:val="24"/>
+          <w:szCs w:val="24"/>
+        </w:rPr>
+      </w:pPr>
+    </w:p>
+    <w:p>
+      <w:pPr>
+        <w:rPr>
+          <w:rFonts w:ascii="Times New Roman" w:hAnsi="Times New Roman" w:cs="Times New Roman"/>
+          <w:noProof/>
+          <w:color w:val="0D0D0D" w:themeColor="text1" w:themeTint="F2"/>
+          <w:sz w:val="24"/>
+          <w:szCs w:val="24"/>
+        </w:rPr>
+      </w:pPr>
+    </w:p>
+    <w:p>
+      <w:pPr>
+        <w:rPr>
+          <w:rFonts w:ascii="Times New Roman" w:hAnsi="Times New Roman" w:cs="Times New Roman"/>
+          <w:noProof/>
+          <w:color w:val="0D0D0D" w:themeColor="text1" w:themeTint="F2"/>
+          <w:sz w:val="24"/>
+          <w:szCs w:val="24"/>
+        </w:rPr>
+      </w:pPr>
+    </w:p>
+    <w:p>
+      <w:pPr>
+        <w:rPr>
+          <w:rFonts w:ascii="Times New Roman" w:hAnsi="Times New Roman" w:cs="Times New Roman"/>
+          <w:noProof/>
+          <w:color w:val="0D0D0D" w:themeColor="text1" w:themeTint="F2"/>
+          <w:sz w:val="24"/>
+          <w:szCs w:val="24"/>
+        </w:rPr>
+      </w:pPr>
+    </w:p>
+    <w:p>
+      <w:pPr>
+        <w:rPr>
+          <w:rFonts w:ascii="Times New Roman" w:hAnsi="Times New Roman" w:cs="Times New Roman"/>
+          <w:noProof/>
+          <w:color w:val="0D0D0D" w:themeColor="text1" w:themeTint="F2"/>
+          <w:sz w:val="24"/>
+          <w:szCs w:val="24"/>
+        </w:rPr>
+      </w:pPr>
+    </w:p>
+    <w:p>
+      <w:pPr>
+        <w:rPr>
+          <w:rFonts w:ascii="Times New Roman" w:hAnsi="Times New Roman" w:cs="Times New Roman"/>
+          <w:noProof/>
+          <w:color w:val="0D0D0D" w:themeColor="text1" w:themeTint="F2"/>
+          <w:sz w:val="24"/>
+          <w:szCs w:val="24"/>
+        </w:rPr>
+      </w:pPr>
+    </w:p>
+    <w:p>
+      <w:pPr>
+        <w:rPr>
+          <w:rFonts w:ascii="Times New Roman" w:hAnsi="Times New Roman" w:cs="Times New Roman"/>
+          <w:noProof/>
+          <w:color w:val="0D0D0D" w:themeColor="text1" w:themeTint="F2"/>
+          <w:sz w:val="24"/>
+          <w:szCs w:val="24"/>
+        </w:rPr>
+      </w:pPr>
+    </w:p>
+    <w:p>
+      <w:pPr>
+        <w:rPr>
+          <w:rFonts w:ascii="Times New Roman" w:hAnsi="Times New Roman" w:cs="Times New Roman"/>
+          <w:noProof/>
+          <w:color w:val="0D0D0D" w:themeColor="text1" w:themeTint="F2"/>
+          <w:sz w:val="24"/>
+          <w:szCs w:val="24"/>
+        </w:rPr>
+      </w:pPr>
+    </w:p>
+    <w:p>
+      <w:pPr>
+        <w:rPr>
+          <w:rFonts w:ascii="Times New Roman" w:hAnsi="Times New Roman" w:cs="Times New Roman"/>
+          <w:noProof/>
+          <w:color w:val="0D0D0D" w:themeColor="text1" w:themeTint="F2"/>
+          <w:sz w:val="24"/>
+          <w:szCs w:val="24"/>
+        </w:rPr>
+      </w:pPr>
+    </w:p>
+    <w:p>
+      <w:pPr>
+        <w:rPr>
+          <w:rFonts w:ascii="Times New Roman" w:hAnsi="Times New Roman" w:cs="Times New Roman"/>
+          <w:noProof/>
+          <w:color w:val="0D0D0D" w:themeColor="text1" w:themeTint="F2"/>
+          <w:sz w:val="24"/>
+          <w:szCs w:val="24"/>
+        </w:rPr>
+      </w:pPr>
+    </w:p>
+    <w:p>
+      <w:pPr>
+        <w:rPr>
+          <w:rFonts w:ascii="Times New Roman" w:hAnsi="Times New Roman" w:cs="Times New Roman"/>
+          <w:noProof/>
+          <w:color w:val="0D0D0D" w:themeColor="text1" w:themeTint="F2"/>
+          <w:sz w:val="24"/>
+          <w:szCs w:val="24"/>
+        </w:rPr>
+      </w:pPr>
+    </w:p>
+    <w:p>
+      <w:pPr>
+        <w:rPr>
+          <w:rFonts w:ascii="Times New Roman" w:hAnsi="Times New Roman" w:cs="Times New Roman"/>
+          <w:noProof/>
+          <w:color w:val="0D0D0D" w:themeColor="text1" w:themeTint="F2"/>
+          <w:sz w:val="24"/>
+          <w:szCs w:val="24"/>
+        </w:rPr>
+      </w:pPr>
+    </w:p>
+    <w:p>
+      <w:pPr>
+        <w:rPr>
+          <w:rFonts w:ascii="Times New Roman" w:hAnsi="Times New Roman" w:cs="Times New Roman"/>
+          <w:noProof/>
+          <w:color w:val="0D0D0D" w:themeColor="text1" w:themeTint="F2"/>
+          <w:sz w:val="24"/>
+          <w:szCs w:val="24"/>
+        </w:rPr>
+      </w:pPr>
+    </w:p>
+    <w:p>
+      <w:pPr>
+        <w:rPr>
+          <w:rFonts w:ascii="Times New Roman" w:hAnsi="Times New Roman" w:cs="Times New Roman"/>
+          <w:noProof/>
+          <w:color w:val="0D0D0D" w:themeColor="text1" w:themeTint="F2"/>
+          <w:sz w:val="24"/>
+          <w:szCs w:val="24"/>
+        </w:rPr>
+      </w:pPr>
+    </w:p>
+    <w:p>
+      <w:pPr>
+        <w:rPr>
+          <w:rFonts w:ascii="Times New Roman" w:hAnsi="Times New Roman" w:cs="Times New Roman"/>
+          <w:noProof/>
+          <w:color w:val="0D0D0D" w:themeColor="text1" w:themeTint="F2"/>
+          <w:sz w:val="24"/>
+          <w:szCs w:val="24"/>
+        </w:rPr>
+      </w:pPr>
+    </w:p>
+    <w:p>
+      <w:pPr>
+        <w:rPr>
+          <w:rFonts w:ascii="Times New Roman" w:hAnsi="Times New Roman" w:cs="Times New Roman"/>
+          <w:noProof/>
+          <w:color w:val="0D0D0D" w:themeColor="text1" w:themeTint="F2"/>
+          <w:sz w:val="24"/>
+          <w:szCs w:val="24"/>
+        </w:rPr>
+      </w:pPr>
+    </w:p>
+    <w:p>
+      <w:pPr>
+        <w:rPr>
+          <w:rFonts w:ascii="Times New Roman" w:hAnsi="Times New Roman" w:cs="Times New Roman"/>
+          <w:noProof/>
+          <w:color w:val="0D0D0D" w:themeColor="text1" w:themeTint="F2"/>
+          <w:sz w:val="24"/>
+          <w:szCs w:val="24"/>
+        </w:rPr>
+      </w:pPr>
+    </w:p>
+    <w:p>
+      <w:pPr>
+        <w:rPr>
+          <w:rFonts w:ascii="Times New Roman" w:hAnsi="Times New Roman" w:cs="Times New Roman"/>
+          <w:noProof/>
+          <w:color w:val="0D0D0D" w:themeColor="text1" w:themeTint="F2"/>
+          <w:sz w:val="24"/>
+          <w:szCs w:val="24"/>
+        </w:rPr>
+      </w:pPr>
+    </w:p>
+    <w:p>
+      <w:pPr>
+        <w:rPr>
+          <w:rFonts w:ascii="Times New Roman" w:hAnsi="Times New Roman" w:cs="Times New Roman"/>
+          <w:noProof/>
+          <w:color w:val="0D0D0D" w:themeColor="text1" w:themeTint="F2"/>
+          <w:sz w:val="24"/>
+          <w:szCs w:val="24"/>
+        </w:rPr>
+      </w:pPr>
+    </w:p>
+    <w:p>
+      <w:pPr>
+        <w:rPr>
+          <w:rFonts w:ascii="Times New Roman" w:hAnsi="Times New Roman" w:cs="Times New Roman"/>
+          <w:noProof/>
+          <w:color w:val="0D0D0D" w:themeColor="text1" w:themeTint="F2"/>
+          <w:sz w:val="24"/>
+          <w:szCs w:val="24"/>
+        </w:rPr>
+      </w:pPr>
+      <w:r>
+        <w:rPr>
+          <w:rFonts w:ascii="Times New Roman" w:hAnsi="Times New Roman" w:cs="Times New Roman"/>
+          <w:noProof/>
+          <w:color w:val="0D0D0D" w:themeColor="text1" w:themeTint="F2"/>
+          <w:sz w:val="24"/>
+          <w:szCs w:val="24"/>
+        </w:rPr>
+        <w:lastRenderedPageBreak/>
+        <w:t>Bài 2:</w:t>
+      </w:r>
+    </w:p>
+    <w:p>
+      <w:pPr>
+        <w:rPr>
+          <w:rFonts w:ascii="Times New Roman" w:hAnsi="Times New Roman" w:cs="Times New Roman"/>
+          <w:noProof/>
+          <w:color w:val="0D0D0D" w:themeColor="text1" w:themeTint="F2"/>
+          <w:sz w:val="24"/>
+          <w:szCs w:val="24"/>
+        </w:rPr>
+      </w:pPr>
+      <w:r>
+        <w:rPr>
+          <w:noProof/>
+        </w:rPr>
+        <mc:AlternateContent>
+          <mc:Choice Requires="wps">
+            <w:drawing>
+              <wp:anchor distT="0" distB="0" distL="114300" distR="114300" simplePos="0" relativeHeight="251677696" behindDoc="0" locked="0" layoutInCell="1" allowOverlap="1" wp14:anchorId="4D1BF1E3" wp14:editId="441B6BC1">
+                <wp:simplePos x="0" y="0"/>
+                <wp:positionH relativeFrom="column">
+                  <wp:posOffset>3476297</wp:posOffset>
+                </wp:positionH>
+                <wp:positionV relativeFrom="paragraph">
+                  <wp:posOffset>11802</wp:posOffset>
+                </wp:positionV>
+                <wp:extent cx="1609725" cy="571500"/>
+                <wp:effectExtent l="0" t="0" r="28575" b="19050"/>
+                <wp:wrapNone/>
+                <wp:docPr id="13" name="Rounded Rectangle 13"/>
+                <wp:cNvGraphicFramePr/>
+                <a:graphic xmlns:a="http://schemas.openxmlformats.org/drawingml/2006/main">
+                  <a:graphicData uri="http://schemas.microsoft.com/office/word/2010/wordprocessingShape">
+                    <wps:wsp>
+                      <wps:cNvSpPr/>
+                      <wps:spPr>
+                        <a:xfrm>
+                          <a:off x="0" y="0"/>
+                          <a:ext cx="1609725" cy="571500"/>
+                        </a:xfrm>
+                        <a:prstGeom prst="roundRect">
+                          <a:avLst/>
+                        </a:prstGeom>
+                        <a:solidFill>
+                          <a:srgbClr val="FF0000"/>
+                        </a:solidFill>
+                      </wps:spPr>
+                      <wps:style>
+                        <a:lnRef idx="2">
+                          <a:schemeClr val="accent1">
+                            <a:shade val="50000"/>
+                          </a:schemeClr>
+                        </a:lnRef>
+                        <a:fillRef idx="1">
+                          <a:schemeClr val="accent1"/>
+                        </a:fillRef>
+                        <a:effectRef idx="0">
+                          <a:schemeClr val="accent1"/>
+                        </a:effectRef>
+                        <a:fontRef idx="minor">
+                          <a:schemeClr val="lt1"/>
+                        </a:fontRef>
+                      </wps:style>
+                      <wps:txbx>
+                        <w:txbxContent>
+                          <w:p>
+                            <w:pPr>
+                              <w:jc w:val="center"/>
+                              <w:rPr>
+                                <w:rFonts w:ascii="Times New Roman" w:hAnsi="Times New Roman" w:cs="Times New Roman"/>
+                                <w:noProof/>
+                                <w:color w:val="0D0D0D" w:themeColor="text1" w:themeTint="F2"/>
+                                <w:sz w:val="28"/>
+                                <w:szCs w:val="28"/>
+                              </w:rPr>
+                            </w:pPr>
+                            <w:r>
+                              <w:rPr>
+                                <w:rFonts w:ascii="Times New Roman" w:hAnsi="Times New Roman" w:cs="Times New Roman"/>
+                                <w:noProof/>
+                                <w:color w:val="0D0D0D" w:themeColor="text1" w:themeTint="F2"/>
+                                <w:sz w:val="28"/>
+                                <w:szCs w:val="28"/>
+                              </w:rPr>
+                              <w:t>Start</w:t>
+                            </w:r>
+                          </w:p>
+                        </w:txbxContent>
+                      </wps:txbx>
+                      <wps:bodyPr rot="0" spcFirstLastPara="0" vertOverflow="overflow" horzOverflow="overflow" vert="horz" wrap="square" lIns="91440" tIns="45720" rIns="91440" bIns="45720" numCol="1" spcCol="0" rtlCol="0" fromWordArt="0" anchor="ctr" anchorCtr="0" forceAA="0" compatLnSpc="1">
+                        <a:prstTxWarp prst="textNoShape">
+                          <a:avLst/>
+                        </a:prstTxWarp>
+                        <a:noAutofit/>
+                      </wps:bodyPr>
+                    </wps:wsp>
+                  </a:graphicData>
+                </a:graphic>
+                <wp14:sizeRelH relativeFrom="margin">
+                  <wp14:pctWidth>0</wp14:pctWidth>
+                </wp14:sizeRelH>
+                <wp14:sizeRelV relativeFrom="margin">
+                  <wp14:pctHeight>0</wp14:pctHeight>
+                </wp14:sizeRelV>
+              </wp:anchor>
+            </w:drawing>
+          </mc:Choice>
+          <mc:Fallback>
+            <w:pict>
+              <v:roundrect w14:anchorId="4D1BF1E3" id="Rounded Rectangle 13" o:spid="_x0000_s1031" style="position:absolute;margin-left:273.7pt;margin-top:.95pt;width:126.75pt;height:45pt;z-index:251677696;visibility:visible;mso-wrap-style:square;mso-width-percent:0;mso-height-percent:0;mso-wrap-distance-left:9pt;mso-wrap-distance-top:0;mso-wrap-distance-right:9pt;mso-wrap-distance-bottom:0;mso-position-horizontal:absolute;mso-position-horizontal-relative:text;mso-position-vertical:absolute;mso-position-vertical-relative:text;mso-width-percent:0;mso-height-percent:0;mso-width-relative:margin;mso-height-relative:margin;v-text-anchor:middle" arcsize="10923f" o:gfxdata="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" fillcolor="red" strokecolor="#1f4d78 [1604]" strokeweight="1pt">
+                <v:stroke joinstyle="miter"/>
+                <v:textbox>
+                  <w:txbxContent>
+                    <w:p>
+                      <w:pPr>
+                        <w:jc w:val="center"/>
+                        <w:rPr>
+                          <w:rFonts w:ascii="Times New Roman" w:hAnsi="Times New Roman" w:cs="Times New Roman"/>
+                          <w:noProof/>
+                          <w:color w:val="0D0D0D" w:themeColor="text1" w:themeTint="F2"/>
+                          <w:sz w:val="28"/>
+                          <w:szCs w:val="28"/>
+                        </w:rPr>
+                      </w:pPr>
+                      <w:r>
+                        <w:rPr>
+                          <w:rFonts w:ascii="Times New Roman" w:hAnsi="Times New Roman" w:cs="Times New Roman"/>
+                          <w:noProof/>
+                          <w:color w:val="0D0D0D" w:themeColor="text1" w:themeTint="F2"/>
+                          <w:sz w:val="28"/>
+                          <w:szCs w:val="28"/>
+                        </w:rPr>
+                        <w:t>Start</w:t>
+                      </w:r>
+                    </w:p>
+                  </w:txbxContent>
+                </v:textbox>
+              </v:roundrect>
+            </w:pict>
+          </mc:Fallback>
+        </mc:AlternateContent>
+      </w:r>
+      <w:r>
+        <w:rPr>
+          <w:rFonts w:ascii="Times New Roman" w:hAnsi="Times New Roman" w:cs="Times New Roman"/>
+          <w:noProof/>
+          <w:color w:val="0D0D0D" w:themeColor="text1" w:themeTint="F2"/>
+          <w:sz w:val="24"/>
+          <w:szCs w:val="24"/>
+        </w:rPr>
+        <w:t>Chuyển đổi tiền từ USD sang VND</w:t>
+      </w:r>
+    </w:p>
+    <w:p>
+      <w:pPr>
+        <w:rPr>
+          <w:rFonts w:ascii="Times New Roman" w:hAnsi="Times New Roman" w:cs="Times New Roman"/>
+          <w:noProof/>
+          <w:color w:val="0D0D0D" w:themeColor="text1" w:themeTint="F2"/>
+          <w:sz w:val="24"/>
+          <w:szCs w:val="24"/>
+        </w:rPr>
+      </w:pPr>
+      <w:r>
+        <w:rPr>
+          <w:rFonts w:ascii="Times New Roman" w:hAnsi="Times New Roman" w:cs="Times New Roman"/>
+          <w:noProof/>
+          <w:color w:val="0D0D0D" w:themeColor="text1" w:themeTint="F2"/>
+          <w:sz w:val="24"/>
+          <w:szCs w:val="24"/>
+        </w:rPr>
+        <w:t>Gồm 3 bước:</w:t>
+      </w:r>
+    </w:p>
+    <w:p>
+      <w:pPr>
+        <w:rPr>
+          <w:rFonts w:ascii="Times New Roman" w:hAnsi="Times New Roman" w:cs="Times New Roman"/>
+          <w:noProof/>
+          <w:color w:val="0D0D0D" w:themeColor="text1" w:themeTint="F2"/>
+          <w:sz w:val="24"/>
+          <w:szCs w:val="24"/>
+        </w:rPr>
+      </w:pPr>
+      <w:r>
+        <w:rPr>
+          <w:noProof/>
+        </w:rPr>
+        <mc:AlternateContent>
+          <mc:Choice Requires="wps">
+            <w:drawing>
+              <wp:anchor distT="0" distB="0" distL="114300" distR="114300" simplePos="0" relativeHeight="251679744" behindDoc="0" locked="0" layoutInCell="1" allowOverlap="1" wp14:anchorId="67278996" wp14:editId="72D6368D">
+                <wp:simplePos x="0" y="0"/>
+                <wp:positionH relativeFrom="column">
+                  <wp:posOffset>4248785</wp:posOffset>
+                </wp:positionH>
+                <wp:positionV relativeFrom="paragraph">
+                  <wp:posOffset>11014</wp:posOffset>
+                </wp:positionV>
+                <wp:extent cx="47296" cy="457200"/>
+                <wp:effectExtent l="38100" t="0" r="67310" b="57150"/>
+                <wp:wrapNone/>
+                <wp:docPr id="14" name="Straight Arrow Connector 14"/>
+                <wp:cNvGraphicFramePr/>
+                <a:graphic xmlns:a="http://schemas.openxmlformats.org/drawingml/2006/main">
+                  <a:graphicData uri="http://schemas.microsoft.com/office/word/2010/wordprocessingShape">
+                    <wps:wsp>
+                      <wps:cNvCnPr/>
+                      <wps:spPr>
+                        <a:xfrm>
+                          <a:off x="0" y="0"/>
+                          <a:ext cx="47296" cy="457200"/>
+                        </a:xfrm>
+                        <a:prstGeom prst="straightConnector1">
+                          <a:avLst/>
+                        </a:prstGeom>
+                        <a:ln>
+                          <a:tailEnd type="triangle"/>
+                        </a:ln>
+                      </wps:spPr>
+                      <wps:style>
+                        <a:lnRef idx="1">
+                          <a:schemeClr val="dk1"/>
+                        </a:lnRef>
+                        <a:fillRef idx="0">
+                          <a:schemeClr val="dk1"/>
+                        </a:fillRef>
+                        <a:effectRef idx="0">
+                          <a:schemeClr val="dk1"/>
+                        </a:effectRef>
+                        <a:fontRef idx="minor">
+                          <a:schemeClr val="tx1"/>
+                        </a:fontRef>
+                      </wps:style>
+                      <wps:bodyPr/>
+                    </wps:wsp>
+                  </a:graphicData>
+                </a:graphic>
+                <wp14:sizeRelH relativeFrom="margin">
+                  <wp14:pctWidth>0</wp14:pctWidth>
+                </wp14:sizeRelH>
+                <wp14:sizeRelV relativeFrom="margin">
+                  <wp14:pctHeight>0</wp14:pctHeight>
+                </wp14:sizeRelV>
+              </wp:anchor>
+            </w:drawing>
+          </mc:Choice>
+          <mc:Fallback>
+            <w:pict>
+              <v:shape w14:anchorId="3420B228" id="Straight Arrow Connector 14" o:spid="_x0000_s1026" type="#_x0000_t32" style="position:absolute;margin-left:334.55pt;margin-top:.85pt;width:3.7pt;height:36pt;z-index:251679744;visibility:visible;mso-wrap-style:square;mso-width-percent:0;mso-height-percent:0;mso-wrap-distance-left:9pt;mso-wrap-distance-top:0;mso-wrap-distance-right:9pt;mso-wrap-distance-bottom:0;mso-position-horizontal:absolute;mso-position-horizontal-relative:text;mso-position-vertical:absolute;mso-position-vertical-relative:text;mso-width-percent:0;mso-height-percent:0;mso-width-relative:margin;mso-height-relative:margin" o:gfxdata="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" strokecolor="black [3200]" strokeweight=".5pt">
+                <v:stroke endarrow="block" joinstyle="miter"/>
+              </v:shape>
+            </w:pict>
+          </mc:Fallback>
+        </mc:AlternateContent>
+      </w:r>
+      <w:r>
+        <w:rPr>
+          <w:rFonts w:ascii="Times New Roman" w:hAnsi="Times New Roman" w:cs="Times New Roman"/>
+          <w:noProof/>
+          <w:color w:val="0D0D0D" w:themeColor="text1" w:themeTint="F2"/>
+          <w:sz w:val="24"/>
+          <w:szCs w:val="24"/>
+        </w:rPr>
+        <w:t>B1: Nhập số tiền USD</w:t>
+      </w:r>
+    </w:p>
+    <w:p>
+      <w:pPr>
+        <w:rPr>
+          <w:rFonts w:ascii="Times New Roman" w:hAnsi="Times New Roman" w:cs="Times New Roman"/>
+          <w:noProof/>
+          <w:color w:val="0D0D0D" w:themeColor="text1" w:themeTint="F2"/>
+          <w:sz w:val="24"/>
+          <w:szCs w:val="24"/>
+        </w:rPr>
+      </w:pPr>
+      <w:r>
+        <w:rPr>
+          <w:noProof/>
+        </w:rPr>
+        <mc:AlternateContent>
+          <mc:Choice Requires="wps">
+            <w:drawing>
+              <wp:anchor distT="0" distB="0" distL="114300" distR="114300" simplePos="0" relativeHeight="251681792" behindDoc="0" locked="0" layoutInCell="1" allowOverlap="1" wp14:anchorId="41986EB8" wp14:editId="0FDC4FE1">
+                <wp:simplePos x="0" y="0"/>
+                <wp:positionH relativeFrom="page">
+                  <wp:posOffset>4374931</wp:posOffset>
+                </wp:positionH>
+                <wp:positionV relativeFrom="paragraph">
+                  <wp:posOffset>212002</wp:posOffset>
+                </wp:positionV>
+                <wp:extent cx="1685925" cy="666750"/>
+                <wp:effectExtent l="19050" t="0" r="47625" b="19050"/>
+                <wp:wrapNone/>
+                <wp:docPr id="15" name="Flowchart: Data 15"/>
+                <wp:cNvGraphicFramePr/>
+                <a:graphic xmlns:a="http://schemas.openxmlformats.org/drawingml/2006/main">
+                  <a:graphicData uri="http://schemas.microsoft.com/office/word/2010/wordprocessingShape">
+                    <wps:wsp>
+                      <wps:cNvSpPr/>
+                      <wps:spPr>
+                        <a:xfrm>
+                          <a:off x="0" y="0"/>
+                          <a:ext cx="1685925" cy="666750"/>
+                        </a:xfrm>
+                        <a:prstGeom prst="flowChartInputOutput">
+                          <a:avLst/>
+                        </a:prstGeom>
+                        <a:solidFill>
+                          <a:srgbClr val="A3EFF9"/>
+                        </a:solidFill>
+                      </wps:spPr>
+                      <wps:style>
+                        <a:lnRef idx="2">
+                          <a:schemeClr val="accent1">
+                            <a:shade val="50000"/>
+                          </a:schemeClr>
+                        </a:lnRef>
+                        <a:fillRef idx="1">
+                          <a:schemeClr val="accent1"/>
+                        </a:fillRef>
+                        <a:effectRef idx="0">
+                          <a:schemeClr val="accent1"/>
+                        </a:effectRef>
+                        <a:fontRef idx="minor">
+                          <a:schemeClr val="lt1"/>
+                        </a:fontRef>
+                      </wps:style>
+                      <wps:txbx>
+                        <w:txbxContent>
+                          <w:p>
+                            <w:pPr>
+                              <w:jc w:val="center"/>
+                              <w:rPr>
+                                <w:rFonts w:ascii="Times New Roman" w:hAnsi="Times New Roman" w:cs="Times New Roman"/>
+                                <w:noProof/>
+                                <w:color w:val="0D0D0D" w:themeColor="text1" w:themeTint="F2"/>
+                                <w:sz w:val="24"/>
+                                <w:szCs w:val="24"/>
+                              </w:rPr>
+                            </w:pPr>
+                            <w:r>
+                              <w:rPr>
+                                <w:rFonts w:ascii="Times New Roman" w:hAnsi="Times New Roman" w:cs="Times New Roman"/>
+                                <w:noProof/>
+                                <w:color w:val="0D0D0D" w:themeColor="text1" w:themeTint="F2"/>
+                                <w:sz w:val="24"/>
+                                <w:szCs w:val="24"/>
+                              </w:rPr>
+                              <w:t xml:space="preserve">Nhập </w:t>
+                            </w:r>
+                            <w:r>
+                              <w:rPr>
+                                <w:rFonts w:ascii="Times New Roman" w:hAnsi="Times New Roman" w:cs="Times New Roman"/>
+                                <w:noProof/>
+                                <w:color w:val="0D0D0D" w:themeColor="text1" w:themeTint="F2"/>
+                                <w:sz w:val="24"/>
+                                <w:szCs w:val="24"/>
+                              </w:rPr>
+                              <w:t>USD</w:t>
+                            </w:r>
+                          </w:p>
+                        </w:txbxContent>
+                      </wps:txbx>
+                      <wps:bodyPr rot="0" spcFirstLastPara="0" vertOverflow="overflow" horzOverflow="overflow" vert="horz" wrap="square" lIns="91440" tIns="45720" rIns="91440" bIns="45720" numCol="1" spcCol="0" rtlCol="0" fromWordArt="0" anchor="ctr" anchorCtr="0" forceAA="0" compatLnSpc="1">
+                        <a:prstTxWarp prst="textNoShape">
+                          <a:avLst/>
+                        </a:prstTxWarp>
+                        <a:noAutofit/>
+                      </wps:bodyPr>
+                    </wps:wsp>
+                  </a:graphicData>
+                </a:graphic>
+                <wp14:sizeRelH relativeFrom="margin">
+                  <wp14:pctWidth>0</wp14:pctWidth>
+                </wp14:sizeRelH>
+                <wp14:sizeRelV relativeFrom="margin">
+                  <wp14:pctHeight>0</wp14:pctHeight>
+                </wp14:sizeRelV>
+              </wp:anchor>
+            </w:drawing>
+          </mc:Choice>
+          <mc:Fallback>
+            <w:pict>
+              <v:shape w14:anchorId="41986EB8" id="Flowchart: Data 15" o:spid="_x0000_s1032" type="#_x0000_t111" style="position:absolute;margin-left:344.5pt;margin-top:16.7pt;width:132.75pt;height:52.5pt;z-index:251681792;visibility:visible;mso-wrap-style:square;mso-width-percent:0;mso-height-percent:0;mso-wrap-distance-left:9pt;mso-wrap-distance-top:0;mso-wrap-distance-right:9pt;mso-wrap-distance-bottom:0;mso-position-horizontal:absolute;mso-position-horizontal-relative:page;mso-position-vertical:absolute;mso-position-vertical-relative:text;mso-width-percent:0;mso-height-percent:0;mso-width-relative:margin;mso-height-relative:margin;v-text-anchor:middle" o:gfxdata="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" fillcolor="#a3eff9" strokecolor="#1f4d78 [1604]" strokeweight="1pt">
+                <v:textbox>
+                  <w:txbxContent>
+                    <w:p>
+                      <w:pPr>
+                        <w:jc w:val="center"/>
+                        <w:rPr>
+                          <w:rFonts w:ascii="Times New Roman" w:hAnsi="Times New Roman" w:cs="Times New Roman"/>
+                          <w:noProof/>
+                          <w:color w:val="0D0D0D" w:themeColor="text1" w:themeTint="F2"/>
+                          <w:sz w:val="24"/>
+                          <w:szCs w:val="24"/>
+                        </w:rPr>
+                      </w:pPr>
+                      <w:r>
+                        <w:rPr>
+                          <w:rFonts w:ascii="Times New Roman" w:hAnsi="Times New Roman" w:cs="Times New Roman"/>
+                          <w:noProof/>
+                          <w:color w:val="0D0D0D" w:themeColor="text1" w:themeTint="F2"/>
+                          <w:sz w:val="24"/>
+                          <w:szCs w:val="24"/>
+                        </w:rPr>
+                        <w:t xml:space="preserve">Nhập </w:t>
+                      </w:r>
+                      <w:r>
+                        <w:rPr>
+                          <w:rFonts w:ascii="Times New Roman" w:hAnsi="Times New Roman" w:cs="Times New Roman"/>
+                          <w:noProof/>
+                          <w:color w:val="0D0D0D" w:themeColor="text1" w:themeTint="F2"/>
+                          <w:sz w:val="24"/>
+                          <w:szCs w:val="24"/>
+                        </w:rPr>
+                        <w:t>USD</w:t>
+                      </w:r>
+                    </w:p>
+                  </w:txbxContent>
+                </v:textbox>
+                <w10:wrap anchorx="page"/>
+              </v:shape>
+            </w:pict>
+          </mc:Fallback>
+        </mc:AlternateContent>
+      </w:r>
+      <w:r>
+        <w:rPr>
+          <w:rFonts w:ascii="Times New Roman" w:hAnsi="Times New Roman" w:cs="Times New Roman"/>
+          <w:noProof/>
+          <w:color w:val="0D0D0D" w:themeColor="text1" w:themeTint="F2"/>
+          <w:sz w:val="24"/>
+          <w:szCs w:val="24"/>
+        </w:rPr>
+        <w:t>B2: Tính USD x với tỉ giá (23000)</w:t>
+      </w:r>
+    </w:p>
+    <w:p>
+      <w:pPr>
+        <w:rPr>
+          <w:rFonts w:ascii="Times New Roman" w:hAnsi="Times New Roman" w:cs="Times New Roman"/>
+          <w:noProof/>
+          <w:color w:val="0D0D0D" w:themeColor="text1" w:themeTint="F2"/>
+          <w:sz w:val="24"/>
+          <w:szCs w:val="24"/>
+        </w:rPr>
+      </w:pPr>
+      <w:r>
+        <w:rPr>
+          <w:noProof/>
+        </w:rPr>
+        <mc:AlternateContent>
+          <mc:Choice Requires="wps">
+            <w:drawing>
+              <wp:anchor distT="0" distB="0" distL="114300" distR="114300" simplePos="0" relativeHeight="251694080" behindDoc="0" locked="0" layoutInCell="1" allowOverlap="1" wp14:anchorId="73439A80" wp14:editId="038B0728">
+                <wp:simplePos x="0" y="0"/>
+                <wp:positionH relativeFrom="column">
+                  <wp:posOffset>3697014</wp:posOffset>
+                </wp:positionH>
+                <wp:positionV relativeFrom="paragraph">
+                  <wp:posOffset>3381704</wp:posOffset>
+                </wp:positionV>
+                <wp:extent cx="1609725" cy="571500"/>
+                <wp:effectExtent l="0" t="0" r="28575" b="19050"/>
+                <wp:wrapNone/>
+                <wp:docPr id="21" name="Rounded Rectangle 21"/>
+                <wp:cNvGraphicFramePr/>
+                <a:graphic xmlns:a="http://schemas.openxmlformats.org/drawingml/2006/main">
+                  <a:graphicData uri="http://schemas.microsoft.com/office/word/2010/wordprocessingShape">
+                    <wps:wsp>
+                      <wps:cNvSpPr/>
+                      <wps:spPr>
+                        <a:xfrm>
+                          <a:off x="0" y="0"/>
+                          <a:ext cx="1609725" cy="571500"/>
+                        </a:xfrm>
+                        <a:prstGeom prst="roundRect">
+                          <a:avLst/>
+                        </a:prstGeom>
+                        <a:solidFill>
+                          <a:srgbClr val="FF0000"/>
+                        </a:solidFill>
+                      </wps:spPr>
+                      <wps:style>
+                        <a:lnRef idx="2">
+                          <a:schemeClr val="accent1">
+                            <a:shade val="50000"/>
+                          </a:schemeClr>
+                        </a:lnRef>
+                        <a:fillRef idx="1">
+                          <a:schemeClr val="accent1"/>
+                        </a:fillRef>
+                        <a:effectRef idx="0">
+                          <a:schemeClr val="accent1"/>
+                        </a:effectRef>
+                        <a:fontRef idx="minor">
+                          <a:schemeClr val="lt1"/>
+                        </a:fontRef>
+                      </wps:style>
+                      <wps:txbx>
+                        <w:txbxContent>
+                          <w:p>
+                            <w:pPr>
+                              <w:jc w:val="center"/>
+                              <w:rPr>
+                                <w:rFonts w:ascii="Times New Roman" w:hAnsi="Times New Roman" w:cs="Times New Roman"/>
+                                <w:noProof/>
+                                <w:color w:val="0D0D0D" w:themeColor="text1" w:themeTint="F2"/>
+                                <w:sz w:val="28"/>
+                                <w:szCs w:val="28"/>
+                              </w:rPr>
+                            </w:pPr>
+                            <w:r>
+                              <w:rPr>
+                                <w:rFonts w:ascii="Times New Roman" w:hAnsi="Times New Roman" w:cs="Times New Roman"/>
+                                <w:noProof/>
+                                <w:color w:val="0D0D0D" w:themeColor="text1" w:themeTint="F2"/>
+                                <w:sz w:val="28"/>
+                                <w:szCs w:val="28"/>
+                              </w:rPr>
+                              <w:t>END</w:t>
+                            </w:r>
+                          </w:p>
+                        </w:txbxContent>
+                      </wps:txbx>
+                      <wps:bodyPr rot="0" spcFirstLastPara="0" vertOverflow="overflow" horzOverflow="overflow" vert="horz" wrap="square" lIns="91440" tIns="45720" rIns="91440" bIns="45720" numCol="1" spcCol="0" rtlCol="0" fromWordArt="0" anchor="ctr" anchorCtr="0" forceAA="0" compatLnSpc="1">
+                        <a:prstTxWarp prst="textNoShape">
+                          <a:avLst/>
+                        </a:prstTxWarp>
+                        <a:noAutofit/>
+                      </wps:bodyPr>
+                    </wps:wsp>
+                  </a:graphicData>
+                </a:graphic>
+                <wp14:sizeRelH relativeFrom="margin">
+                  <wp14:pctWidth>0</wp14:pctWidth>
+                </wp14:sizeRelH>
+                <wp14:sizeRelV relativeFrom="margin">
+                  <wp14:pctHeight>0</wp14:pctHeight>
+                </wp14:sizeRelV>
+              </wp:anchor>
+            </w:drawing>
+          </mc:Choice>
+          <mc:Fallback>
+            <w:pict>
+              <v:roundrect w14:anchorId="73439A80" id="Rounded Rectangle 21" o:spid="_x0000_s1033" style="position:absolute;margin-left:291.1pt;margin-top:266.3pt;width:126.75pt;height:45pt;z-index:251694080;visibility:visible;mso-wrap-style:square;mso-width-percent:0;mso-height-percent:0;mso-wrap-distance-left:9pt;mso-wrap-distance-top:0;mso-wrap-distance-right:9pt;mso-wrap-distance-bottom:0;mso-position-horizontal:absolute;mso-position-horizontal-relative:text;mso-position-vertical:absolute;mso-position-vertical-relative:text;mso-width-percent:0;mso-height-percent:0;mso-width-relative:margin;mso-height-relative:margin;v-text-anchor:middle" arcsize="10923f" o:gfxdata="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" fillcolor="red" strokecolor="#1f4d78 [1604]" strokeweight="1pt">
+                <v:stroke joinstyle="miter"/>
+                <v:textbox>
+                  <w:txbxContent>
+                    <w:p>
+                      <w:pPr>
+                        <w:jc w:val="center"/>
+                        <w:rPr>
+                          <w:rFonts w:ascii="Times New Roman" w:hAnsi="Times New Roman" w:cs="Times New Roman"/>
+                          <w:noProof/>
+                          <w:color w:val="0D0D0D" w:themeColor="text1" w:themeTint="F2"/>
+                          <w:sz w:val="28"/>
+                          <w:szCs w:val="28"/>
+                        </w:rPr>
+                      </w:pPr>
+                      <w:r>
+                        <w:rPr>
+                          <w:rFonts w:ascii="Times New Roman" w:hAnsi="Times New Roman" w:cs="Times New Roman"/>
+                          <w:noProof/>
+                          <w:color w:val="0D0D0D" w:themeColor="text1" w:themeTint="F2"/>
+                          <w:sz w:val="28"/>
+                          <w:szCs w:val="28"/>
+                        </w:rPr>
+                        <w:t>END</w:t>
+                      </w:r>
+                    </w:p>
+                  </w:txbxContent>
+                </v:textbox>
+              </v:roundrect>
+            </w:pict>
+          </mc:Fallback>
+        </mc:AlternateContent>
+      </w:r>
+      <w:r>
+        <w:rPr>
+          <w:noProof/>
+        </w:rPr>
+        <mc:AlternateContent>
+          <mc:Choice Requires="wps">
+            <w:drawing>
+              <wp:anchor distT="0" distB="0" distL="114300" distR="114300" simplePos="0" relativeHeight="251692032" behindDoc="0" locked="0" layoutInCell="1" allowOverlap="1" wp14:anchorId="3C72BEEC" wp14:editId="19132EE4">
+                <wp:simplePos x="0" y="0"/>
+                <wp:positionH relativeFrom="column">
+                  <wp:posOffset>4477407</wp:posOffset>
+                </wp:positionH>
+                <wp:positionV relativeFrom="paragraph">
+                  <wp:posOffset>2885089</wp:posOffset>
+                </wp:positionV>
+                <wp:extent cx="47296" cy="457200"/>
+                <wp:effectExtent l="38100" t="0" r="67310" b="57150"/>
+                <wp:wrapNone/>
+                <wp:docPr id="20" name="Straight Arrow Connector 20"/>
+                <wp:cNvGraphicFramePr/>
+                <a:graphic xmlns:a="http://schemas.openxmlformats.org/drawingml/2006/main">
+                  <a:graphicData uri="http://schemas.microsoft.com/office/word/2010/wordprocessingShape">
+                    <wps:wsp>
+                      <wps:cNvCnPr/>
+                      <wps:spPr>
+                        <a:xfrm>
+                          <a:off x="0" y="0"/>
+                          <a:ext cx="47296" cy="457200"/>
+                        </a:xfrm>
+                        <a:prstGeom prst="straightConnector1">
+                          <a:avLst/>
+                        </a:prstGeom>
+                        <a:ln>
+                          <a:tailEnd type="triangle"/>
+                        </a:ln>
+                      </wps:spPr>
+                      <wps:style>
+                        <a:lnRef idx="1">
+                          <a:schemeClr val="dk1"/>
+                        </a:lnRef>
+                        <a:fillRef idx="0">
+                          <a:schemeClr val="dk1"/>
+                        </a:fillRef>
+                        <a:effectRef idx="0">
+                          <a:schemeClr val="dk1"/>
+                        </a:effectRef>
+                        <a:fontRef idx="minor">
+                          <a:schemeClr val="tx1"/>
+                        </a:fontRef>
+                      </wps:style>
+                      <wps:bodyPr/>
+                    </wps:wsp>
+                  </a:graphicData>
+                </a:graphic>
+                <wp14:sizeRelH relativeFrom="margin">
+                  <wp14:pctWidth>0</wp14:pctWidth>
+                </wp14:sizeRelH>
+                <wp14:sizeRelV relativeFrom="margin">
+                  <wp14:pctHeight>0</wp14:pctHeight>
+                </wp14:sizeRelV>
+              </wp:anchor>
+            </w:drawing>
+          </mc:Choice>
+          <mc:Fallback>
+            <w:pict>
+              <v:shape w14:anchorId="6B7419B7" id="Straight Arrow Connector 20" o:spid="_x0000_s1026" type="#_x0000_t32" style="position:absolute;margin-left:352.55pt;margin-top:227.15pt;width:3.7pt;height:36pt;z-index:251692032;visibility:visible;mso-wrap-style:square;mso-width-percent:0;mso-height-percent:0;mso-wrap-distance-left:9pt;mso-wrap-distance-top:0;mso-wrap-distance-right:9pt;mso-wrap-distance-bottom:0;mso-position-horizontal:absolute;mso-position-horizontal-relative:text;mso-position-vertical:absolute;mso-position-vertical-relative:text;mso-width-percent:0;mso-height-percent:0;mso-width-relative:margin;mso-height-relative:margin" o:gfxdata="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" strokecolor="black [3200]" strokeweight=".5pt">
+                <v:stroke endarrow="block" joinstyle="miter"/>
+              </v:shape>
+            </w:pict>
+          </mc:Fallback>
+        </mc:AlternateContent>
+      </w:r>
+      <w:r>
+        <w:rPr>
+          <w:noProof/>
+        </w:rPr>
+        <mc:AlternateContent>
+          <mc:Choice Requires="wps">
+            <w:drawing>
+              <wp:anchor distT="0" distB="0" distL="114300" distR="114300" simplePos="0" relativeHeight="251687936" behindDoc="0" locked="0" layoutInCell="1" allowOverlap="1" wp14:anchorId="0FFA9B6D" wp14:editId="1C2959B9">
+                <wp:simplePos x="0" y="0"/>
+                <wp:positionH relativeFrom="page">
+                  <wp:posOffset>4406463</wp:posOffset>
+                </wp:positionH>
+                <wp:positionV relativeFrom="paragraph">
+                  <wp:posOffset>2196202</wp:posOffset>
+                </wp:positionV>
+                <wp:extent cx="1780518" cy="666750"/>
+                <wp:effectExtent l="19050" t="0" r="29845" b="19050"/>
+                <wp:wrapNone/>
+                <wp:docPr id="18" name="Flowchart: Data 18"/>
+                <wp:cNvGraphicFramePr/>
+                <a:graphic xmlns:a="http://schemas.openxmlformats.org/drawingml/2006/main">
+                  <a:graphicData uri="http://schemas.microsoft.com/office/word/2010/wordprocessingShape">
+                    <wps:wsp>
+                      <wps:cNvSpPr/>
+                      <wps:spPr>
+                        <a:xfrm>
+                          <a:off x="0" y="0"/>
+                          <a:ext cx="1780518" cy="666750"/>
+                        </a:xfrm>
+                        <a:prstGeom prst="flowChartInputOutput">
+                          <a:avLst/>
+                        </a:prstGeom>
+                        <a:solidFill>
+                          <a:srgbClr val="A3EFF9"/>
+                        </a:solidFill>
+                      </wps:spPr>
+                      <wps:style>
+                        <a:lnRef idx="2">
+                          <a:schemeClr val="accent1">
+                            <a:shade val="50000"/>
+                          </a:schemeClr>
+                        </a:lnRef>
+                        <a:fillRef idx="1">
+                          <a:schemeClr val="accent1"/>
+                        </a:fillRef>
+                        <a:effectRef idx="0">
+                          <a:schemeClr val="accent1"/>
+                        </a:effectRef>
+                        <a:fontRef idx="minor">
+                          <a:schemeClr val="lt1"/>
+                        </a:fontRef>
+                      </wps:style>
+                      <wps:txbx>
+                        <w:txbxContent>
+                          <w:p>
+                            <w:pPr>
+                              <w:jc w:val="center"/>
+                              <w:rPr>
+                                <w:rFonts w:ascii="Times New Roman" w:hAnsi="Times New Roman" w:cs="Times New Roman"/>
+                                <w:noProof/>
+                                <w:color w:val="0D0D0D" w:themeColor="text1" w:themeTint="F2"/>
+                                <w:sz w:val="24"/>
+                                <w:szCs w:val="24"/>
+                              </w:rPr>
+                            </w:pPr>
+                            <w:r>
+                              <w:rPr>
+                                <w:rFonts w:ascii="Times New Roman" w:hAnsi="Times New Roman" w:cs="Times New Roman"/>
+                                <w:noProof/>
+                                <w:color w:val="0D0D0D" w:themeColor="text1" w:themeTint="F2"/>
+                                <w:sz w:val="24"/>
+                                <w:szCs w:val="24"/>
+                              </w:rPr>
+                              <w:t>Display</w:t>
+                            </w:r>
+                            <w:r>
+                              <w:rPr>
+                                <w:rFonts w:ascii="Times New Roman" w:hAnsi="Times New Roman" w:cs="Times New Roman"/>
+                                <w:noProof/>
+                                <w:color w:val="0D0D0D" w:themeColor="text1" w:themeTint="F2"/>
+                                <w:sz w:val="24"/>
+                                <w:szCs w:val="24"/>
+                              </w:rPr>
+                              <w:t xml:space="preserve"> </w:t>
+                            </w:r>
+                            <w:r>
+                              <w:rPr>
+                                <w:rFonts w:ascii="Times New Roman" w:hAnsi="Times New Roman" w:cs="Times New Roman"/>
+                                <w:noProof/>
+                                <w:color w:val="0D0D0D" w:themeColor="text1" w:themeTint="F2"/>
+                                <w:sz w:val="24"/>
+                                <w:szCs w:val="24"/>
+                              </w:rPr>
+                              <w:t>VND</w:t>
+                            </w:r>
+                          </w:p>
+                        </w:txbxContent>
+                      </wps:txbx>
+                      <wps:bodyPr rot="0" spcFirstLastPara="0" vertOverflow="overflow" horzOverflow="overflow" vert="horz" wrap="square" lIns="91440" tIns="45720" rIns="91440" bIns="45720" numCol="1" spcCol="0" rtlCol="0" fromWordArt="0" anchor="ctr" anchorCtr="0" forceAA="0" compatLnSpc="1">
+                        <a:prstTxWarp prst="textNoShape">
+                          <a:avLst/>
+                        </a:prstTxWarp>
+                        <a:noAutofit/>
+                      </wps:bodyPr>
+                    </wps:wsp>
+                  </a:graphicData>
+                </a:graphic>
+                <wp14:sizeRelH relativeFrom="margin">
+                  <wp14:pctWidth>0</wp14:pctWidth>
+                </wp14:sizeRelH>
+                <wp14:sizeRelV relativeFrom="margin">
+                  <wp14:pctHeight>0</wp14:pctHeight>
+                </wp14:sizeRelV>
+              </wp:anchor>
+            </w:drawing>
+          </mc:Choice>
+          <mc:Fallback>
+            <w:pict>
+              <v:shape w14:anchorId="0FFA9B6D" id="Flowchart: Data 18" o:spid="_x0000_s1034" type="#_x0000_t111" style="position:absolute;margin-left:346.95pt;margin-top:172.95pt;width:140.2pt;height:52.5pt;z-index:251687936;visibility:visible;mso-wrap-style:square;mso-width-percent:0;mso-height-percent:0;mso-wrap-distance-left:9pt;mso-wrap-distance-top:0;mso-wrap-distance-right:9pt;mso-wrap-distance-bottom:0;mso-position-horizontal:absolute;mso-position-horizontal-relative:page;mso-position-vertical:absolute;mso-position-vertical-relative:text;mso-width-percent:0;mso-height-percent:0;mso-width-relative:margin;mso-height-relative:margin;v-text-anchor:middle" o:gfxdata="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" fillcolor="#a3eff9" strokecolor="#1f4d78 [1604]" strokeweight="1pt">
+                <v:textbox>
+                  <w:txbxContent>
+                    <w:p>
+                      <w:pPr>
+                        <w:jc w:val="center"/>
+                        <w:rPr>
+                          <w:rFonts w:ascii="Times New Roman" w:hAnsi="Times New Roman" w:cs="Times New Roman"/>
+                          <w:noProof/>
+                          <w:color w:val="0D0D0D" w:themeColor="text1" w:themeTint="F2"/>
+                          <w:sz w:val="24"/>
+                          <w:szCs w:val="24"/>
+                        </w:rPr>
+                      </w:pPr>
+                      <w:r>
+                        <w:rPr>
+                          <w:rFonts w:ascii="Times New Roman" w:hAnsi="Times New Roman" w:cs="Times New Roman"/>
+                          <w:noProof/>
+                          <w:color w:val="0D0D0D" w:themeColor="text1" w:themeTint="F2"/>
+                          <w:sz w:val="24"/>
+                          <w:szCs w:val="24"/>
+                        </w:rPr>
+                        <w:t>Display</w:t>
+                      </w:r>
+                      <w:r>
+                        <w:rPr>
+                          <w:rFonts w:ascii="Times New Roman" w:hAnsi="Times New Roman" w:cs="Times New Roman"/>
+                          <w:noProof/>
+                          <w:color w:val="0D0D0D" w:themeColor="text1" w:themeTint="F2"/>
+                          <w:sz w:val="24"/>
+                          <w:szCs w:val="24"/>
+                        </w:rPr>
+                        <w:t xml:space="preserve"> </w:t>
+                      </w:r>
+                      <w:r>
+                        <w:rPr>
+                          <w:rFonts w:ascii="Times New Roman" w:hAnsi="Times New Roman" w:cs="Times New Roman"/>
+                          <w:noProof/>
+                          <w:color w:val="0D0D0D" w:themeColor="text1" w:themeTint="F2"/>
+                          <w:sz w:val="24"/>
+                          <w:szCs w:val="24"/>
+                        </w:rPr>
+                        <w:t>VND</w:t>
+                      </w:r>
+                    </w:p>
+                  </w:txbxContent>
+                </v:textbox>
+                <w10:wrap anchorx="page"/>
+              </v:shape>
+            </w:pict>
+          </mc:Fallback>
+        </mc:AlternateContent>
+      </w:r>
+      <w:r>
+        <w:rPr>
+          <w:noProof/>
+        </w:rPr>
+        <mc:AlternateContent>
+          <mc:Choice Requires="wps">
+            <w:drawing>
+              <wp:anchor distT="0" distB="0" distL="114300" distR="114300" simplePos="0" relativeHeight="251689984" behindDoc="0" locked="0" layoutInCell="1" allowOverlap="1" wp14:anchorId="7963DFBA" wp14:editId="078AD464">
+                <wp:simplePos x="0" y="0"/>
+                <wp:positionH relativeFrom="column">
+                  <wp:posOffset>4393192</wp:posOffset>
+                </wp:positionH>
+                <wp:positionV relativeFrom="paragraph">
+                  <wp:posOffset>1717040</wp:posOffset>
+                </wp:positionV>
+                <wp:extent cx="47296" cy="457200"/>
+                <wp:effectExtent l="38100" t="0" r="67310" b="57150"/>
+                <wp:wrapNone/>
+                <wp:docPr id="19" name="Straight Arrow Connector 19"/>
+                <wp:cNvGraphicFramePr/>
+                <a:graphic xmlns:a="http://schemas.openxmlformats.org/drawingml/2006/main">
+                  <a:graphicData uri="http://schemas.microsoft.com/office/word/2010/wordprocessingShape">
+                    <wps:wsp>
+                      <wps:cNvCnPr/>
+                      <wps:spPr>
+                        <a:xfrm>
+                          <a:off x="0" y="0"/>
+                          <a:ext cx="47296" cy="457200"/>
+                        </a:xfrm>
+                        <a:prstGeom prst="straightConnector1">
+                          <a:avLst/>
+                        </a:prstGeom>
+                        <a:ln>
+                          <a:tailEnd type="triangle"/>
+                        </a:ln>
+                      </wps:spPr>
+                      <wps:style>
+                        <a:lnRef idx="1">
+                          <a:schemeClr val="dk1"/>
+                        </a:lnRef>
+                        <a:fillRef idx="0">
+                          <a:schemeClr val="dk1"/>
+                        </a:fillRef>
+                        <a:effectRef idx="0">
+                          <a:schemeClr val="dk1"/>
+                        </a:effectRef>
+                        <a:fontRef idx="minor">
+                          <a:schemeClr val="tx1"/>
+                        </a:fontRef>
+                      </wps:style>
+                      <wps:bodyPr/>
+                    </wps:wsp>
+                  </a:graphicData>
+                </a:graphic>
+                <wp14:sizeRelH relativeFrom="margin">
+                  <wp14:pctWidth>0</wp14:pctWidth>
+                </wp14:sizeRelH>
+                <wp14:sizeRelV relativeFrom="margin">
+                  <wp14:pctHeight>0</wp14:pctHeight>
+                </wp14:sizeRelV>
+              </wp:anchor>
+            </w:drawing>
+          </mc:Choice>
+          <mc:Fallback>
+            <w:pict>
+              <v:shape w14:anchorId="3B731635" id="Straight Arrow Connector 19" o:spid="_x0000_s1026" type="#_x0000_t32" style="position:absolute;margin-left:345.9pt;margin-top:135.2pt;width:3.7pt;height:36pt;z-index:251689984;visibility:visible;mso-wrap-style:square;mso-width-percent:0;mso-height-percent:0;mso-wrap-distance-left:9pt;mso-wrap-distance-top:0;mso-wrap-distance-right:9pt;mso-wrap-distance-bottom:0;mso-position-horizontal:absolute;mso-position-horizontal-relative:text;mso-position-vertical:absolute;mso-position-vertical-relative:text;mso-width-percent:0;mso-height-percent:0;mso-width-relative:margin;mso-height-relative:margin" o:gfxdata="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" strokecolor="black [3200]" strokeweight=".5pt">
+                <v:stroke endarrow="block" joinstyle="miter"/>
+              </v:shape>
+            </w:pict>
+          </mc:Fallback>
+        </mc:AlternateContent>
+      </w:r>
+      <w:r>
+        <w:rPr>
+          <w:noProof/>
+        </w:rPr>
+        <mc:AlternateContent>
+          <mc:Choice Requires="wps">
+            <w:drawing>
+              <wp:anchor distT="0" distB="0" distL="114300" distR="114300" simplePos="0" relativeHeight="251685888" behindDoc="0" locked="0" layoutInCell="1" allowOverlap="1" wp14:anchorId="7402B081" wp14:editId="263A3D33">
+                <wp:simplePos x="0" y="0"/>
+                <wp:positionH relativeFrom="column">
+                  <wp:posOffset>3570890</wp:posOffset>
+                </wp:positionH>
+                <wp:positionV relativeFrom="paragraph">
+                  <wp:posOffset>1079938</wp:posOffset>
+                </wp:positionV>
+                <wp:extent cx="1562100" cy="638175"/>
+                <wp:effectExtent l="0" t="0" r="19050" b="28575"/>
+                <wp:wrapNone/>
+                <wp:docPr id="17" name="Flowchart: Process 17"/>
+                <wp:cNvGraphicFramePr/>
+                <a:graphic xmlns:a="http://schemas.openxmlformats.org/drawingml/2006/main">
+                  <a:graphicData uri="http://schemas.microsoft.com/office/word/2010/wordprocessingShape">
+                    <wps:wsp>
+                      <wps:cNvSpPr/>
+                      <wps:spPr>
+                        <a:xfrm>
+                          <a:off x="0" y="0"/>
+                          <a:ext cx="1562100" cy="638175"/>
+                        </a:xfrm>
+                        <a:prstGeom prst="flowChartProcess">
+                          <a:avLst/>
+                        </a:prstGeom>
+                        <a:solidFill>
+                          <a:srgbClr val="FFFF00"/>
+                        </a:solidFill>
+                      </wps:spPr>
+                      <wps:style>
+                        <a:lnRef idx="2">
+                          <a:schemeClr val="accent1">
+                            <a:shade val="50000"/>
+                          </a:schemeClr>
+                        </a:lnRef>
+                        <a:fillRef idx="1">
+                          <a:schemeClr val="accent1"/>
+                        </a:fillRef>
+                        <a:effectRef idx="0">
+                          <a:schemeClr val="accent1"/>
+                        </a:effectRef>
+                        <a:fontRef idx="minor">
+                          <a:schemeClr val="lt1"/>
+                        </a:fontRef>
+                      </wps:style>
+                      <wps:txbx>
+                        <w:txbxContent>
+                          <w:p>
+                            <w:pPr>
+                              <w:jc w:val="center"/>
+                              <w:rPr>
+                                <w:rFonts w:ascii="Times New Roman" w:hAnsi="Times New Roman" w:cs="Times New Roman"/>
+                                <w:noProof/>
+                                <w:color w:val="0D0D0D" w:themeColor="text1" w:themeTint="F2"/>
+                                <w:sz w:val="24"/>
+                                <w:szCs w:val="24"/>
+                              </w:rPr>
+                            </w:pPr>
+                            <w:r>
+                              <w:rPr>
+                                <w:rFonts w:ascii="Times New Roman" w:hAnsi="Times New Roman" w:cs="Times New Roman"/>
+                                <w:noProof/>
+                                <w:color w:val="0D0D0D" w:themeColor="text1" w:themeTint="F2"/>
+                                <w:sz w:val="24"/>
+                                <w:szCs w:val="24"/>
+                              </w:rPr>
+                              <w:t>VND = USD x 23000</w:t>
+                            </w:r>
+                          </w:p>
+                        </w:txbxContent>
+                      </wps:txbx>
+                      <wps:bodyPr rot="0" spcFirstLastPara="0" vertOverflow="overflow" horzOverflow="overflow" vert="horz" wrap="square" lIns="91440" tIns="45720" rIns="91440" bIns="45720" numCol="1" spcCol="0" rtlCol="0" fromWordArt="0" anchor="ctr" anchorCtr="0" forceAA="0" compatLnSpc="1">
+                        <a:prstTxWarp prst="textNoShape">
+                          <a:avLst/>
+                        </a:prstTxWarp>
+                        <a:noAutofit/>
+                      </wps:bodyPr>
+                    </wps:wsp>
+                  </a:graphicData>
+                </a:graphic>
+                <wp14:sizeRelH relativeFrom="margin">
+                  <wp14:pctWidth>0</wp14:pctWidth>
+                </wp14:sizeRelH>
+                <wp14:sizeRelV relativeFrom="margin">
+                  <wp14:pctHeight>0</wp14:pctHeight>
+                </wp14:sizeRelV>
+              </wp:anchor>
+            </w:drawing>
+          </mc:Choice>
+          <mc:Fallback>
+            <w:pict>
+              <v:shape w14:anchorId="7402B081" id="Flowchart: Process 17" o:spid="_x0000_s1035" type="#_x0000_t109" style="position:absolute;margin-left:281.15pt;margin-top:85.05pt;width:123pt;height:50.25pt;z-index:251685888;visibility:visible;mso-wrap-style:square;mso-width-percent:0;mso-height-percent:0;mso-wrap-distance-left:9pt;mso-wrap-distance-top:0;mso-wrap-distance-right:9pt;mso-wrap-distance-bottom:0;mso-position-horizontal:absolute;mso-position-horizontal-relative:text;mso-position-vertical:absolute;mso-position-vertical-relative:text;mso-width-percent:0;mso-height-percent:0;mso-width-relative:margin;mso-height-relative:margin;v-text-anchor:middle" o:gfxdata="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" fillcolor="yellow" strokecolor="#1f4d78 [1604]" strokeweight="1pt">
+                <v:textbox>
+                  <w:txbxContent>
+                    <w:p>
+                      <w:pPr>
+                        <w:jc w:val="center"/>
+                        <w:rPr>
+                          <w:rFonts w:ascii="Times New Roman" w:hAnsi="Times New Roman" w:cs="Times New Roman"/>
+                          <w:noProof/>
+                          <w:color w:val="0D0D0D" w:themeColor="text1" w:themeTint="F2"/>
+                          <w:sz w:val="24"/>
+                          <w:szCs w:val="24"/>
+                        </w:rPr>
+                      </w:pPr>
+                      <w:r>
+                        <w:rPr>
+                          <w:rFonts w:ascii="Times New Roman" w:hAnsi="Times New Roman" w:cs="Times New Roman"/>
+                          <w:noProof/>
+                          <w:color w:val="0D0D0D" w:themeColor="text1" w:themeTint="F2"/>
+                          <w:sz w:val="24"/>
+                          <w:szCs w:val="24"/>
+                        </w:rPr>
+                        <w:t>VND = USD x 23000</w:t>
+                      </w:r>
+                    </w:p>
+                  </w:txbxContent>
+                </v:textbox>
+              </v:shape>
+            </w:pict>
+          </mc:Fallback>
+        </mc:AlternateContent>
+      </w:r>
+      <w:r>
+        <w:rPr>
+          <w:noProof/>
+        </w:rPr>
+        <mc:AlternateContent>
+          <mc:Choice Requires="wps">
+            <w:drawing>
+              <wp:anchor distT="0" distB="0" distL="114300" distR="114300" simplePos="0" relativeHeight="251683840" behindDoc="0" locked="0" layoutInCell="1" allowOverlap="1" wp14:anchorId="234A9C94" wp14:editId="0065A573">
+                <wp:simplePos x="0" y="0"/>
+                <wp:positionH relativeFrom="column">
+                  <wp:posOffset>4295797</wp:posOffset>
+                </wp:positionH>
+                <wp:positionV relativeFrom="paragraph">
+                  <wp:posOffset>606972</wp:posOffset>
+                </wp:positionV>
+                <wp:extent cx="47296" cy="457200"/>
+                <wp:effectExtent l="38100" t="0" r="67310" b="57150"/>
+                <wp:wrapNone/>
+                <wp:docPr id="16" name="Straight Arrow Connector 16"/>
+                <wp:cNvGraphicFramePr/>
+                <a:graphic xmlns:a="http://schemas.openxmlformats.org/drawingml/2006/main">
+                  <a:graphicData uri="http://schemas.microsoft.com/office/word/2010/wordprocessingShape">
+                    <wps:wsp>
+                      <wps:cNvCnPr/>
+                      <wps:spPr>
+                        <a:xfrm>
+                          <a:off x="0" y="0"/>
+                          <a:ext cx="47296" cy="457200"/>
+                        </a:xfrm>
+                        <a:prstGeom prst="straightConnector1">
+                          <a:avLst/>
+                        </a:prstGeom>
+                        <a:ln>
+                          <a:tailEnd type="triangle"/>
+                        </a:ln>
+                      </wps:spPr>
+                      <wps:style>
+                        <a:lnRef idx="1">
+                          <a:schemeClr val="dk1"/>
+                        </a:lnRef>
+                        <a:fillRef idx="0">
+                          <a:schemeClr val="dk1"/>
+                        </a:fillRef>
+                        <a:effectRef idx="0">
+                          <a:schemeClr val="dk1"/>
+                        </a:effectRef>
+                        <a:fontRef idx="minor">
+                          <a:schemeClr val="tx1"/>
+                        </a:fontRef>
+                      </wps:style>
+                      <wps:bodyPr/>
+                    </wps:wsp>
+                  </a:graphicData>
+                </a:graphic>
+                <wp14:sizeRelH relativeFrom="margin">
+                  <wp14:pctWidth>0</wp14:pctWidth>
+                </wp14:sizeRelH>
+                <wp14:sizeRelV relativeFrom="margin">
+                  <wp14:pctHeight>0</wp14:pctHeight>
+                </wp14:sizeRelV>
+              </wp:anchor>
+            </w:drawing>
+          </mc:Choice>
+          <mc:Fallback>
+            <w:pict>
+              <v:shape w14:anchorId="76513FDF" id="Straight Arrow Connector 16" o:spid="_x0000_s1026" type="#_x0000_t32" style="position:absolute;margin-left:338.25pt;margin-top:47.8pt;width:3.7pt;height:36pt;z-index:251683840;visibility:visible;mso-wrap-style:square;mso-width-percent:0;mso-height-percent:0;mso-wrap-distance-left:9pt;mso-wrap-distance-top:0;mso-wrap-distance-right:9pt;mso-wrap-distance-bottom:0;mso-position-horizontal:absolute;mso-position-horizontal-relative:text;mso-position-vertical:absolute;mso-position-vertical-relative:text;mso-width-percent:0;mso-height-percent:0;mso-width-relative:margin;mso-height-relative:margin" o:gfxdata="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" strokecolor="black [3200]" strokeweight=".5pt">
+                <v:stroke endarrow="block" joinstyle="miter"/>
+              </v:shape>
+            </w:pict>
+          </mc:Fallback>
+        </mc:AlternateContent>
+      </w:r>
+      <w:r>
+        <w:rPr>
+          <w:rFonts w:ascii="Times New Roman" w:hAnsi="Times New Roman" w:cs="Times New Roman"/>
+          <w:noProof/>
+          <w:color w:val="0D0D0D" w:themeColor="text1" w:themeTint="F2"/>
+          <w:sz w:val="24"/>
+          <w:szCs w:val="24"/>
+        </w:rPr>
+        <w:t>B3: Hiển thị số tiền VND</w:t>
+      </w:r>
+    </w:p>
+    <w:p>
+      <w:pPr>
+        <w:rPr>
+          <w:rFonts w:ascii="Times New Roman" w:hAnsi="Times New Roman" w:cs="Times New Roman"/>
+          <w:noProof/>
+          <w:color w:val="0D0D0D" w:themeColor="text1" w:themeTint="F2"/>
+          <w:sz w:val="24"/>
+          <w:szCs w:val="24"/>
+        </w:rPr>
+      </w:pPr>
+    </w:p>
+    <w:p>
+      <w:pPr>
+        <w:rPr>
+          <w:rFonts w:ascii="Times New Roman" w:hAnsi="Times New Roman" w:cs="Times New Roman"/>
+          <w:noProof/>
+          <w:color w:val="0D0D0D" w:themeColor="text1" w:themeTint="F2"/>
+          <w:sz w:val="24"/>
+          <w:szCs w:val="24"/>
+        </w:rPr>
+      </w:pPr>
+    </w:p>
+    <w:p>
+      <w:pPr>
+        <w:rPr>
+          <w:rFonts w:ascii="Times New Roman" w:hAnsi="Times New Roman" w:cs="Times New Roman"/>
+          <w:noProof/>
+          <w:color w:val="0D0D0D" w:themeColor="text1" w:themeTint="F2"/>
+          <w:sz w:val="24"/>
+          <w:szCs w:val="24"/>
+        </w:rPr>
+      </w:pPr>
+    </w:p>
+    <w:p>
+      <w:pPr>
+        <w:rPr>
+          <w:rFonts w:ascii="Times New Roman" w:hAnsi="Times New Roman" w:cs="Times New Roman"/>
+          <w:noProof/>
+          <w:color w:val="0D0D0D" w:themeColor="text1" w:themeTint="F2"/>
+          <w:sz w:val="24"/>
+          <w:szCs w:val="24"/>
+        </w:rPr>
+      </w:pPr>
+    </w:p>
+    <w:p>
+      <w:pPr>
+        <w:rPr>
+          <w:rFonts w:ascii="Times New Roman" w:hAnsi="Times New Roman" w:cs="Times New Roman"/>
+          <w:noProof/>
+          <w:color w:val="0D0D0D" w:themeColor="text1" w:themeTint="F2"/>
+          <w:sz w:val="24"/>
+          <w:szCs w:val="24"/>
+        </w:rPr>
+      </w:pPr>
+    </w:p>
+    <w:p>
+      <w:pPr>
+        <w:rPr>
+          <w:rFonts w:ascii="Times New Roman" w:hAnsi="Times New Roman" w:cs="Times New Roman"/>
+          <w:noProof/>
+          <w:color w:val="0D0D0D" w:themeColor="text1" w:themeTint="F2"/>
+          <w:sz w:val="24"/>
+          <w:szCs w:val="24"/>
+        </w:rPr>
+      </w:pPr>
+    </w:p>
+    <w:p>
+      <w:pPr>
+        <w:rPr>
+          <w:rFonts w:ascii="Times New Roman" w:hAnsi="Times New Roman" w:cs="Times New Roman"/>
+          <w:noProof/>
+          <w:color w:val="0D0D0D" w:themeColor="text1" w:themeTint="F2"/>
+          <w:sz w:val="24"/>
+          <w:szCs w:val="24"/>
+        </w:rPr>
+      </w:pPr>
+    </w:p>
+    <w:p>
+      <w:pPr>
+        <w:rPr>
+          <w:rFonts w:ascii="Times New Roman" w:hAnsi="Times New Roman" w:cs="Times New Roman"/>
+          <w:noProof/>
+          <w:color w:val="0D0D0D" w:themeColor="text1" w:themeTint="F2"/>
+          <w:sz w:val="24"/>
+          <w:szCs w:val="24"/>
+        </w:rPr>
+      </w:pPr>
+    </w:p>
+    <w:p>
+      <w:pPr>
+        <w:rPr>
+          <w:rFonts w:ascii="Times New Roman" w:hAnsi="Times New Roman" w:cs="Times New Roman"/>
+          <w:noProof/>
+          <w:color w:val="0D0D0D" w:themeColor="text1" w:themeTint="F2"/>
+          <w:sz w:val="24"/>
+          <w:szCs w:val="24"/>
+        </w:rPr>
+      </w:pPr>
+    </w:p>
+    <w:p>
+      <w:pPr>
+        <w:rPr>
+          <w:rFonts w:ascii="Times New Roman" w:hAnsi="Times New Roman" w:cs="Times New Roman"/>
+          <w:noProof/>
+          <w:color w:val="0D0D0D" w:themeColor="text1" w:themeTint="F2"/>
+          <w:sz w:val="24"/>
+          <w:szCs w:val="24"/>
+        </w:rPr>
+      </w:pPr>
+    </w:p>
+    <w:p>
+      <w:pPr>
+        <w:rPr>
+          <w:rFonts w:ascii="Times New Roman" w:hAnsi="Times New Roman" w:cs="Times New Roman"/>
+          <w:noProof/>
+          <w:color w:val="0D0D0D" w:themeColor="text1" w:themeTint="F2"/>
+          <w:sz w:val="24"/>
+          <w:szCs w:val="24"/>
+        </w:rPr>
+      </w:pPr>
+    </w:p>
+    <w:p>
+      <w:pPr>
+        <w:rPr>
+          <w:rFonts w:ascii="Times New Roman" w:hAnsi="Times New Roman" w:cs="Times New Roman"/>
+          <w:noProof/>
+          <w:color w:val="0D0D0D" w:themeColor="text1" w:themeTint="F2"/>
+          <w:sz w:val="24"/>
+          <w:szCs w:val="24"/>
+        </w:rPr>
+      </w:pPr>
+    </w:p>
+    <w:p>
+      <w:pPr>
+        <w:rPr>
+          <w:rFonts w:ascii="Times New Roman" w:hAnsi="Times New Roman" w:cs="Times New Roman"/>
+          <w:noProof/>
+          <w:color w:val="0D0D0D" w:themeColor="text1" w:themeTint="F2"/>
+          <w:sz w:val="24"/>
+          <w:szCs w:val="24"/>
+        </w:rPr>
+      </w:pPr>
+    </w:p>
+    <w:p>
+      <w:pPr>
+        <w:rPr>
+          <w:rFonts w:ascii="Times New Roman" w:hAnsi="Times New Roman" w:cs="Times New Roman"/>
+          <w:noProof/>
+          <w:color w:val="0D0D0D" w:themeColor="text1" w:themeTint="F2"/>
+          <w:sz w:val="24"/>
+          <w:szCs w:val="24"/>
+        </w:rPr>
+      </w:pPr>
+    </w:p>
+    <w:p>
+      <w:pPr>
+        <w:rPr>
+          <w:rFonts w:ascii="Times New Roman" w:hAnsi="Times New Roman" w:cs="Times New Roman"/>
+          <w:noProof/>
+          <w:color w:val="0D0D0D" w:themeColor="text1" w:themeTint="F2"/>
+          <w:sz w:val="24"/>
+          <w:szCs w:val="24"/>
+        </w:rPr>
+      </w:pPr>
+    </w:p>
+    <w:p>
+      <w:pPr>
+        <w:rPr>
+          <w:rFonts w:ascii="Times New Roman" w:hAnsi="Times New Roman" w:cs="Times New Roman"/>
+          <w:noProof/>
+          <w:color w:val="0D0D0D" w:themeColor="text1" w:themeTint="F2"/>
+          <w:sz w:val="24"/>
+          <w:szCs w:val="24"/>
+        </w:rPr>
+      </w:pPr>
+    </w:p>
+    <w:p>
+      <w:pPr>
+        <w:rPr>
+          <w:rFonts w:ascii="Times New Roman" w:hAnsi="Times New Roman" w:cs="Times New Roman"/>
+          <w:noProof/>
+          <w:color w:val="0D0D0D" w:themeColor="text1" w:themeTint="F2"/>
+          <w:sz w:val="24"/>
+          <w:szCs w:val="24"/>
+        </w:rPr>
+      </w:pPr>
+    </w:p>
+    <w:p>
+      <w:pPr>
+        <w:rPr>
+          <w:rFonts w:ascii="Times New Roman" w:hAnsi="Times New Roman" w:cs="Times New Roman"/>
+          <w:noProof/>
+          <w:color w:val="0D0D0D" w:themeColor="text1" w:themeTint="F2"/>
+          <w:sz w:val="24"/>
+          <w:szCs w:val="24"/>
+        </w:rPr>
+      </w:pPr>
+    </w:p>
+    <w:p>
+      <w:pPr>
+        <w:rPr>
+          <w:rFonts w:ascii="Times New Roman" w:hAnsi="Times New Roman" w:cs="Times New Roman"/>
+          <w:noProof/>
+          <w:color w:val="0D0D0D" w:themeColor="text1" w:themeTint="F2"/>
+          <w:sz w:val="24"/>
+          <w:szCs w:val="24"/>
+        </w:rPr>
+      </w:pPr>
+    </w:p>
+    <w:p>
+      <w:pPr>
+        <w:rPr>
+          <w:rFonts w:ascii="Times New Roman" w:hAnsi="Times New Roman" w:cs="Times New Roman"/>
+          <w:noProof/>
+          <w:color w:val="0D0D0D" w:themeColor="text1" w:themeTint="F2"/>
+          <w:sz w:val="24"/>
+          <w:szCs w:val="24"/>
+        </w:rPr>
+      </w:pPr>
+    </w:p>
+    <w:p>
+      <w:pPr>
+        <w:rPr>
+          <w:rFonts w:ascii="Times New Roman" w:hAnsi="Times New Roman" w:cs="Times New Roman"/>
+          <w:noProof/>
+          <w:color w:val="0D0D0D" w:themeColor="text1" w:themeTint="F2"/>
+          <w:sz w:val="24"/>
+          <w:szCs w:val="24"/>
+        </w:rPr>
+      </w:pPr>
+    </w:p>
+    <w:p>
+      <w:pPr>
+        <w:rPr>
+          <w:rFonts w:ascii="Times New Roman" w:hAnsi="Times New Roman" w:cs="Times New Roman"/>
+          <w:noProof/>
+          <w:color w:val="0D0D0D" w:themeColor="text1" w:themeTint="F2"/>
+          <w:sz w:val="24"/>
+          <w:szCs w:val="24"/>
+        </w:rPr>
+      </w:pPr>
+    </w:p>
+    <w:p>
+      <w:pPr>
+        <w:rPr>
+          <w:noProof/>
+        </w:rPr>
+      </w:pPr>
+      <w:r>
+        <w:rPr>
+          <w:noProof/>
+        </w:rPr>
+        <w:lastRenderedPageBreak/>
+        <mc:AlternateContent>
+          <mc:Choice Requires="wps">
+            <w:drawing>
+              <wp:anchor distT="0" distB="0" distL="114300" distR="114300" simplePos="0" relativeHeight="251736064" behindDoc="0" locked="0" layoutInCell="1" allowOverlap="1" wp14:anchorId="154E61E4" wp14:editId="7B0E28B6">
+                <wp:simplePos x="0" y="0"/>
+                <wp:positionH relativeFrom="column">
+                  <wp:posOffset>2387951</wp:posOffset>
+                </wp:positionH>
+                <wp:positionV relativeFrom="paragraph">
+                  <wp:posOffset>5162594</wp:posOffset>
+                </wp:positionV>
+                <wp:extent cx="409903" cy="387350"/>
+                <wp:effectExtent l="0" t="0" r="161925" b="12700"/>
+                <wp:wrapNone/>
+                <wp:docPr id="42" name="Rectangular Callout 42"/>
+                <wp:cNvGraphicFramePr/>
+                <a:graphic xmlns:a="http://schemas.openxmlformats.org/drawingml/2006/main">
+                  <a:graphicData uri="http://schemas.microsoft.com/office/word/2010/wordprocessingShape">
+                    <wps:wsp>
+                      <wps:cNvSpPr/>
+                      <wps:spPr>
+                        <a:xfrm>
+                          <a:off x="0" y="0"/>
+                          <a:ext cx="409903" cy="387350"/>
+                        </a:xfrm>
+                        <a:prstGeom prst="wedgeRectCallout">
+                          <a:avLst>
+                            <a:gd name="adj1" fmla="val 75069"/>
+                            <a:gd name="adj2" fmla="val -43323"/>
+                          </a:avLst>
+                        </a:prstGeom>
+                      </wps:spPr>
+                      <wps:style>
+                        <a:lnRef idx="2">
+                          <a:schemeClr val="accent6"/>
+                        </a:lnRef>
+                        <a:fillRef idx="1">
+                          <a:schemeClr val="lt1"/>
+                        </a:fillRef>
+                        <a:effectRef idx="0">
+                          <a:schemeClr val="accent6"/>
+                        </a:effectRef>
+                        <a:fontRef idx="minor">
+                          <a:schemeClr val="dk1"/>
+                        </a:fontRef>
+                      </wps:style>
+                      <wps:txbx>
+                        <w:txbxContent>
+                          <w:p>
+                            <w:pPr>
+                              <w:jc w:val="center"/>
+                            </w:pPr>
+                            <w:r>
+                              <w:t>No</w:t>
+                            </w:r>
+                          </w:p>
+                        </w:txbxContent>
+                      </wps:txbx>
+                      <wps:bodyPr rot="0" spcFirstLastPara="0" vertOverflow="overflow" horzOverflow="overflow" vert="horz" wrap="square" lIns="91440" tIns="45720" rIns="91440" bIns="45720" numCol="1" spcCol="0" rtlCol="0" fromWordArt="0" anchor="ctr" anchorCtr="0" forceAA="0" compatLnSpc="1">
+                        <a:prstTxWarp prst="textNoShape">
+                          <a:avLst/>
+                        </a:prstTxWarp>
+                        <a:noAutofit/>
+                      </wps:bodyPr>
+                    </wps:wsp>
+                  </a:graphicData>
+                </a:graphic>
+                <wp14:sizeRelH relativeFrom="margin">
+                  <wp14:pctWidth>0</wp14:pctWidth>
+                </wp14:sizeRelH>
+                <wp14:sizeRelV relativeFrom="margin">
+                  <wp14:pctHeight>0</wp14:pctHeight>
+                </wp14:sizeRelV>
+              </wp:anchor>
+            </w:drawing>
+          </mc:Choice>
+          <mc:Fallback>
+            <w:pict>
+              <v:shapetype w14:anchorId="154E61E4" id="_x0000_t61" coordsize="21600,21600" o:spt="61" adj="1350,25920" path="m,l0@8@12@24,0@9,,21600@6,21600@15@27@7,21600,21600,21600,21600@9@18@30,21600@8,21600,0@7,0@21@33@6,xe">
+                <v:stroke joinstyle="miter"/>
+                <v:formulas>
+                  <v:f eqn="sum 10800 0 #0"/>
+                  <v:f eqn="sum 10800 0 #1"/>
+                  <v:f eqn="sum #0 0 #1"/>
+                  <v:f eqn="sum @0 @1 0"/>
+                  <v:f eqn="sum 21600 0 #0"/>
+                  <v:f eqn="sum 21600 0 #1"/>
+                  <v:f eqn="if @0 3600 12600"/>
+                  <v:f eqn="if @0 9000 18000"/>
+                  <v:f eqn="if @1 3600 12600"/>
+                  <v:f eqn="if @1 9000 18000"/>
+                  <v:f eqn="if @2 0 #0"/>
+                  <v:f eqn="if @3 @10 0"/>
+                  <v:f eqn="if #0 0 @11"/>
+                  <v:f eqn="if @2 @6 #0"/>
+                  <v:f eqn="if @3 @6 @13"/>
+                  <v:f eqn="if @5 @6 @14"/>
+                  <v:f eqn="if @2 #0 21600"/>
+                  <v:f eqn="if @3 21600 @16"/>
+                  <v:f eqn="if @4 21600 @17"/>
+                  <v:f eqn="if @2 #0 @6"/>
+                  <v:f eqn="if @3 @19 @6"/>
+                  <v:f eqn="if #1 @6 @20"/>
+                  <v:f eqn="if @2 @8 #1"/>
+                  <v:f eqn="if @3 @22 @8"/>
+                  <v:f eqn="if #0 @8 @23"/>
+                  <v:f eqn="if @2 21600 #1"/>
+                  <v:f eqn="if @3 21600 @25"/>
+                  <v:f eqn="if @5 21600 @26"/>
+                  <v:f eqn="if @2 #1 @8"/>
+                  <v:f eqn="if @3 @8 @28"/>
+                  <v:f eqn="if @4 @8 @29"/>
+                  <v:f eqn="if @2 #1 0"/>
+                  <v:f eqn="if @3 @31 0"/>
+                  <v:f eqn="if #1 0 @32"/>
+                  <v:f eqn="val #0"/>
+                  <v:f eqn="val #1"/>
+                </v:formulas>
+                <v:path o:connecttype="custom" o:connectlocs="10800,0;0,10800;10800,21600;21600,10800;@34,@35"/>
+                <v:handles>
+                  <v:h position="#0,#1"/>
+                </v:handles>
+              </v:shapetype>
+              <v:shape id="Rectangular Callout 42" o:spid="_x0000_s1036" type="#_x0000_t61" style="position:absolute;margin-left:188.05pt;margin-top:406.5pt;width:32.3pt;height:30.5pt;z-index:251736064;visibility:visible;mso-wrap-style:square;mso-width-percent:0;mso-height-percent:0;mso-wrap-distance-left:9pt;mso-wrap-distance-top:0;mso-wrap-distance-right:9pt;mso-wrap-distance-bottom:0;mso-position-horizontal:absolute;mso-position-horizontal-relative:text;mso-position-vertical:absolute;mso-position-vertical-relative:text;mso-width-percent:0;mso-height-percent:0;mso-width-relative:margin;mso-height-relative:margin;v-text-anchor:middle" o:gfxdata="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" adj="27015,1442" fillcolor="white [3201]" strokecolor="#70ad47 [3209]" strokeweight="1pt">
+                <v:textbox>
+                  <w:txbxContent>
+                    <w:p>
+                      <w:pPr>
+                        <w:jc w:val="center"/>
+                      </w:pPr>
+                      <w:r>
+                        <w:t>No</w:t>
+                      </w:r>
+                    </w:p>
+                  </w:txbxContent>
+                </v:textbox>
+              </v:shape>
+            </w:pict>
+          </mc:Fallback>
+        </mc:AlternateContent>
+      </w:r>
+      <w:r>
+        <w:rPr>
+          <w:noProof/>
+        </w:rPr>
+        <mc:AlternateContent>
+          <mc:Choice Requires="wps">
+            <w:drawing>
+              <wp:anchor distT="0" distB="0" distL="114300" distR="114300" simplePos="0" relativeHeight="251711488" behindDoc="0" locked="0" layoutInCell="1" allowOverlap="1" wp14:anchorId="4C2A543D" wp14:editId="0EEE9602">
+                <wp:simplePos x="0" y="0"/>
+                <wp:positionH relativeFrom="column">
+                  <wp:posOffset>3925242</wp:posOffset>
+                </wp:positionH>
+                <wp:positionV relativeFrom="paragraph">
+                  <wp:posOffset>3066831</wp:posOffset>
+                </wp:positionV>
+                <wp:extent cx="472440" cy="408940"/>
+                <wp:effectExtent l="57150" t="133350" r="22860" b="10160"/>
+                <wp:wrapNone/>
+                <wp:docPr id="30" name="Rectangular Callout 30"/>
+                <wp:cNvGraphicFramePr/>
+                <a:graphic xmlns:a="http://schemas.openxmlformats.org/drawingml/2006/main">
+                  <a:graphicData uri="http://schemas.microsoft.com/office/word/2010/wordprocessingShape">
+                    <wps:wsp>
+                      <wps:cNvSpPr/>
+                      <wps:spPr>
+                        <a:xfrm>
+                          <a:off x="0" y="0"/>
+                          <a:ext cx="472440" cy="408940"/>
+                        </a:xfrm>
+                        <a:prstGeom prst="wedgeRectCallout">
+                          <a:avLst>
+                            <a:gd name="adj1" fmla="val -54805"/>
+                            <a:gd name="adj2" fmla="val -76178"/>
+                          </a:avLst>
+                        </a:prstGeom>
+                      </wps:spPr>
+                      <wps:style>
+                        <a:lnRef idx="2">
+                          <a:schemeClr val="accent6"/>
+                        </a:lnRef>
+                        <a:fillRef idx="1">
+                          <a:schemeClr val="lt1"/>
+                        </a:fillRef>
+                        <a:effectRef idx="0">
+                          <a:schemeClr val="accent6"/>
+                        </a:effectRef>
+                        <a:fontRef idx="minor">
+                          <a:schemeClr val="dk1"/>
+                        </a:fontRef>
+                      </wps:style>
+                      <wps:txbx>
+                        <w:txbxContent>
+                          <w:p>
+                            <w:pPr>
+                              <w:jc w:val="center"/>
+                            </w:pPr>
+                            <w:r>
+                              <w:t>Yes</w:t>
+                            </w:r>
+                          </w:p>
+                        </w:txbxContent>
+                      </wps:txbx>
+                      <wps:bodyPr rot="0" spcFirstLastPara="0" vertOverflow="overflow" horzOverflow="overflow" vert="horz" wrap="square" lIns="91440" tIns="45720" rIns="91440" bIns="45720" numCol="1" spcCol="0" rtlCol="0" fromWordArt="0" anchor="ctr" anchorCtr="0" forceAA="0" compatLnSpc="1">
+                        <a:prstTxWarp prst="textNoShape">
+                          <a:avLst/>
+                        </a:prstTxWarp>
+                        <a:noAutofit/>
+                      </wps:bodyPr>
+                    </wps:wsp>
+                  </a:graphicData>
+                </a:graphic>
+                <wp14:sizeRelH relativeFrom="margin">
+                  <wp14:pctWidth>0</wp14:pctWidth>
+                </wp14:sizeRelH>
+                <wp14:sizeRelV relativeFrom="margin">
+                  <wp14:pctHeight>0</wp14:pctHeight>
+                </wp14:sizeRelV>
+              </wp:anchor>
+            </w:drawing>
+          </mc:Choice>
+          <mc:Fallback>
+            <w:pict>
+              <v:shape w14:anchorId="4C2A543D" id="Rectangular Callout 30" o:spid="_x0000_s1037" type="#_x0000_t61" style="position:absolute;margin-left:309.05pt;margin-top:241.5pt;width:37.2pt;height:32.2pt;z-index:251711488;visibility:visible;mso-wrap-style:square;mso-width-percent:0;mso-height-percent:0;mso-wrap-distance-left:9pt;mso-wrap-distance-top:0;mso-wrap-distance-right:9pt;mso-wrap-distance-bottom:0;mso-position-horizontal:absolute;mso-position-horizontal-relative:text;mso-position-vertical:absolute;mso-position-vertical-relative:text;mso-width-percent:0;mso-height-percent:0;mso-width-relative:margin;mso-height-relative:margin;v-text-anchor:middle" o:gfxdata="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" adj="-1038,-5654" fillcolor="white [3201]" strokecolor="#70ad47 [3209]" strokeweight="1pt">
+                <v:textbox>
+                  <w:txbxContent>
+                    <w:p>
+                      <w:pPr>
+                        <w:jc w:val="center"/>
+                      </w:pPr>
+                      <w:r>
+                        <w:t>Yes</w:t>
+                      </w:r>
+                    </w:p>
+                  </w:txbxContent>
+                </v:textbox>
+              </v:shape>
+            </w:pict>
+          </mc:Fallback>
+        </mc:AlternateContent>
+      </w:r>
+      <w:r>
+        <w:rPr>
+          <w:noProof/>
+        </w:rPr>
+        <mc:AlternateContent>
+          <mc:Choice Requires="wps">
+            <w:drawing>
+              <wp:anchor distT="0" distB="0" distL="114300" distR="114300" simplePos="0" relativeHeight="251719680" behindDoc="0" locked="0" layoutInCell="1" allowOverlap="1" wp14:anchorId="71FD8924" wp14:editId="26830FAF">
+                <wp:simplePos x="0" y="0"/>
+                <wp:positionH relativeFrom="column">
+                  <wp:posOffset>3212224</wp:posOffset>
+                </wp:positionH>
+                <wp:positionV relativeFrom="paragraph">
+                  <wp:posOffset>3475990</wp:posOffset>
+                </wp:positionV>
+                <wp:extent cx="445091" cy="387350"/>
+                <wp:effectExtent l="114300" t="38100" r="12700" b="12700"/>
+                <wp:wrapNone/>
+                <wp:docPr id="34" name="Rectangular Callout 34"/>
+                <wp:cNvGraphicFramePr/>
+                <a:graphic xmlns:a="http://schemas.openxmlformats.org/drawingml/2006/main">
+                  <a:graphicData uri="http://schemas.microsoft.com/office/word/2010/wordprocessingShape">
+                    <wps:wsp>
+                      <wps:cNvSpPr/>
+                      <wps:spPr>
+                        <a:xfrm flipH="1">
+                          <a:off x="0" y="0"/>
+                          <a:ext cx="445091" cy="387350"/>
+                        </a:xfrm>
+                        <a:prstGeom prst="wedgeRectCallout">
+                          <a:avLst>
+                            <a:gd name="adj1" fmla="val 69016"/>
+                            <a:gd name="adj2" fmla="val -51463"/>
+                          </a:avLst>
+                        </a:prstGeom>
+                      </wps:spPr>
+                      <wps:style>
+                        <a:lnRef idx="2">
+                          <a:schemeClr val="accent6"/>
+                        </a:lnRef>
+                        <a:fillRef idx="1">
+                          <a:schemeClr val="lt1"/>
+                        </a:fillRef>
+                        <a:effectRef idx="0">
+                          <a:schemeClr val="accent6"/>
+                        </a:effectRef>
+                        <a:fontRef idx="minor">
+                          <a:schemeClr val="dk1"/>
+                        </a:fontRef>
+                      </wps:style>
+                      <wps:txbx>
+                        <w:txbxContent>
+                          <w:p>
+                            <w:pPr>
+                              <w:jc w:val="center"/>
+                            </w:pPr>
+                            <w:r>
+                              <w:t>No</w:t>
+                            </w:r>
+                          </w:p>
+                        </w:txbxContent>
+                      </wps:txbx>
+                      <wps:bodyPr rot="0" spcFirstLastPara="0" vertOverflow="overflow" horzOverflow="overflow" vert="horz" wrap="square" lIns="91440" tIns="45720" rIns="91440" bIns="45720" numCol="1" spcCol="0" rtlCol="0" fromWordArt="0" anchor="ctr" anchorCtr="0" forceAA="0" compatLnSpc="1">
+                        <a:prstTxWarp prst="textNoShape">
+                          <a:avLst/>
+                        </a:prstTxWarp>
+                        <a:noAutofit/>
+                      </wps:bodyPr>
+                    </wps:wsp>
+                  </a:graphicData>
+                </a:graphic>
+                <wp14:sizeRelH relativeFrom="margin">
+                  <wp14:pctWidth>0</wp14:pctWidth>
+                </wp14:sizeRelH>
+                <wp14:sizeRelV relativeFrom="margin">
+                  <wp14:pctHeight>0</wp14:pctHeight>
+                </wp14:sizeRelV>
+              </wp:anchor>
+            </w:drawing>
+          </mc:Choice>
+          <mc:Fallback>
+            <w:pict>
+              <v:shape w14:anchorId="71FD8924" id="Rectangular Callout 34" o:spid="_x0000_s1038" type="#_x0000_t61" style="position:absolute;margin-left:252.95pt;margin-top:273.7pt;width:35.05pt;height:30.5pt;flip:x;z-index:251719680;visibility:visible;mso-wrap-style:square;mso-width-percent:0;mso-height-percent:0;mso-wrap-distance-left:9pt;mso-wrap-distance-top:0;mso-wrap-distance-right:9pt;mso-wrap-distance-bottom:0;mso-position-horizontal:absolute;mso-position-horizontal-relative:text;mso-position-vertical:absolute;mso-position-vertical-relative:text;mso-width-percent:0;mso-height-percent:0;mso-width-relative:margin;mso-height-relative:margin;v-text-anchor:middle" o:gfxdata="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" adj="25707,-316" fillcolor="white [3201]" strokecolor="#70ad47 [3209]" strokeweight="1pt">
+                <v:textbox>
+                  <w:txbxContent>
+                    <w:p>
+                      <w:pPr>
+                        <w:jc w:val="center"/>
+                      </w:pPr>
+                      <w:r>
+                        <w:t>No</w:t>
+                      </w:r>
+                    </w:p>
+                  </w:txbxContent>
+                </v:textbox>
+              </v:shape>
+            </w:pict>
+          </mc:Fallback>
+        </mc:AlternateContent>
+      </w:r>
+      <w:r>
+        <w:rPr>
+          <w:noProof/>
+        </w:rPr>
+        <mc:AlternateContent>
+          <mc:Choice Requires="wps">
+            <w:drawing>
+              <wp:anchor distT="0" distB="0" distL="114300" distR="114300" simplePos="0" relativeHeight="251738112" behindDoc="0" locked="0" layoutInCell="1" allowOverlap="1" wp14:anchorId="76ABEC07" wp14:editId="3C8AC539">
+                <wp:simplePos x="0" y="0"/>
+                <wp:positionH relativeFrom="column">
+                  <wp:posOffset>1481959</wp:posOffset>
+                </wp:positionH>
+                <wp:positionV relativeFrom="paragraph">
+                  <wp:posOffset>4887310</wp:posOffset>
+                </wp:positionV>
+                <wp:extent cx="448945" cy="401320"/>
+                <wp:effectExtent l="0" t="209550" r="65405" b="17780"/>
+                <wp:wrapNone/>
+                <wp:docPr id="43" name="Rectangular Callout 43"/>
+                <wp:cNvGraphicFramePr/>
+                <a:graphic xmlns:a="http://schemas.openxmlformats.org/drawingml/2006/main">
+                  <a:graphicData uri="http://schemas.microsoft.com/office/word/2010/wordprocessingShape">
+                    <wps:wsp>
+                      <wps:cNvSpPr/>
+                      <wps:spPr>
+                        <a:xfrm>
+                          <a:off x="0" y="0"/>
+                          <a:ext cx="448945" cy="401320"/>
+                        </a:xfrm>
+                        <a:prstGeom prst="wedgeRectCallout">
+                          <a:avLst>
+                            <a:gd name="adj1" fmla="val 52912"/>
+                            <a:gd name="adj2" fmla="val -90708"/>
+                          </a:avLst>
+                        </a:prstGeom>
+                      </wps:spPr>
+                      <wps:style>
+                        <a:lnRef idx="2">
+                          <a:schemeClr val="accent6"/>
+                        </a:lnRef>
+                        <a:fillRef idx="1">
+                          <a:schemeClr val="lt1"/>
+                        </a:fillRef>
+                        <a:effectRef idx="0">
+                          <a:schemeClr val="accent6"/>
+                        </a:effectRef>
+                        <a:fontRef idx="minor">
+                          <a:schemeClr val="dk1"/>
+                        </a:fontRef>
+                      </wps:style>
+                      <wps:txbx>
+                        <w:txbxContent>
+                          <w:p>
+                            <w:pPr>
+                              <w:jc w:val="center"/>
+                            </w:pPr>
+                            <w:r>
+                              <w:t>Yes</w:t>
+                            </w:r>
+                          </w:p>
+                        </w:txbxContent>
+                      </wps:txbx>
+                      <wps:bodyPr rot="0" spcFirstLastPara="0" vertOverflow="overflow" horzOverflow="overflow" vert="horz" wrap="square" lIns="91440" tIns="45720" rIns="91440" bIns="45720" numCol="1" spcCol="0" rtlCol="0" fromWordArt="0" anchor="ctr" anchorCtr="0" forceAA="0" compatLnSpc="1">
+                        <a:prstTxWarp prst="textNoShape">
+                          <a:avLst/>
+                        </a:prstTxWarp>
+                        <a:noAutofit/>
+                      </wps:bodyPr>
+                    </wps:wsp>
+                  </a:graphicData>
+                </a:graphic>
+                <wp14:sizeRelH relativeFrom="margin">
+                  <wp14:pctWidth>0</wp14:pctWidth>
+                </wp14:sizeRelH>
+                <wp14:sizeRelV relativeFrom="margin">
+                  <wp14:pctHeight>0</wp14:pctHeight>
+                </wp14:sizeRelV>
+              </wp:anchor>
+            </w:drawing>
+          </mc:Choice>
+          <mc:Fallback>
+            <w:pict>
+              <v:shape w14:anchorId="76ABEC07" id="Rectangular Callout 43" o:spid="_x0000_s1039" type="#_x0000_t61" style="position:absolute;margin-left:116.7pt;margin-top:384.85pt;width:35.35pt;height:31.6pt;z-index:251738112;visibility:visible;mso-wrap-style:square;mso-width-percent:0;mso-height-percent:0;mso-wrap-distance-left:9pt;mso-wrap-distance-top:0;mso-wrap-distance-right:9pt;mso-wrap-distance-bottom:0;mso-position-horizontal:absolute;mso-position-horizontal-relative:text;mso-position-vertical:absolute;mso-position-vertical-relative:text;mso-width-percent:0;mso-height-percent:0;mso-width-relative:margin;mso-height-relative:margin;v-text-anchor:middle" o:gfxdata="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" adj="22229,-8793" fillcolor="white [3201]" strokecolor="#70ad47 [3209]" strokeweight="1pt">
+                <v:textbox>
+                  <w:txbxContent>
+                    <w:p>
+                      <w:pPr>
+                        <w:jc w:val="center"/>
+                      </w:pPr>
+                      <w:r>
+                        <w:t>Yes</w:t>
+                      </w:r>
+                    </w:p>
+                  </w:txbxContent>
+                </v:textbox>
+              </v:shape>
+            </w:pict>
+          </mc:Fallback>
+        </mc:AlternateContent>
+      </w:r>
+      <w:r>
+        <w:rPr>
+          <w:noProof/>
+        </w:rPr>
+        <mc:AlternateContent>
+          <mc:Choice Requires="wps">
+            <w:drawing>
+              <wp:anchor distT="0" distB="0" distL="114300" distR="114300" simplePos="0" relativeHeight="251734016" behindDoc="0" locked="0" layoutInCell="1" allowOverlap="1" wp14:anchorId="32BCFF23" wp14:editId="1794BCFB">
+                <wp:simplePos x="0" y="0"/>
+                <wp:positionH relativeFrom="column">
+                  <wp:posOffset>2262352</wp:posOffset>
+                </wp:positionH>
+                <wp:positionV relativeFrom="paragraph">
+                  <wp:posOffset>6881649</wp:posOffset>
+                </wp:positionV>
+                <wp:extent cx="1609725" cy="571500"/>
+                <wp:effectExtent l="0" t="0" r="28575" b="19050"/>
+                <wp:wrapNone/>
+                <wp:docPr id="41" name="Rounded Rectangle 41"/>
+                <wp:cNvGraphicFramePr/>
+                <a:graphic xmlns:a="http://schemas.openxmlformats.org/drawingml/2006/main">
+                  <a:graphicData uri="http://schemas.microsoft.com/office/word/2010/wordprocessingShape">
+                    <wps:wsp>
+                      <wps:cNvSpPr/>
+                      <wps:spPr>
+                        <a:xfrm>
+                          <a:off x="0" y="0"/>
+                          <a:ext cx="1609725" cy="571500"/>
+                        </a:xfrm>
+                        <a:prstGeom prst="roundRect">
+                          <a:avLst/>
+                        </a:prstGeom>
+                        <a:solidFill>
+                          <a:srgbClr val="FF0000"/>
+                        </a:solidFill>
+                      </wps:spPr>
+                      <wps:style>
+                        <a:lnRef idx="2">
+                          <a:schemeClr val="accent1">
+                            <a:shade val="50000"/>
+                          </a:schemeClr>
+                        </a:lnRef>
+                        <a:fillRef idx="1">
+                          <a:schemeClr val="accent1"/>
+                        </a:fillRef>
+                        <a:effectRef idx="0">
+                          <a:schemeClr val="accent1"/>
+                        </a:effectRef>
+                        <a:fontRef idx="minor">
+                          <a:schemeClr val="lt1"/>
+                        </a:fontRef>
+                      </wps:style>
+                      <wps:txbx>
+                        <w:txbxContent>
+                          <w:p>
+                            <w:pPr>
+                              <w:jc w:val="center"/>
+                              <w:rPr>
+                                <w:rFonts w:ascii="Times New Roman" w:hAnsi="Times New Roman" w:cs="Times New Roman"/>
+                                <w:noProof/>
+                                <w:color w:val="0D0D0D" w:themeColor="text1" w:themeTint="F2"/>
+                                <w:sz w:val="28"/>
+                                <w:szCs w:val="28"/>
+                              </w:rPr>
+                            </w:pPr>
+                            <w:r>
+                              <w:rPr>
+                                <w:rFonts w:ascii="Times New Roman" w:hAnsi="Times New Roman" w:cs="Times New Roman"/>
+                                <w:noProof/>
+                                <w:color w:val="0D0D0D" w:themeColor="text1" w:themeTint="F2"/>
+                                <w:sz w:val="28"/>
+                                <w:szCs w:val="28"/>
+                              </w:rPr>
+                              <w:t>END</w:t>
+                            </w:r>
+                          </w:p>
+                        </w:txbxContent>
+                      </wps:txbx>
+                      <wps:bodyPr rot="0" spcFirstLastPara="0" vertOverflow="overflow" horzOverflow="overflow" vert="horz" wrap="square" lIns="91440" tIns="45720" rIns="91440" bIns="45720" numCol="1" spcCol="0" rtlCol="0" fromWordArt="0" anchor="ctr" anchorCtr="0" forceAA="0" compatLnSpc="1">
+                        <a:prstTxWarp prst="textNoShape">
+                          <a:avLst/>
+                        </a:prstTxWarp>
+                        <a:noAutofit/>
+                      </wps:bodyPr>
+                    </wps:wsp>
+                  </a:graphicData>
+                </a:graphic>
+                <wp14:sizeRelH relativeFrom="margin">
+                  <wp14:pctWidth>0</wp14:pctWidth>
+                </wp14:sizeRelH>
+                <wp14:sizeRelV relativeFrom="margin">
+                  <wp14:pctHeight>0</wp14:pctHeight>
+                </wp14:sizeRelV>
+              </wp:anchor>
+            </w:drawing>
+          </mc:Choice>
+          <mc:Fallback>
+            <w:pict>
+              <v:roundrect w14:anchorId="32BCFF23" id="Rounded Rectangle 41" o:spid="_x0000_s1040" style="position:absolute;margin-left:178.15pt;margin-top:541.85pt;width:126.75pt;height:45pt;z-index:251734016;visibility:visible;mso-wrap-style:square;mso-width-percent:0;mso-height-percent:0;mso-wrap-distance-left:9pt;mso-wrap-distance-top:0;mso-wrap-distance-right:9pt;mso-wrap-distance-bottom:0;mso-position-horizontal:absolute;mso-position-horizontal-relative:text;mso-position-vertical:absolute;mso-position-vertical-relative:text;mso-width-percent:0;mso-height-percent:0;mso-width-relative:margin;mso-height-relative:margin;v-text-anchor:middle" arcsize="10923f" o:gfxdata="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" fillcolor="red" strokecolor="#1f4d78 [1604]" strokeweight="1pt">
+                <v:stroke joinstyle="miter"/>
+                <v:textbox>
+                  <w:txbxContent>
+                    <w:p>
+                      <w:pPr>
+                        <w:jc w:val="center"/>
+                        <w:rPr>
+                          <w:rFonts w:ascii="Times New Roman" w:hAnsi="Times New Roman" w:cs="Times New Roman"/>
+                          <w:noProof/>
+                          <w:color w:val="0D0D0D" w:themeColor="text1" w:themeTint="F2"/>
+                          <w:sz w:val="28"/>
+                          <w:szCs w:val="28"/>
+                        </w:rPr>
+                      </w:pPr>
+                      <w:r>
+                        <w:rPr>
+                          <w:rFonts w:ascii="Times New Roman" w:hAnsi="Times New Roman" w:cs="Times New Roman"/>
+                          <w:noProof/>
+                          <w:color w:val="0D0D0D" w:themeColor="text1" w:themeTint="F2"/>
+                          <w:sz w:val="28"/>
+                          <w:szCs w:val="28"/>
+                        </w:rPr>
+                        <w:t>END</w:t>
+                      </w:r>
+                    </w:p>
+                  </w:txbxContent>
+                </v:textbox>
+              </v:roundrect>
+            </w:pict>
+          </mc:Fallback>
+        </mc:AlternateContent>
+      </w:r>
+      <w:r>
+        <w:rPr>
+          <w:noProof/>
+        </w:rPr>
+        <mc:AlternateContent>
+          <mc:Choice Requires="wps">
+            <w:drawing>
+              <wp:anchor distT="0" distB="0" distL="114300" distR="114300" simplePos="0" relativeHeight="251731968" behindDoc="0" locked="0" layoutInCell="1" allowOverlap="1" wp14:anchorId="4022A5CD" wp14:editId="0C3F814B">
+                <wp:simplePos x="0" y="0"/>
+                <wp:positionH relativeFrom="margin">
+                  <wp:posOffset>3022075</wp:posOffset>
+                </wp:positionH>
+                <wp:positionV relativeFrom="paragraph">
+                  <wp:posOffset>6542142</wp:posOffset>
+                </wp:positionV>
+                <wp:extent cx="45719" cy="283779"/>
+                <wp:effectExtent l="38100" t="0" r="50165" b="59690"/>
+                <wp:wrapNone/>
+                <wp:docPr id="40" name="Straight Arrow Connector 40"/>
+                <wp:cNvGraphicFramePr/>
+                <a:graphic xmlns:a="http://schemas.openxmlformats.org/drawingml/2006/main">
+                  <a:graphicData uri="http://schemas.microsoft.com/office/word/2010/wordprocessingShape">
+                    <wps:wsp>
+                      <wps:cNvCnPr/>
+                      <wps:spPr>
+                        <a:xfrm>
+                          <a:off x="0" y="0"/>
+                          <a:ext cx="45719" cy="283779"/>
+                        </a:xfrm>
+                        <a:prstGeom prst="straightConnector1">
+                          <a:avLst/>
+                        </a:prstGeom>
+                        <a:ln>
+                          <a:tailEnd type="triangle"/>
+                        </a:ln>
+                      </wps:spPr>
+                      <wps:style>
+                        <a:lnRef idx="1">
+                          <a:schemeClr val="dk1"/>
+                        </a:lnRef>
+                        <a:fillRef idx="0">
+                          <a:schemeClr val="dk1"/>
+                        </a:fillRef>
+                        <a:effectRef idx="0">
+                          <a:schemeClr val="dk1"/>
+                        </a:effectRef>
+                        <a:fontRef idx="minor">
+                          <a:schemeClr val="tx1"/>
+                        </a:fontRef>
+                      </wps:style>
+                      <wps:bodyPr/>
+                    </wps:wsp>
+                  </a:graphicData>
+                </a:graphic>
+                <wp14:sizeRelH relativeFrom="margin">
+                  <wp14:pctWidth>0</wp14:pctWidth>
+                </wp14:sizeRelH>
+                <wp14:sizeRelV relativeFrom="margin">
+                  <wp14:pctHeight>0</wp14:pctHeight>
+                </wp14:sizeRelV>
+              </wp:anchor>
+            </w:drawing>
+          </mc:Choice>
+          <mc:Fallback>
+            <w:pict>
+              <v:shape w14:anchorId="5CC68EA1" id="Straight Arrow Connector 40" o:spid="_x0000_s1026" type="#_x0000_t32" style="position:absolute;margin-left:237.95pt;margin-top:515.15pt;width:3.6pt;height:22.35pt;z-index:251731968;visibility:visible;mso-wrap-style:square;mso-width-percent:0;mso-height-percent:0;mso-wrap-distance-left:9pt;mso-wrap-distance-top:0;mso-wrap-distance-right:9pt;mso-wrap-distance-bottom:0;mso-position-horizontal:absolute;mso-position-horizontal-relative:margin;mso-position-vertical:absolute;mso-position-vertical-relative:text;mso-width-percent:0;mso-height-percent:0;mso-width-relative:margin;mso-height-relative:margin" o:gfxdata="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" strokecolor="black [3200]" strokeweight=".5pt">
+                <v:stroke endarrow="block" joinstyle="miter"/>
+                <w10:wrap anchorx="margin"/>
+              </v:shape>
+            </w:pict>
+          </mc:Fallback>
+        </mc:AlternateContent>
+      </w:r>
+      <w:r>
+        <w:rPr>
+          <w:noProof/>
+        </w:rPr>
+        <mc:AlternateContent>
+          <mc:Choice Requires="wps">
+            <w:drawing>
+              <wp:anchor distT="0" distB="0" distL="114300" distR="114300" simplePos="0" relativeHeight="251729920" behindDoc="0" locked="0" layoutInCell="1" allowOverlap="1" wp14:anchorId="7B4FC939" wp14:editId="3EE78BA4">
+                <wp:simplePos x="0" y="0"/>
+                <wp:positionH relativeFrom="margin">
+                  <wp:posOffset>2104697</wp:posOffset>
+                </wp:positionH>
+                <wp:positionV relativeFrom="paragraph">
+                  <wp:posOffset>5841124</wp:posOffset>
+                </wp:positionV>
+                <wp:extent cx="1813034" cy="666750"/>
+                <wp:effectExtent l="19050" t="0" r="34925" b="19050"/>
+                <wp:wrapNone/>
+                <wp:docPr id="39" name="Flowchart: Data 39"/>
+                <wp:cNvGraphicFramePr/>
+                <a:graphic xmlns:a="http://schemas.openxmlformats.org/drawingml/2006/main">
+                  <a:graphicData uri="http://schemas.microsoft.com/office/word/2010/wordprocessingShape">
+                    <wps:wsp>
+                      <wps:cNvSpPr/>
+                      <wps:spPr>
+                        <a:xfrm>
+                          <a:off x="0" y="0"/>
+                          <a:ext cx="1813034" cy="666750"/>
+                        </a:xfrm>
+                        <a:prstGeom prst="flowChartInputOutput">
+                          <a:avLst/>
+                        </a:prstGeom>
+                        <a:solidFill>
+                          <a:srgbClr val="A3EFF9"/>
+                        </a:solidFill>
+                      </wps:spPr>
+                      <wps:style>
+                        <a:lnRef idx="2">
+                          <a:schemeClr val="accent1">
+                            <a:shade val="50000"/>
+                          </a:schemeClr>
+                        </a:lnRef>
+                        <a:fillRef idx="1">
+                          <a:schemeClr val="accent1"/>
+                        </a:fillRef>
+                        <a:effectRef idx="0">
+                          <a:schemeClr val="accent1"/>
+                        </a:effectRef>
+                        <a:fontRef idx="minor">
+                          <a:schemeClr val="lt1"/>
+                        </a:fontRef>
+                      </wps:style>
+                      <wps:txbx>
+                        <w:txbxContent>
+                          <w:p>
+                            <w:pPr>
+                              <w:jc w:val="center"/>
+                              <w:rPr>
+                                <w:rFonts w:ascii="Times New Roman" w:hAnsi="Times New Roman" w:cs="Times New Roman"/>
+                                <w:noProof/>
+                                <w:color w:val="0D0D0D" w:themeColor="text1" w:themeTint="F2"/>
+                                <w:sz w:val="24"/>
+                                <w:szCs w:val="24"/>
+                              </w:rPr>
+                            </w:pPr>
+                            <w:r>
+                              <w:rPr>
+                                <w:rFonts w:ascii="Times New Roman" w:hAnsi="Times New Roman" w:cs="Times New Roman"/>
+                                <w:noProof/>
+                                <w:color w:val="0D0D0D" w:themeColor="text1" w:themeTint="F2"/>
+                                <w:sz w:val="24"/>
+                                <w:szCs w:val="24"/>
+                              </w:rPr>
+                              <w:t>Display Max</w:t>
+                            </w:r>
+                          </w:p>
+                        </w:txbxContent>
+                      </wps:txbx>
+                      <wps:bodyPr rot="0" spcFirstLastPara="0" vertOverflow="overflow" horzOverflow="overflow" vert="horz" wrap="square" lIns="91440" tIns="45720" rIns="91440" bIns="45720" numCol="1" spcCol="0" rtlCol="0" fromWordArt="0" anchor="ctr" anchorCtr="0" forceAA="0" compatLnSpc="1">
+                        <a:prstTxWarp prst="textNoShape">
+                          <a:avLst/>
+                        </a:prstTxWarp>
+                        <a:noAutofit/>
+                      </wps:bodyPr>
+                    </wps:wsp>
+                  </a:graphicData>
+                </a:graphic>
+                <wp14:sizeRelH relativeFrom="margin">
+                  <wp14:pctWidth>0</wp14:pctWidth>
+                </wp14:sizeRelH>
+                <wp14:sizeRelV relativeFrom="margin">
+                  <wp14:pctHeight>0</wp14:pctHeight>
+                </wp14:sizeRelV>
+              </wp:anchor>
+            </w:drawing>
+          </mc:Choice>
+          <mc:Fallback>
+            <w:pict>
+              <v:shape w14:anchorId="7B4FC939" id="Flowchart: Data 39" o:spid="_x0000_s1041" type="#_x0000_t111" style="position:absolute;margin-left:165.7pt;margin-top:459.95pt;width:142.75pt;height:52.5pt;z-index:251729920;visibility:visible;mso-wrap-style:square;mso-width-percent:0;mso-height-percent:0;mso-wrap-distance-left:9pt;mso-wrap-distance-top:0;mso-wrap-distance-right:9pt;mso-wrap-distance-bottom:0;mso-position-horizontal:absolute;mso-position-horizontal-relative:margin;mso-position-vertical:absolute;mso-position-vertical-relative:text;mso-width-percent:0;mso-height-percent:0;mso-width-relative:margin;mso-height-relative:margin;v-text-anchor:middle" o:gfxdata="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" fillcolor="#a3eff9" strokecolor="#1f4d78 [1604]" strokeweight="1pt">
+                <v:textbox>
+                  <w:txbxContent>
+                    <w:p>
+                      <w:pPr>
+                        <w:jc w:val="center"/>
+                        <w:rPr>
+                          <w:rFonts w:ascii="Times New Roman" w:hAnsi="Times New Roman" w:cs="Times New Roman"/>
+                          <w:noProof/>
+                          <w:color w:val="0D0D0D" w:themeColor="text1" w:themeTint="F2"/>
+                          <w:sz w:val="24"/>
+                          <w:szCs w:val="24"/>
+                        </w:rPr>
+                      </w:pPr>
+                      <w:r>
+                        <w:rPr>
+                          <w:rFonts w:ascii="Times New Roman" w:hAnsi="Times New Roman" w:cs="Times New Roman"/>
+                          <w:noProof/>
+                          <w:color w:val="0D0D0D" w:themeColor="text1" w:themeTint="F2"/>
+                          <w:sz w:val="24"/>
+                          <w:szCs w:val="24"/>
+                        </w:rPr>
+                        <w:t>Display Max</w:t>
+                      </w:r>
+                    </w:p>
+                  </w:txbxContent>
+                </v:textbox>
+                <w10:wrap anchorx="margin"/>
+              </v:shape>
+            </w:pict>
+          </mc:Fallback>
+        </mc:AlternateContent>
+      </w:r>
+      <w:r>
+        <w:rPr>
+          <w:noProof/>
+        </w:rPr>
+        <mc:AlternateContent>
+          <mc:Choice Requires="wps">
+            <w:drawing>
+              <wp:anchor distT="0" distB="0" distL="114300" distR="114300" simplePos="0" relativeHeight="251727872" behindDoc="0" locked="0" layoutInCell="1" allowOverlap="1" wp14:anchorId="53E4D6D6" wp14:editId="0D12BBCB">
+                <wp:simplePos x="0" y="0"/>
+                <wp:positionH relativeFrom="margin">
+                  <wp:posOffset>167990</wp:posOffset>
+                </wp:positionH>
+                <wp:positionV relativeFrom="paragraph">
+                  <wp:posOffset>4345634</wp:posOffset>
+                </wp:positionV>
+                <wp:extent cx="819807" cy="504496"/>
+                <wp:effectExtent l="0" t="0" r="18415" b="10160"/>
+                <wp:wrapNone/>
+                <wp:docPr id="38" name="Flowchart: Process 38"/>
+                <wp:cNvGraphicFramePr/>
+                <a:graphic xmlns:a="http://schemas.openxmlformats.org/drawingml/2006/main">
+                  <a:graphicData uri="http://schemas.microsoft.com/office/word/2010/wordprocessingShape">
+                    <wps:wsp>
+                      <wps:cNvSpPr/>
+                      <wps:spPr>
+                        <a:xfrm>
+                          <a:off x="0" y="0"/>
+                          <a:ext cx="819807" cy="504496"/>
+                        </a:xfrm>
+                        <a:prstGeom prst="flowChartProcess">
+                          <a:avLst/>
+                        </a:prstGeom>
+                        <a:solidFill>
+                          <a:srgbClr val="FFFF00"/>
+                        </a:solidFill>
+                      </wps:spPr>
+                      <wps:style>
+                        <a:lnRef idx="2">
+                          <a:schemeClr val="accent1">
+                            <a:shade val="50000"/>
+                          </a:schemeClr>
+                        </a:lnRef>
+                        <a:fillRef idx="1">
+                          <a:schemeClr val="accent1"/>
+                        </a:fillRef>
+                        <a:effectRef idx="0">
+                          <a:schemeClr val="accent1"/>
+                        </a:effectRef>
+                        <a:fontRef idx="minor">
+                          <a:schemeClr val="lt1"/>
+                        </a:fontRef>
+                      </wps:style>
+                      <wps:txbx>
+                        <w:txbxContent>
+                          <w:p>
+                            <w:pPr>
+                              <w:jc w:val="center"/>
+                              <w:rPr>
+                                <w:rFonts w:ascii="Times New Roman" w:hAnsi="Times New Roman" w:cs="Times New Roman"/>
+                                <w:noProof/>
+                                <w:color w:val="0D0D0D" w:themeColor="text1" w:themeTint="F2"/>
+                                <w:sz w:val="24"/>
+                                <w:szCs w:val="24"/>
+                              </w:rPr>
+                            </w:pPr>
+                            <w:r>
+                              <w:rPr>
+                                <w:rFonts w:ascii="Times New Roman" w:hAnsi="Times New Roman" w:cs="Times New Roman"/>
+                                <w:noProof/>
+                                <w:color w:val="0D0D0D" w:themeColor="text1" w:themeTint="F2"/>
+                                <w:sz w:val="24"/>
+                                <w:szCs w:val="24"/>
+                              </w:rPr>
+                              <w:t xml:space="preserve">Max </w:t>
+                            </w:r>
+                            <w:r>
+                              <w:rPr>
+                                <w:rFonts w:ascii="Times New Roman" w:hAnsi="Times New Roman" w:cs="Times New Roman"/>
+                                <w:noProof/>
+                                <w:color w:val="0D0D0D" w:themeColor="text1" w:themeTint="F2"/>
+                                <w:sz w:val="24"/>
+                                <w:szCs w:val="24"/>
+                              </w:rPr>
+                              <w:t>= c</w:t>
+                            </w:r>
+                          </w:p>
+                        </w:txbxContent>
+                      </wps:txbx>
+                      <wps:bodyPr rot="0" spcFirstLastPara="0" vertOverflow="overflow" horzOverflow="overflow" vert="horz" wrap="square" lIns="91440" tIns="45720" rIns="91440" bIns="45720" numCol="1" spcCol="0" rtlCol="0" fromWordArt="0" anchor="ctr" anchorCtr="0" forceAA="0" compatLnSpc="1">
+                        <a:prstTxWarp prst="textNoShape">
+                          <a:avLst/>
+                        </a:prstTxWarp>
+                        <a:noAutofit/>
+                      </wps:bodyPr>
+                    </wps:wsp>
+                  </a:graphicData>
+                </a:graphic>
+                <wp14:sizeRelH relativeFrom="margin">
+                  <wp14:pctWidth>0</wp14:pctWidth>
+                </wp14:sizeRelH>
+                <wp14:sizeRelV relativeFrom="margin">
+                  <wp14:pctHeight>0</wp14:pctHeight>
+                </wp14:sizeRelV>
+              </wp:anchor>
+            </w:drawing>
+          </mc:Choice>
+          <mc:Fallback>
+            <w:pict>
+              <v:shape w14:anchorId="53E4D6D6" id="Flowchart: Process 38" o:spid="_x0000_s1042" type="#_x0000_t109" style="position:absolute;margin-left:13.25pt;margin-top:342.2pt;width:64.55pt;height:39.7pt;z-index:251727872;visibility:visible;mso-wrap-style:square;mso-width-percent:0;mso-height-percent:0;mso-wrap-distance-left:9pt;mso-wrap-distance-top:0;mso-wrap-distance-right:9pt;mso-wrap-distance-bottom:0;mso-position-horizontal:absolute;mso-position-horizontal-relative:margin;mso-position-vertical:absolute;mso-position-vertical-relative:text;mso-width-percent:0;mso-height-percent:0;mso-width-relative:margin;mso-height-relative:margin;v-text-anchor:middle" o:gfxdata="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" fillcolor="yellow" strokecolor="#1f4d78 [1604]" strokeweight="1pt">
+                <v:textbox>
+                  <w:txbxContent>
+                    <w:p>
+                      <w:pPr>
+                        <w:jc w:val="center"/>
+                        <w:rPr>
+                          <w:rFonts w:ascii="Times New Roman" w:hAnsi="Times New Roman" w:cs="Times New Roman"/>
+                          <w:noProof/>
+                          <w:color w:val="0D0D0D" w:themeColor="text1" w:themeTint="F2"/>
+                          <w:sz w:val="24"/>
+                          <w:szCs w:val="24"/>
+                        </w:rPr>
+                      </w:pPr>
+                      <w:r>
+                        <w:rPr>
+                          <w:rFonts w:ascii="Times New Roman" w:hAnsi="Times New Roman" w:cs="Times New Roman"/>
+                          <w:noProof/>
+                          <w:color w:val="0D0D0D" w:themeColor="text1" w:themeTint="F2"/>
+                          <w:sz w:val="24"/>
+                          <w:szCs w:val="24"/>
+                        </w:rPr>
+                        <w:t xml:space="preserve">Max </w:t>
+                      </w:r>
+                      <w:r>
+                        <w:rPr>
+                          <w:rFonts w:ascii="Times New Roman" w:hAnsi="Times New Roman" w:cs="Times New Roman"/>
+                          <w:noProof/>
+                          <w:color w:val="0D0D0D" w:themeColor="text1" w:themeTint="F2"/>
+                          <w:sz w:val="24"/>
+                          <w:szCs w:val="24"/>
+                        </w:rPr>
+                        <w:t>= c</w:t>
+                      </w:r>
+                    </w:p>
+                  </w:txbxContent>
+                </v:textbox>
+                <w10:wrap anchorx="margin"/>
+              </v:shape>
+            </w:pict>
+          </mc:Fallback>
+        </mc:AlternateContent>
+      </w:r>
+      <w:r>
+        <w:rPr>
+          <w:noProof/>
+        </w:rPr>
+        <mc:AlternateContent>
+          <mc:Choice Requires="wps">
+            <w:drawing>
+              <wp:anchor distT="0" distB="0" distL="114300" distR="114300" simplePos="0" relativeHeight="251725824" behindDoc="0" locked="0" layoutInCell="1" allowOverlap="1" wp14:anchorId="22BB0B60" wp14:editId="7CB0374A">
+                <wp:simplePos x="0" y="0"/>
+                <wp:positionH relativeFrom="margin">
+                  <wp:align>center</wp:align>
+                </wp:positionH>
+                <wp:positionV relativeFrom="paragraph">
+                  <wp:posOffset>5052849</wp:posOffset>
+                </wp:positionV>
+                <wp:extent cx="45719" cy="756745"/>
+                <wp:effectExtent l="38100" t="0" r="50165" b="62865"/>
+                <wp:wrapNone/>
+                <wp:docPr id="37" name="Straight Arrow Connector 37"/>
+                <wp:cNvGraphicFramePr/>
+                <a:graphic xmlns:a="http://schemas.openxmlformats.org/drawingml/2006/main">
+                  <a:graphicData uri="http://schemas.microsoft.com/office/word/2010/wordprocessingShape">
+                    <wps:wsp>
+                      <wps:cNvCnPr/>
+                      <wps:spPr>
+                        <a:xfrm>
+                          <a:off x="0" y="0"/>
+                          <a:ext cx="45719" cy="756745"/>
+                        </a:xfrm>
+                        <a:prstGeom prst="straightConnector1">
+                          <a:avLst/>
+                        </a:prstGeom>
+                        <a:ln>
+                          <a:tailEnd type="triangle"/>
+                        </a:ln>
+                      </wps:spPr>
+                      <wps:style>
+                        <a:lnRef idx="1">
+                          <a:schemeClr val="dk1"/>
+                        </a:lnRef>
+                        <a:fillRef idx="0">
+                          <a:schemeClr val="dk1"/>
+                        </a:fillRef>
+                        <a:effectRef idx="0">
+                          <a:schemeClr val="dk1"/>
+                        </a:effectRef>
+                        <a:fontRef idx="minor">
+                          <a:schemeClr val="tx1"/>
+                        </a:fontRef>
+                      </wps:style>
+                      <wps:bodyPr/>
+                    </wps:wsp>
+                  </a:graphicData>
+                </a:graphic>
+                <wp14:sizeRelH relativeFrom="margin">
+                  <wp14:pctWidth>0</wp14:pctWidth>
+                </wp14:sizeRelH>
+                <wp14:sizeRelV relativeFrom="margin">
+                  <wp14:pctHeight>0</wp14:pctHeight>
+                </wp14:sizeRelV>
+              </wp:anchor>
+            </w:drawing>
+          </mc:Choice>
+          <mc:Fallback>
+            <w:pict>
+              <v:shape w14:anchorId="547FC34C" id="Straight Arrow Connector 37" o:spid="_x0000_s1026" type="#_x0000_t32" style="position:absolute;margin-left:0;margin-top:397.85pt;width:3.6pt;height:59.6pt;z-index:251725824;visibility:visible;mso-wrap-style:square;mso-width-percent:0;mso-height-percent:0;mso-wrap-distance-left:9pt;mso-wrap-distance-top:0;mso-wrap-distance-right:9pt;mso-wrap-distance-bottom:0;mso-position-horizontal:center;mso-position-horizontal-relative:margin;mso-position-vertical:absolute;mso-position-vertical-relative:text;mso-width-percent:0;mso-height-percent:0;mso-width-relative:margin;mso-height-relative:margin" o:gfxdata="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" strokecolor="black [3200]" strokeweight=".5pt">
+                <v:stroke endarrow="block" joinstyle="miter"/>
+                <w10:wrap anchorx="margin"/>
+              </v:shape>
+            </w:pict>
+          </mc:Fallback>
+        </mc:AlternateContent>
+      </w:r>
+      <w:r>
+        <w:rPr>
+          <w:noProof/>
+        </w:rPr>
+        <mc:AlternateContent>
+          <mc:Choice Requires="wps">
+            <w:drawing>
+              <wp:anchor distT="0" distB="0" distL="114300" distR="114300" simplePos="0" relativeHeight="251723776" behindDoc="0" locked="0" layoutInCell="1" allowOverlap="1" wp14:anchorId="0F4614C9" wp14:editId="0E982316">
+                <wp:simplePos x="0" y="0"/>
+                <wp:positionH relativeFrom="column">
+                  <wp:posOffset>1017861</wp:posOffset>
+                </wp:positionH>
+                <wp:positionV relativeFrom="paragraph">
+                  <wp:posOffset>4593020</wp:posOffset>
+                </wp:positionV>
+                <wp:extent cx="1228725" cy="0"/>
+                <wp:effectExtent l="38100" t="76200" r="0" b="95250"/>
+                <wp:wrapNone/>
+                <wp:docPr id="36" name="Straight Arrow Connector 36"/>
+                <wp:cNvGraphicFramePr/>
+                <a:graphic xmlns:a="http://schemas.openxmlformats.org/drawingml/2006/main">
+                  <a:graphicData uri="http://schemas.microsoft.com/office/word/2010/wordprocessingShape">
+                    <wps:wsp>
+                      <wps:cNvCnPr/>
+                      <wps:spPr>
+                        <a:xfrm flipH="1">
+                          <a:off x="0" y="0"/>
+                          <a:ext cx="1228725" cy="0"/>
+                        </a:xfrm>
+                        <a:prstGeom prst="straightConnector1">
+                          <a:avLst/>
+                        </a:prstGeom>
+                        <a:ln>
+                          <a:tailEnd type="triangle"/>
+                        </a:ln>
+                      </wps:spPr>
+                      <wps:style>
+                        <a:lnRef idx="1">
+                          <a:schemeClr val="dk1"/>
+                        </a:lnRef>
+                        <a:fillRef idx="0">
+                          <a:schemeClr val="dk1"/>
+                        </a:fillRef>
+                        <a:effectRef idx="0">
+                          <a:schemeClr val="dk1"/>
+                        </a:effectRef>
+                        <a:fontRef idx="minor">
+                          <a:schemeClr val="tx1"/>
+                        </a:fontRef>
+                      </wps:style>
+                      <wps:bodyPr/>
+                    </wps:wsp>
+                  </a:graphicData>
+                </a:graphic>
+              </wp:anchor>
+            </w:drawing>
+          </mc:Choice>
+          <mc:Fallback>
+            <w:pict>
+              <v:shape w14:anchorId="73EB25F1" id="Straight Arrow Connector 36" o:spid="_x0000_s1026" type="#_x0000_t32" style="position:absolute;margin-left:80.15pt;margin-top:361.65pt;width:96.75pt;height:0;flip:x;z-index:251723776;visibility:visible;mso-wrap-style:square;mso-wrap-distance-left:9pt;mso-wrap-distance-top:0;mso-wrap-distance-right:9pt;mso-wrap-distance-bottom:0;mso-position-horizontal:absolute;mso-position-horizontal-relative:text;mso-position-vertical:absolute;mso-position-vertical-relative:text" o:gfxdata="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" strokecolor="black [3200]" strokeweight=".5pt">
+                <v:stroke endarrow="block" joinstyle="miter"/>
+              </v:shape>
+            </w:pict>
+          </mc:Fallback>
+        </mc:AlternateContent>
+      </w:r>
+      <w:r>
+        <w:rPr>
+          <w:noProof/>
+        </w:rPr>
+        <mc:AlternateContent>
+          <mc:Choice Requires="wps">
+            <w:drawing>
+              <wp:anchor distT="0" distB="0" distL="114300" distR="114300" simplePos="0" relativeHeight="251721728" behindDoc="0" locked="0" layoutInCell="1" allowOverlap="1" wp14:anchorId="7D86C214" wp14:editId="35D07739">
+                <wp:simplePos x="0" y="0"/>
+                <wp:positionH relativeFrom="column">
+                  <wp:posOffset>3720661</wp:posOffset>
+                </wp:positionH>
+                <wp:positionV relativeFrom="paragraph">
+                  <wp:posOffset>3192517</wp:posOffset>
+                </wp:positionV>
+                <wp:extent cx="1678831" cy="1418897"/>
+                <wp:effectExtent l="38100" t="0" r="17145" b="86360"/>
+                <wp:wrapNone/>
+                <wp:docPr id="35" name="Elbow Connector 35"/>
+                <wp:cNvGraphicFramePr/>
+                <a:graphic xmlns:a="http://schemas.openxmlformats.org/drawingml/2006/main">
+                  <a:graphicData uri="http://schemas.microsoft.com/office/word/2010/wordprocessingShape">
+                    <wps:wsp>
+                      <wps:cNvCnPr/>
+                      <wps:spPr>
+                        <a:xfrm flipH="1">
+                          <a:off x="0" y="0"/>
+                          <a:ext cx="1678831" cy="1418897"/>
+                        </a:xfrm>
+                        <a:prstGeom prst="bentConnector3">
+                          <a:avLst>
+                            <a:gd name="adj1" fmla="val 351"/>
+                          </a:avLst>
+                        </a:prstGeom>
+                        <a:ln>
+                          <a:tailEnd type="triangle"/>
+                        </a:ln>
+                      </wps:spPr>
+                      <wps:style>
+                        <a:lnRef idx="1">
+                          <a:schemeClr val="dk1"/>
+                        </a:lnRef>
+                        <a:fillRef idx="0">
+                          <a:schemeClr val="dk1"/>
+                        </a:fillRef>
+                        <a:effectRef idx="0">
+                          <a:schemeClr val="dk1"/>
+                        </a:effectRef>
+                        <a:fontRef idx="minor">
+                          <a:schemeClr val="tx1"/>
+                        </a:fontRef>
+                      </wps:style>
+                      <wps:bodyPr/>
+                    </wps:wsp>
+                  </a:graphicData>
+                </a:graphic>
+                <wp14:sizeRelH relativeFrom="margin">
+                  <wp14:pctWidth>0</wp14:pctWidth>
+                </wp14:sizeRelH>
+                <wp14:sizeRelV relativeFrom="margin">
+                  <wp14:pctHeight>0</wp14:pctHeight>
+                </wp14:sizeRelV>
+              </wp:anchor>
+            </w:drawing>
+          </mc:Choice>
+          <mc:Fallback>
+            <w:pict>
+              <v:shapetype w14:anchorId="609A6269" id="_x0000_t34" coordsize="21600,21600" o:spt="34" o:oned="t" adj="10800" path="m,l@0,0@0,21600,21600,21600e" filled="f">
+                <v:stroke joinstyle="miter"/>
+                <v:formulas>
+                  <v:f eqn="val #0"/>
+                </v:formulas>
+                <v:path arrowok="t" fillok="f" o:connecttype="none"/>
+                <v:handles>
+                  <v:h position="#0,center"/>
+                </v:handles>
+                <o:lock v:ext="edit" shapetype="t"/>
+              </v:shapetype>
+              <v:shape id="Elbow Connector 35" o:spid="_x0000_s1026" type="#_x0000_t34" style="position:absolute;margin-left:292.95pt;margin-top:251.4pt;width:132.2pt;height:111.7pt;flip:x;z-index:251721728;visibility:visible;mso-wrap-style:square;mso-width-percent:0;mso-height-percent:0;mso-wrap-distance-left:9pt;mso-wrap-distance-top:0;mso-wrap-distance-right:9pt;mso-wrap-distance-bottom:0;mso-position-horizontal:absolute;mso-position-horizontal-relative:text;mso-position-vertical:absolute;mso-position-vertical-relative:text;mso-width-percent:0;mso-height-percent:0;mso-width-relative:margin;mso-height-relative:margin" o:gfxdata="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" adj="76" strokecolor="black [3200]" strokeweight=".5pt">
+                <v:stroke endarrow="block"/>
+              </v:shape>
+            </w:pict>
+          </mc:Fallback>
+        </mc:AlternateContent>
+      </w:r>
+      <w:r>
+        <w:rPr>
+          <w:noProof/>
+        </w:rPr>
+        <mc:AlternateContent>
+          <mc:Choice Requires="wps">
+            <w:drawing>
+              <wp:anchor distT="0" distB="0" distL="114300" distR="114300" simplePos="0" relativeHeight="251717632" behindDoc="0" locked="0" layoutInCell="1" allowOverlap="1" wp14:anchorId="197A8639" wp14:editId="0C7BFB3F">
+                <wp:simplePos x="0" y="0"/>
+                <wp:positionH relativeFrom="margin">
+                  <wp:posOffset>2979683</wp:posOffset>
+                </wp:positionH>
+                <wp:positionV relativeFrom="paragraph">
+                  <wp:posOffset>3381702</wp:posOffset>
+                </wp:positionV>
+                <wp:extent cx="45719" cy="756745"/>
+                <wp:effectExtent l="38100" t="0" r="50165" b="62865"/>
+                <wp:wrapNone/>
+                <wp:docPr id="33" name="Straight Arrow Connector 33"/>
+                <wp:cNvGraphicFramePr/>
+                <a:graphic xmlns:a="http://schemas.openxmlformats.org/drawingml/2006/main">
+                  <a:graphicData uri="http://schemas.microsoft.com/office/word/2010/wordprocessingShape">
+                    <wps:wsp>
+                      <wps:cNvCnPr/>
+                      <wps:spPr>
+                        <a:xfrm>
+                          <a:off x="0" y="0"/>
+                          <a:ext cx="45719" cy="756745"/>
+                        </a:xfrm>
+                        <a:prstGeom prst="straightConnector1">
+                          <a:avLst/>
+                        </a:prstGeom>
+                        <a:ln>
+                          <a:tailEnd type="triangle"/>
+                        </a:ln>
+                      </wps:spPr>
+                      <wps:style>
+                        <a:lnRef idx="1">
+                          <a:schemeClr val="dk1"/>
+                        </a:lnRef>
+                        <a:fillRef idx="0">
+                          <a:schemeClr val="dk1"/>
+                        </a:fillRef>
+                        <a:effectRef idx="0">
+                          <a:schemeClr val="dk1"/>
+                        </a:effectRef>
+                        <a:fontRef idx="minor">
+                          <a:schemeClr val="tx1"/>
+                        </a:fontRef>
+                      </wps:style>
+                      <wps:bodyPr/>
+                    </wps:wsp>
+                  </a:graphicData>
+                </a:graphic>
+                <wp14:sizeRelH relativeFrom="margin">
+                  <wp14:pctWidth>0</wp14:pctWidth>
+                </wp14:sizeRelH>
+                <wp14:sizeRelV relativeFrom="margin">
+                  <wp14:pctHeight>0</wp14:pctHeight>
+                </wp14:sizeRelV>
+              </wp:anchor>
+            </w:drawing>
+          </mc:Choice>
+          <mc:Fallback>
+            <w:pict>
+              <v:shape w14:anchorId="520BA84D" id="Straight Arrow Connector 33" o:spid="_x0000_s1026" type="#_x0000_t32" style="position:absolute;margin-left:234.6pt;margin-top:266.3pt;width:3.6pt;height:59.6pt;z-index:251717632;visibility:visible;mso-wrap-style:square;mso-width-percent:0;mso-height-percent:0;mso-wrap-distance-left:9pt;mso-wrap-distance-top:0;mso-wrap-distance-right:9pt;mso-wrap-distance-bottom:0;mso-position-horizontal:absolute;mso-position-horizontal-relative:margin;mso-position-vertical:absolute;mso-position-vertical-relative:text;mso-width-percent:0;mso-height-percent:0;mso-width-relative:margin;mso-height-relative:margin" o:gfxdata="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" strokecolor="black [3200]" strokeweight=".5pt">
+                <v:stroke endarrow="block" joinstyle="miter"/>
+                <w10:wrap anchorx="margin"/>
+              </v:shape>
+            </w:pict>
+          </mc:Fallback>
+        </mc:AlternateContent>
+      </w:r>
+      <w:r>
+        <w:rPr>
+          <w:noProof/>
+        </w:rPr>
+        <mc:AlternateContent>
+          <mc:Choice Requires="wps">
+            <w:drawing>
+              <wp:anchor distT="0" distB="0" distL="114300" distR="114300" simplePos="0" relativeHeight="251715584" behindDoc="0" locked="0" layoutInCell="1" allowOverlap="1" wp14:anchorId="0B625EC1" wp14:editId="57D9D4CC">
+                <wp:simplePos x="0" y="0"/>
+                <wp:positionH relativeFrom="margin">
+                  <wp:align>center</wp:align>
+                </wp:positionH>
+                <wp:positionV relativeFrom="paragraph">
+                  <wp:posOffset>4156491</wp:posOffset>
+                </wp:positionV>
+                <wp:extent cx="1450953" cy="882869"/>
+                <wp:effectExtent l="19050" t="19050" r="16510" b="31750"/>
+                <wp:wrapNone/>
+                <wp:docPr id="32" name="Flowchart: Decision 32"/>
+                <wp:cNvGraphicFramePr/>
+                <a:graphic xmlns:a="http://schemas.openxmlformats.org/drawingml/2006/main">
+                  <a:graphicData uri="http://schemas.microsoft.com/office/word/2010/wordprocessingShape">
+                    <wps:wsp>
+                      <wps:cNvSpPr/>
+                      <wps:spPr>
+                        <a:xfrm>
+                          <a:off x="0" y="0"/>
+                          <a:ext cx="1450953" cy="882869"/>
+                        </a:xfrm>
+                        <a:prstGeom prst="flowChartDecision">
+                          <a:avLst/>
+                        </a:prstGeom>
+                      </wps:spPr>
+                      <wps:style>
+                        <a:lnRef idx="1">
+                          <a:schemeClr val="accent6"/>
+                        </a:lnRef>
+                        <a:fillRef idx="2">
+                          <a:schemeClr val="accent6"/>
+                        </a:fillRef>
+                        <a:effectRef idx="1">
+                          <a:schemeClr val="accent6"/>
+                        </a:effectRef>
+                        <a:fontRef idx="minor">
+                          <a:schemeClr val="dk1"/>
+                        </a:fontRef>
+                      </wps:style>
+                      <wps:txbx>
+                        <w:txbxContent>
+                          <w:p>
+                            <w:pPr>
+                              <w:jc w:val="center"/>
+                              <w:rPr>
+                                <w:rFonts w:ascii="Times New Roman" w:hAnsi="Times New Roman" w:cs="Times New Roman"/>
+                                <w:noProof/>
+                                <w:color w:val="000000" w:themeColor="text1"/>
+                                <w:sz w:val="24"/>
+                                <w:szCs w:val="24"/>
+                              </w:rPr>
+                            </w:pPr>
+                            <w:r>
+                              <w:rPr>
+                                <w:rFonts w:ascii="Times New Roman" w:hAnsi="Times New Roman" w:cs="Times New Roman"/>
+                                <w:noProof/>
+                                <w:color w:val="000000" w:themeColor="text1"/>
+                                <w:sz w:val="24"/>
+                                <w:szCs w:val="24"/>
+                              </w:rPr>
+                              <w:t>c &gt;Max</w:t>
+                            </w:r>
+                          </w:p>
+                        </w:txbxContent>
+                      </wps:txbx>
+                      <wps:bodyPr rot="0" spcFirstLastPara="0" vertOverflow="overflow" horzOverflow="overflow" vert="horz" wrap="square" lIns="91440" tIns="45720" rIns="91440" bIns="45720" numCol="1" spcCol="0" rtlCol="0" fromWordArt="0" anchor="ctr" anchorCtr="0" forceAA="0" compatLnSpc="1">
+                        <a:prstTxWarp prst="textNoShape">
+                          <a:avLst/>
+                        </a:prstTxWarp>
+                        <a:noAutofit/>
+                      </wps:bodyPr>
+                    </wps:wsp>
+                  </a:graphicData>
+                </a:graphic>
+                <wp14:sizeRelH relativeFrom="margin">
+                  <wp14:pctWidth>0</wp14:pctWidth>
+                </wp14:sizeRelH>
+                <wp14:sizeRelV relativeFrom="margin">
+                  <wp14:pctHeight>0</wp14:pctHeight>
+                </wp14:sizeRelV>
+              </wp:anchor>
+            </w:drawing>
+          </mc:Choice>
+          <mc:Fallback>
+            <w:pict>
+              <v:shapetype w14:anchorId="0B625EC1" id="_x0000_t110" coordsize="21600,21600" o:spt="110" path="m10800,l,10800,10800,21600,21600,10800xe">
+                <v:stroke joinstyle="miter"/>
+                <v:path gradientshapeok="t" o:connecttype="rect" textboxrect="5400,5400,16200,16200"/>
+              </v:shapetype>
+              <v:shape id="Flowchart: Decision 32" o:spid="_x0000_s1043" type="#_x0000_t110" style="position:absolute;margin-left:0;margin-top:327.3pt;width:114.25pt;height:69.5pt;z-index:251715584;visibility:visible;mso-wrap-style:square;mso-width-percent:0;mso-height-percent:0;mso-wrap-distance-left:9pt;mso-wrap-distance-top:0;mso-wrap-distance-right:9pt;mso-wrap-distance-bottom:0;mso-position-horizontal:center;mso-position-horizontal-relative:margin;mso-position-vertical:absolute;mso-position-vertical-relative:text;mso-width-percent:0;mso-height-percent:0;mso-width-relative:margin;mso-height-relative:margin;v-text-anchor:middle" o:gfxdata="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" fillcolor="#9ecb81 [2169]" strokecolor="#70ad47 [3209]" strokeweight=".5pt">
+                <v:fill color2="#8ac066 [2617]" rotate="t" colors="0 #b5d5a7;.5 #aace99;1 #9cca86" focus="100%" type="gradient">
+                  <o:fill v:ext="view" type="gradientUnscaled"/>
+                </v:fill>
+                <v:textbox>
+                  <w:txbxContent>
+                    <w:p>
+                      <w:pPr>
+                        <w:jc w:val="center"/>
+                        <w:rPr>
+                          <w:rFonts w:ascii="Times New Roman" w:hAnsi="Times New Roman" w:cs="Times New Roman"/>
+                          <w:noProof/>
+                          <w:color w:val="000000" w:themeColor="text1"/>
+                          <w:sz w:val="24"/>
+                          <w:szCs w:val="24"/>
+                        </w:rPr>
+                      </w:pPr>
+                      <w:r>
+                        <w:rPr>
+                          <w:rFonts w:ascii="Times New Roman" w:hAnsi="Times New Roman" w:cs="Times New Roman"/>
+                          <w:noProof/>
+                          <w:color w:val="000000" w:themeColor="text1"/>
+                          <w:sz w:val="24"/>
+                          <w:szCs w:val="24"/>
+                        </w:rPr>
+                        <w:t>c &gt;Max</w:t>
+                      </w:r>
+                    </w:p>
+                  </w:txbxContent>
+                </v:textbox>
+                <w10:wrap anchorx="margin"/>
+              </v:shape>
+            </w:pict>
+          </mc:Fallback>
+        </mc:AlternateContent>
+      </w:r>
+      <w:r>
+        <w:rPr>
+          <w:noProof/>
+        </w:rPr>
+        <mc:AlternateContent>
+          <mc:Choice Requires="wps">
+            <w:drawing>
+              <wp:anchor distT="0" distB="0" distL="114300" distR="114300" simplePos="0" relativeHeight="251713536" behindDoc="0" locked="0" layoutInCell="1" allowOverlap="1" wp14:anchorId="5AC58946" wp14:editId="6730233C">
+                <wp:simplePos x="0" y="0"/>
+                <wp:positionH relativeFrom="margin">
+                  <wp:posOffset>4960839</wp:posOffset>
+                </wp:positionH>
+                <wp:positionV relativeFrom="paragraph">
+                  <wp:posOffset>2642783</wp:posOffset>
+                </wp:positionV>
+                <wp:extent cx="819807" cy="504496"/>
+                <wp:effectExtent l="0" t="0" r="18415" b="10160"/>
+                <wp:wrapNone/>
+                <wp:docPr id="31" name="Flowchart: Process 31"/>
+                <wp:cNvGraphicFramePr/>
+                <a:graphic xmlns:a="http://schemas.openxmlformats.org/drawingml/2006/main">
+                  <a:graphicData uri="http://schemas.microsoft.com/office/word/2010/wordprocessingShape">
+                    <wps:wsp>
+                      <wps:cNvSpPr/>
+                      <wps:spPr>
+                        <a:xfrm>
+                          <a:off x="0" y="0"/>
+                          <a:ext cx="819807" cy="504496"/>
+                        </a:xfrm>
+                        <a:prstGeom prst="flowChartProcess">
+                          <a:avLst/>
+                        </a:prstGeom>
+                        <a:solidFill>
+                          <a:srgbClr val="FFFF00"/>
+                        </a:solidFill>
+                      </wps:spPr>
+                      <wps:style>
+                        <a:lnRef idx="2">
+                          <a:schemeClr val="accent1">
+                            <a:shade val="50000"/>
+                          </a:schemeClr>
+                        </a:lnRef>
+                        <a:fillRef idx="1">
+                          <a:schemeClr val="accent1"/>
+                        </a:fillRef>
+                        <a:effectRef idx="0">
+                          <a:schemeClr val="accent1"/>
+                        </a:effectRef>
+                        <a:fontRef idx="minor">
+                          <a:schemeClr val="lt1"/>
+                        </a:fontRef>
+                      </wps:style>
+                      <wps:txbx>
+                        <w:txbxContent>
+                          <w:p>
+                            <w:pPr>
+                              <w:jc w:val="center"/>
+                              <w:rPr>
+                                <w:rFonts w:ascii="Times New Roman" w:hAnsi="Times New Roman" w:cs="Times New Roman"/>
+                                <w:noProof/>
+                                <w:color w:val="0D0D0D" w:themeColor="text1" w:themeTint="F2"/>
+                                <w:sz w:val="24"/>
+                                <w:szCs w:val="24"/>
+                              </w:rPr>
+                            </w:pPr>
+                            <w:r>
+                              <w:rPr>
+                                <w:rFonts w:ascii="Times New Roman" w:hAnsi="Times New Roman" w:cs="Times New Roman"/>
+                                <w:noProof/>
+                                <w:color w:val="0D0D0D" w:themeColor="text1" w:themeTint="F2"/>
+                                <w:sz w:val="24"/>
+                                <w:szCs w:val="24"/>
+                              </w:rPr>
+                              <w:t xml:space="preserve">Max </w:t>
+                            </w:r>
+                            <w:r>
+                              <w:rPr>
+                                <w:rFonts w:ascii="Times New Roman" w:hAnsi="Times New Roman" w:cs="Times New Roman"/>
+                                <w:noProof/>
+                                <w:color w:val="0D0D0D" w:themeColor="text1" w:themeTint="F2"/>
+                                <w:sz w:val="24"/>
+                                <w:szCs w:val="24"/>
+                              </w:rPr>
+                              <w:t>= b</w:t>
+                            </w:r>
+                          </w:p>
+                        </w:txbxContent>
+                      </wps:txbx>
+                      <wps:bodyPr rot="0" spcFirstLastPara="0" vertOverflow="overflow" horzOverflow="overflow" vert="horz" wrap="square" lIns="91440" tIns="45720" rIns="91440" bIns="45720" numCol="1" spcCol="0" rtlCol="0" fromWordArt="0" anchor="ctr" anchorCtr="0" forceAA="0" compatLnSpc="1">
+                        <a:prstTxWarp prst="textNoShape">
+                          <a:avLst/>
+                        </a:prstTxWarp>
+                        <a:noAutofit/>
+                      </wps:bodyPr>
+                    </wps:wsp>
+                  </a:graphicData>
+                </a:graphic>
+                <wp14:sizeRelH relativeFrom="margin">
+                  <wp14:pctWidth>0</wp14:pctWidth>
+                </wp14:sizeRelH>
+                <wp14:sizeRelV relativeFrom="margin">
+                  <wp14:pctHeight>0</wp14:pctHeight>
+                </wp14:sizeRelV>
+              </wp:anchor>
+            </w:drawing>
+          </mc:Choice>
+          <mc:Fallback>
+            <w:pict>
+              <v:shape w14:anchorId="5AC58946" id="Flowchart: Process 31" o:spid="_x0000_s1044" type="#_x0000_t109" style="position:absolute;margin-left:390.6pt;margin-top:208.1pt;width:64.55pt;height:39.7pt;z-index:251713536;visibility:visible;mso-wrap-style:square;mso-width-percent:0;mso-height-percent:0;mso-wrap-distance-left:9pt;mso-wrap-distance-top:0;mso-wrap-distance-right:9pt;mso-wrap-distance-bottom:0;mso-position-horizontal:absolute;mso-position-horizontal-relative:margin;mso-position-vertical:absolute;mso-position-vertical-relative:text;mso-width-percent:0;mso-height-percent:0;mso-width-relative:margin;mso-height-relative:margin;v-text-anchor:middle" o:gfxdata="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" fillcolor="yellow" strokecolor="#1f4d78 [1604]" strokeweight="1pt">
+                <v:textbox>
+                  <w:txbxContent>
+                    <w:p>
+                      <w:pPr>
+                        <w:jc w:val="center"/>
+                        <w:rPr>
+                          <w:rFonts w:ascii="Times New Roman" w:hAnsi="Times New Roman" w:cs="Times New Roman"/>
+                          <w:noProof/>
+                          <w:color w:val="0D0D0D" w:themeColor="text1" w:themeTint="F2"/>
+                          <w:sz w:val="24"/>
+                          <w:szCs w:val="24"/>
+                        </w:rPr>
+                      </w:pPr>
+                      <w:r>
+                        <w:rPr>
+                          <w:rFonts w:ascii="Times New Roman" w:hAnsi="Times New Roman" w:cs="Times New Roman"/>
+                          <w:noProof/>
+                          <w:color w:val="0D0D0D" w:themeColor="text1" w:themeTint="F2"/>
+                          <w:sz w:val="24"/>
+                          <w:szCs w:val="24"/>
+                        </w:rPr>
+                        <w:t xml:space="preserve">Max </w:t>
+                      </w:r>
+                      <w:r>
+                        <w:rPr>
+                          <w:rFonts w:ascii="Times New Roman" w:hAnsi="Times New Roman" w:cs="Times New Roman"/>
+                          <w:noProof/>
+                          <w:color w:val="0D0D0D" w:themeColor="text1" w:themeTint="F2"/>
+                          <w:sz w:val="24"/>
+                          <w:szCs w:val="24"/>
+                        </w:rPr>
+                        <w:t>= b</w:t>
+                      </w:r>
+                    </w:p>
+                  </w:txbxContent>
+                </v:textbox>
+                <w10:wrap anchorx="margin"/>
+              </v:shape>
+            </w:pict>
+          </mc:Fallback>
+        </mc:AlternateContent>
+      </w:r>
+      <w:r>
+        <w:rPr>
+          <w:noProof/>
+        </w:rPr>
+        <mc:AlternateContent>
+          <mc:Choice Requires="wps">
+            <w:drawing>
+              <wp:anchor distT="0" distB="0" distL="114300" distR="114300" simplePos="0" relativeHeight="251710464" behindDoc="0" locked="0" layoutInCell="1" allowOverlap="1" wp14:anchorId="315906EF" wp14:editId="3F6BCD93">
+                <wp:simplePos x="0" y="0"/>
+                <wp:positionH relativeFrom="column">
+                  <wp:posOffset>3712210</wp:posOffset>
+                </wp:positionH>
+                <wp:positionV relativeFrom="paragraph">
+                  <wp:posOffset>2892425</wp:posOffset>
+                </wp:positionV>
+                <wp:extent cx="1209675" cy="9525"/>
+                <wp:effectExtent l="0" t="76200" r="28575" b="85725"/>
+                <wp:wrapTopAndBottom/>
+                <wp:docPr id="29" name="Straight Arrow Connector 29"/>
+                <wp:cNvGraphicFramePr/>
+                <a:graphic xmlns:a="http://schemas.openxmlformats.org/drawingml/2006/main">
+                  <a:graphicData uri="http://schemas.microsoft.com/office/word/2010/wordprocessingShape">
+                    <wps:wsp>
+                      <wps:cNvCnPr/>
+                      <wps:spPr>
+                        <a:xfrm flipV="1">
+                          <a:off x="0" y="0"/>
+                          <a:ext cx="1209675" cy="9525"/>
+                        </a:xfrm>
+                        <a:prstGeom prst="straightConnector1">
+                          <a:avLst/>
+                        </a:prstGeom>
+                        <a:ln>
+                          <a:tailEnd type="triangle"/>
+                        </a:ln>
+                      </wps:spPr>
+                      <wps:style>
+                        <a:lnRef idx="1">
+                          <a:schemeClr val="dk1"/>
+                        </a:lnRef>
+                        <a:fillRef idx="0">
+                          <a:schemeClr val="dk1"/>
+                        </a:fillRef>
+                        <a:effectRef idx="0">
+                          <a:schemeClr val="dk1"/>
+                        </a:effectRef>
+                        <a:fontRef idx="minor">
+                          <a:schemeClr val="tx1"/>
+                        </a:fontRef>
+                      </wps:style>
+                      <wps:bodyPr/>
+                    </wps:wsp>
+                  </a:graphicData>
+                </a:graphic>
+              </wp:anchor>
+            </w:drawing>
+          </mc:Choice>
+          <mc:Fallback>
+            <w:pict>
+              <v:shape w14:anchorId="01BB528D" id="Straight Arrow Connector 29" o:spid="_x0000_s1026" type="#_x0000_t32" style="position:absolute;margin-left:292.3pt;margin-top:227.75pt;width:95.25pt;height:.75pt;flip:y;z-index:251710464;visibility:visible;mso-wrap-style:square;mso-wrap-distance-left:9pt;mso-wrap-distance-top:0;mso-wrap-distance-right:9pt;mso-wrap-distance-bottom:0;mso-position-horizontal:absolute;mso-position-horizontal-relative:text;mso-position-vertical:absolute;mso-position-vertical-relative:text" o:gfxdata="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" strokecolor="black [3200]" strokeweight=".5pt">
+                <v:stroke endarrow="block" joinstyle="miter"/>
+                <w10:wrap type="topAndBottom"/>
+              </v:shape>
+            </w:pict>
+          </mc:Fallback>
+        </mc:AlternateContent>
+      </w:r>
+      <w:r>
+        <w:rPr>
+          <w:noProof/>
+        </w:rPr>
+        <mc:AlternateContent>
+          <mc:Choice Requires="wps">
+            <w:drawing>
+              <wp:anchor distT="0" distB="0" distL="114300" distR="114300" simplePos="0" relativeHeight="251708416" behindDoc="0" locked="0" layoutInCell="1" allowOverlap="1" wp14:anchorId="2F05BECF" wp14:editId="0A75E6FD">
+                <wp:simplePos x="0" y="0"/>
+                <wp:positionH relativeFrom="margin">
+                  <wp:posOffset>2247900</wp:posOffset>
+                </wp:positionH>
+                <wp:positionV relativeFrom="paragraph">
+                  <wp:posOffset>2474442</wp:posOffset>
+                </wp:positionV>
+                <wp:extent cx="1450953" cy="882869"/>
+                <wp:effectExtent l="19050" t="19050" r="16510" b="31750"/>
+                <wp:wrapNone/>
+                <wp:docPr id="9" name="Flowchart: Decision 9"/>
+                <wp:cNvGraphicFramePr/>
+                <a:graphic xmlns:a="http://schemas.openxmlformats.org/drawingml/2006/main">
+                  <a:graphicData uri="http://schemas.microsoft.com/office/word/2010/wordprocessingShape">
+                    <wps:wsp>
+                      <wps:cNvSpPr/>
+                      <wps:spPr>
+                        <a:xfrm>
+                          <a:off x="0" y="0"/>
+                          <a:ext cx="1450953" cy="882869"/>
+                        </a:xfrm>
+                        <a:prstGeom prst="flowChartDecision">
+                          <a:avLst/>
+                        </a:prstGeom>
+                      </wps:spPr>
+                      <wps:style>
+                        <a:lnRef idx="1">
+                          <a:schemeClr val="accent6"/>
+                        </a:lnRef>
+                        <a:fillRef idx="2">
+                          <a:schemeClr val="accent6"/>
+                        </a:fillRef>
+                        <a:effectRef idx="1">
+                          <a:schemeClr val="accent6"/>
+                        </a:effectRef>
+                        <a:fontRef idx="minor">
+                          <a:schemeClr val="dk1"/>
+                        </a:fontRef>
+                      </wps:style>
+                      <wps:txbx>
+                        <w:txbxContent>
+                          <w:p>
+                            <w:pPr>
+                              <w:jc w:val="center"/>
+                              <w:rPr>
+                                <w:rFonts w:ascii="Times New Roman" w:hAnsi="Times New Roman" w:cs="Times New Roman"/>
+                                <w:noProof/>
+                                <w:color w:val="000000" w:themeColor="text1"/>
+                                <w:sz w:val="24"/>
+                                <w:szCs w:val="24"/>
+                              </w:rPr>
+                            </w:pPr>
+                            <w:r>
+                              <w:rPr>
+                                <w:rFonts w:ascii="Times New Roman" w:hAnsi="Times New Roman" w:cs="Times New Roman"/>
+                                <w:noProof/>
+                                <w:color w:val="000000" w:themeColor="text1"/>
+                                <w:sz w:val="24"/>
+                                <w:szCs w:val="24"/>
+                              </w:rPr>
+                              <w:t>b &gt;Max</w:t>
+                            </w:r>
+                          </w:p>
+                        </w:txbxContent>
+                      </wps:txbx>
+                      <wps:bodyPr rot="0" spcFirstLastPara="0" vertOverflow="overflow" horzOverflow="overflow" vert="horz" wrap="square" lIns="91440" tIns="45720" rIns="91440" bIns="45720" numCol="1" spcCol="0" rtlCol="0" fromWordArt="0" anchor="ctr" anchorCtr="0" forceAA="0" compatLnSpc="1">
+                        <a:prstTxWarp prst="textNoShape">
+                          <a:avLst/>
+                        </a:prstTxWarp>
+                        <a:noAutofit/>
+                      </wps:bodyPr>
+                    </wps:wsp>
+                  </a:graphicData>
+                </a:graphic>
+                <wp14:sizeRelH relativeFrom="margin">
+                  <wp14:pctWidth>0</wp14:pctWidth>
+                </wp14:sizeRelH>
+                <wp14:sizeRelV relativeFrom="margin">
+                  <wp14:pctHeight>0</wp14:pctHeight>
+                </wp14:sizeRelV>
+              </wp:anchor>
+            </w:drawing>
+          </mc:Choice>
+          <mc:Fallback>
+            <w:pict>
+              <v:shape w14:anchorId="2F05BECF" id="Flowchart: Decision 9" o:spid="_x0000_s1045" type="#_x0000_t110" style="position:absolute;margin-left:177pt;margin-top:194.85pt;width:114.25pt;height:69.5pt;z-index:251708416;visibility:visible;mso-wrap-style:square;mso-width-percent:0;mso-height-percent:0;mso-wrap-distance-left:9pt;mso-wrap-distance-top:0;mso-wrap-distance-right:9pt;mso-wrap-distance-bottom:0;mso-position-horizontal:absolute;mso-position-horizontal-relative:margin;mso-position-vertical:absolute;mso-position-vertical-relative:text;mso-width-percent:0;mso-height-percent:0;mso-width-relative:margin;mso-height-relative:margin;v-text-anchor:middle" o:gfxdata="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" fillcolor="#9ecb81 [2169]" strokecolor="#70ad47 [3209]" strokeweight=".5pt">
+                <v:fill color2="#8ac066 [2617]" rotate="t" colors="0 #b5d5a7;.5 #aace99;1 #9cca86" focus="100%" type="gradient">
+                  <o:fill v:ext="view" type="gradientUnscaled"/>
+                </v:fill>
+                <v:textbox>
+                  <w:txbxContent>
+                    <w:p>
+                      <w:pPr>
+                        <w:jc w:val="center"/>
+                        <w:rPr>
+                          <w:rFonts w:ascii="Times New Roman" w:hAnsi="Times New Roman" w:cs="Times New Roman"/>
+                          <w:noProof/>
+                          <w:color w:val="000000" w:themeColor="text1"/>
+                          <w:sz w:val="24"/>
+                          <w:szCs w:val="24"/>
+                        </w:rPr>
+                      </w:pPr>
+                      <w:r>
+                        <w:rPr>
+                          <w:rFonts w:ascii="Times New Roman" w:hAnsi="Times New Roman" w:cs="Times New Roman"/>
+                          <w:noProof/>
+                          <w:color w:val="000000" w:themeColor="text1"/>
+                          <w:sz w:val="24"/>
+                          <w:szCs w:val="24"/>
+                        </w:rPr>
+                        <w:t>b &gt;Max</w:t>
+                      </w:r>
+                    </w:p>
+                  </w:txbxContent>
+                </v:textbox>
+                <w10:wrap anchorx="margin"/>
+              </v:shape>
+            </w:pict>
+          </mc:Fallback>
+        </mc:AlternateContent>
+      </w:r>
+      <w:r>
+        <w:rPr>
+          <w:noProof/>
+        </w:rPr>
+        <mc:AlternateContent>
+          <mc:Choice Requires="wps">
+            <w:drawing>
+              <wp:anchor distT="0" distB="0" distL="114300" distR="114300" simplePos="0" relativeHeight="251706368" behindDoc="0" locked="0" layoutInCell="1" allowOverlap="1" wp14:anchorId="682B3EF1" wp14:editId="5E1A84E2">
+                <wp:simplePos x="0" y="0"/>
+                <wp:positionH relativeFrom="margin">
+                  <wp:align>center</wp:align>
+                </wp:positionH>
+                <wp:positionV relativeFrom="paragraph">
+                  <wp:posOffset>2170277</wp:posOffset>
+                </wp:positionV>
+                <wp:extent cx="45719" cy="283779"/>
+                <wp:effectExtent l="38100" t="0" r="50165" b="59690"/>
+                <wp:wrapNone/>
+                <wp:docPr id="27" name="Straight Arrow Connector 27"/>
+                <wp:cNvGraphicFramePr/>
+                <a:graphic xmlns:a="http://schemas.openxmlformats.org/drawingml/2006/main">
+                  <a:graphicData uri="http://schemas.microsoft.com/office/word/2010/wordprocessingShape">
+                    <wps:wsp>
+                      <wps:cNvCnPr/>
+                      <wps:spPr>
+                        <a:xfrm>
+                          <a:off x="0" y="0"/>
+                          <a:ext cx="45719" cy="283779"/>
+                        </a:xfrm>
+                        <a:prstGeom prst="straightConnector1">
+                          <a:avLst/>
+                        </a:prstGeom>
+                        <a:ln>
+                          <a:tailEnd type="triangle"/>
+                        </a:ln>
+                      </wps:spPr>
+                      <wps:style>
+                        <a:lnRef idx="1">
+                          <a:schemeClr val="dk1"/>
+                        </a:lnRef>
+                        <a:fillRef idx="0">
+                          <a:schemeClr val="dk1"/>
+                        </a:fillRef>
+                        <a:effectRef idx="0">
+                          <a:schemeClr val="dk1"/>
+                        </a:effectRef>
+                        <a:fontRef idx="minor">
+                          <a:schemeClr val="tx1"/>
+                        </a:fontRef>
+                      </wps:style>
+                      <wps:bodyPr/>
+                    </wps:wsp>
+                  </a:graphicData>
+                </a:graphic>
+                <wp14:sizeRelH relativeFrom="margin">
+                  <wp14:pctWidth>0</wp14:pctWidth>
+                </wp14:sizeRelH>
+                <wp14:sizeRelV relativeFrom="margin">
+                  <wp14:pctHeight>0</wp14:pctHeight>
+                </wp14:sizeRelV>
+              </wp:anchor>
+            </w:drawing>
+          </mc:Choice>
+          <mc:Fallback>
+            <w:pict>
+              <v:shape w14:anchorId="0A4043AA" id="Straight Arrow Connector 27" o:spid="_x0000_s1026" type="#_x0000_t32" style="position:absolute;margin-left:0;margin-top:170.9pt;width:3.6pt;height:22.35pt;z-index:251706368;visibility:visible;mso-wrap-style:square;mso-width-percent:0;mso-height-percent:0;mso-wrap-distance-left:9pt;mso-wrap-distance-top:0;mso-wrap-distance-right:9pt;mso-wrap-distance-bottom:0;mso-position-horizontal:center;mso-position-horizontal-relative:margin;mso-position-vertical:absolute;mso-position-vertical-relative:text;mso-width-percent:0;mso-height-percent:0;mso-width-relative:margin;mso-height-relative:margin" o:gfxdata="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" strokecolor="black [3200]" strokeweight=".5pt">
+                <v:stroke endarrow="block" joinstyle="miter"/>
+                <w10:wrap anchorx="margin"/>
+              </v:shape>
+            </w:pict>
+          </mc:Fallback>
+        </mc:AlternateContent>
+      </w:r>
+      <w:r>
+        <w:rPr>
+          <w:noProof/>
+        </w:rPr>
+        <mc:AlternateContent>
+          <mc:Choice Requires="wps">
+            <w:drawing>
+              <wp:anchor distT="0" distB="0" distL="114300" distR="114300" simplePos="0" relativeHeight="251696128" behindDoc="0" locked="0" layoutInCell="1" allowOverlap="1" wp14:anchorId="3A68AA11" wp14:editId="5C513174">
+                <wp:simplePos x="0" y="0"/>
+                <wp:positionH relativeFrom="margin">
+                  <wp:align>center</wp:align>
+                </wp:positionH>
+                <wp:positionV relativeFrom="paragraph">
+                  <wp:posOffset>0</wp:posOffset>
+                </wp:positionV>
+                <wp:extent cx="1103586" cy="402021"/>
+                <wp:effectExtent l="0" t="0" r="20955" b="17145"/>
+                <wp:wrapNone/>
+                <wp:docPr id="22" name="Rounded Rectangle 22"/>
+                <wp:cNvGraphicFramePr/>
+                <a:graphic xmlns:a="http://schemas.openxmlformats.org/drawingml/2006/main">
+                  <a:graphicData uri="http://schemas.microsoft.com/office/word/2010/wordprocessingShape">
+                    <wps:wsp>
+                      <wps:cNvSpPr/>
+                      <wps:spPr>
+                        <a:xfrm>
+                          <a:off x="0" y="0"/>
+                          <a:ext cx="1103586" cy="402021"/>
+                        </a:xfrm>
+                        <a:prstGeom prst="roundRect">
+                          <a:avLst/>
+                        </a:prstGeom>
+                        <a:solidFill>
+                          <a:srgbClr val="FF0000"/>
+                        </a:solidFill>
+                      </wps:spPr>
+                      <wps:style>
+                        <a:lnRef idx="2">
+                          <a:schemeClr val="accent1">
+                            <a:shade val="50000"/>
+                          </a:schemeClr>
+                        </a:lnRef>
+                        <a:fillRef idx="1">
+                          <a:schemeClr val="accent1"/>
+                        </a:fillRef>
+                        <a:effectRef idx="0">
+                          <a:schemeClr val="accent1"/>
+                        </a:effectRef>
+                        <a:fontRef idx="minor">
+                          <a:schemeClr val="lt1"/>
+                        </a:fontRef>
+                      </wps:style>
+                      <wps:txbx>
+                        <w:txbxContent>
+                          <w:p>
+                            <w:pPr>
+                              <w:jc w:val="center"/>
+                              <w:rPr>
+                                <w:rFonts w:ascii="Times New Roman" w:hAnsi="Times New Roman" w:cs="Times New Roman"/>
+                                <w:noProof/>
+                                <w:color w:val="0D0D0D" w:themeColor="text1" w:themeTint="F2"/>
+                                <w:sz w:val="28"/>
+                                <w:szCs w:val="28"/>
+                              </w:rPr>
+                            </w:pPr>
+                            <w:r>
+                              <w:rPr>
+                                <w:rFonts w:ascii="Times New Roman" w:hAnsi="Times New Roman" w:cs="Times New Roman"/>
+                                <w:noProof/>
+                                <w:color w:val="0D0D0D" w:themeColor="text1" w:themeTint="F2"/>
+                                <w:sz w:val="28"/>
+                                <w:szCs w:val="28"/>
+                              </w:rPr>
+                              <w:t>Start</w:t>
+                            </w:r>
+                          </w:p>
+                        </w:txbxContent>
+                      </wps:txbx>
+                      <wps:bodyPr rot="0" spcFirstLastPara="0" vertOverflow="overflow" horzOverflow="overflow" vert="horz" wrap="square" lIns="91440" tIns="45720" rIns="91440" bIns="45720" numCol="1" spcCol="0" rtlCol="0" fromWordArt="0" anchor="ctr" anchorCtr="0" forceAA="0" compatLnSpc="1">
+                        <a:prstTxWarp prst="textNoShape">
+                          <a:avLst/>
+                        </a:prstTxWarp>
+                        <a:noAutofit/>
+                      </wps:bodyPr>
+                    </wps:wsp>
+                  </a:graphicData>
+                </a:graphic>
+                <wp14:sizeRelH relativeFrom="margin">
+                  <wp14:pctWidth>0</wp14:pctWidth>
+                </wp14:sizeRelH>
+                <wp14:sizeRelV relativeFrom="margin">
+                  <wp14:pctHeight>0</wp14:pctHeight>
+                </wp14:sizeRelV>
+              </wp:anchor>
+            </w:drawing>
+          </mc:Choice>
+          <mc:Fallback>
+            <w:pict>
+              <v:roundrect w14:anchorId="3A68AA11" id="Rounded Rectangle 22" o:spid="_x0000_s1046" style="position:absolute;margin-left:0;margin-top:0;width:86.9pt;height:31.65pt;z-index:251696128;visibility:visible;mso-wrap-style:square;mso-width-percent:0;mso-height-percent:0;mso-wrap-distance-left:9pt;mso-wrap-distance-top:0;mso-wrap-distance-right:9pt;mso-wrap-distance-bottom:0;mso-position-horizontal:center;mso-position-horizontal-relative:margin;mso-position-vertical:absolute;mso-position-vertical-relative:text;mso-width-percent:0;mso-height-percent:0;mso-width-relative:margin;mso-height-relative:margin;v-text-anchor:middle" arcsize="10923f" o:gfxdata="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" fillcolor="red" strokecolor="#1f4d78 [1604]" strokeweight="1pt">
+                <v:stroke joinstyle="miter"/>
+                <v:textbox>
+                  <w:txbxContent>
+                    <w:p>
+                      <w:pPr>
+                        <w:jc w:val="center"/>
+                        <w:rPr>
+                          <w:rFonts w:ascii="Times New Roman" w:hAnsi="Times New Roman" w:cs="Times New Roman"/>
+                          <w:noProof/>
+                          <w:color w:val="0D0D0D" w:themeColor="text1" w:themeTint="F2"/>
+                          <w:sz w:val="28"/>
+                          <w:szCs w:val="28"/>
+                        </w:rPr>
+                      </w:pPr>
+                      <w:r>
+                        <w:rPr>
+                          <w:rFonts w:ascii="Times New Roman" w:hAnsi="Times New Roman" w:cs="Times New Roman"/>
+                          <w:noProof/>
+                          <w:color w:val="0D0D0D" w:themeColor="text1" w:themeTint="F2"/>
+                          <w:sz w:val="28"/>
+                          <w:szCs w:val="28"/>
+                        </w:rPr>
+                        <w:t>Start</w:t>
+                      </w:r>
+                    </w:p>
+                  </w:txbxContent>
+                </v:textbox>
+                <w10:wrap anchorx="margin"/>
+              </v:roundrect>
+            </w:pict>
+          </mc:Fallback>
+        </mc:AlternateContent>
+      </w:r>
+      <w:r>
+        <w:rPr>
+          <w:noProof/>
+        </w:rPr>
+        <mc:AlternateContent>
+          <mc:Choice Requires="wps">
+            <w:drawing>
+              <wp:anchor distT="0" distB="0" distL="114300" distR="114300" simplePos="0" relativeHeight="251704320" behindDoc="0" locked="0" layoutInCell="1" allowOverlap="1" wp14:anchorId="31E322D5" wp14:editId="71BC0A3C">
+                <wp:simplePos x="0" y="0"/>
+                <wp:positionH relativeFrom="margin">
+                  <wp:align>center</wp:align>
+                </wp:positionH>
+                <wp:positionV relativeFrom="paragraph">
+                  <wp:posOffset>1654569</wp:posOffset>
+                </wp:positionV>
+                <wp:extent cx="819807" cy="504496"/>
+                <wp:effectExtent l="0" t="0" r="18415" b="10160"/>
+                <wp:wrapNone/>
+                <wp:docPr id="26" name="Flowchart: Process 26"/>
+                <wp:cNvGraphicFramePr/>
+                <a:graphic xmlns:a="http://schemas.openxmlformats.org/drawingml/2006/main">
+                  <a:graphicData uri="http://schemas.microsoft.com/office/word/2010/wordprocessingShape">
+                    <wps:wsp>
+                      <wps:cNvSpPr/>
+                      <wps:spPr>
+                        <a:xfrm>
+                          <a:off x="0" y="0"/>
+                          <a:ext cx="819807" cy="504496"/>
+                        </a:xfrm>
+                        <a:prstGeom prst="flowChartProcess">
+                          <a:avLst/>
+                        </a:prstGeom>
+                        <a:solidFill>
+                          <a:srgbClr val="FFFF00"/>
+                        </a:solidFill>
+                      </wps:spPr>
+                      <wps:style>
+                        <a:lnRef idx="2">
+                          <a:schemeClr val="accent1">
+                            <a:shade val="50000"/>
+                          </a:schemeClr>
+                        </a:lnRef>
+                        <a:fillRef idx="1">
+                          <a:schemeClr val="accent1"/>
+                        </a:fillRef>
+                        <a:effectRef idx="0">
+                          <a:schemeClr val="accent1"/>
+                        </a:effectRef>
+                        <a:fontRef idx="minor">
+                          <a:schemeClr val="lt1"/>
+                        </a:fontRef>
+                      </wps:style>
+                      <wps:txbx>
+                        <w:txbxContent>
+                          <w:p>
+                            <w:pPr>
+                              <w:jc w:val="center"/>
+                              <w:rPr>
+                                <w:rFonts w:ascii="Times New Roman" w:hAnsi="Times New Roman" w:cs="Times New Roman"/>
+                                <w:noProof/>
+                                <w:color w:val="0D0D0D" w:themeColor="text1" w:themeTint="F2"/>
+                                <w:sz w:val="24"/>
+                                <w:szCs w:val="24"/>
+                              </w:rPr>
+                            </w:pPr>
+                            <w:r>
+                              <w:rPr>
+                                <w:rFonts w:ascii="Times New Roman" w:hAnsi="Times New Roman" w:cs="Times New Roman"/>
+                                <w:noProof/>
+                                <w:color w:val="0D0D0D" w:themeColor="text1" w:themeTint="F2"/>
+                                <w:sz w:val="24"/>
+                                <w:szCs w:val="24"/>
+                              </w:rPr>
+                              <w:t>Max = a</w:t>
+                            </w:r>
+                          </w:p>
+                        </w:txbxContent>
+                      </wps:txbx>
+                      <wps:bodyPr rot="0" spcFirstLastPara="0" vertOverflow="overflow" horzOverflow="overflow" vert="horz" wrap="square" lIns="91440" tIns="45720" rIns="91440" bIns="45720" numCol="1" spcCol="0" rtlCol="0" fromWordArt="0" anchor="ctr" anchorCtr="0" forceAA="0" compatLnSpc="1">
+                        <a:prstTxWarp prst="textNoShape">
+                          <a:avLst/>
+                        </a:prstTxWarp>
+                        <a:noAutofit/>
+                      </wps:bodyPr>
+                    </wps:wsp>
+                  </a:graphicData>
+                </a:graphic>
+                <wp14:sizeRelH relativeFrom="margin">
+                  <wp14:pctWidth>0</wp14:pctWidth>
+                </wp14:sizeRelH>
+                <wp14:sizeRelV relativeFrom="margin">
+                  <wp14:pctHeight>0</wp14:pctHeight>
+                </wp14:sizeRelV>
+              </wp:anchor>
+            </w:drawing>
+          </mc:Choice>
+          <mc:Fallback>
+            <w:pict>
+              <v:shape w14:anchorId="31E322D5" id="Flowchart: Process 26" o:spid="_x0000_s1047" type="#_x0000_t109" style="position:absolute;margin-left:0;margin-top:130.3pt;width:64.55pt;height:39.7pt;z-index:251704320;visibility:visible;mso-wrap-style:square;mso-width-percent:0;mso-height-percent:0;mso-wrap-distance-left:9pt;mso-wrap-distance-top:0;mso-wrap-distance-right:9pt;mso-wrap-distance-bottom:0;mso-position-horizontal:center;mso-position-horizontal-relative:margin;mso-position-vertical:absolute;mso-position-vertical-relative:text;mso-width-percent:0;mso-height-percent:0;mso-width-relative:margin;mso-height-relative:margin;v-text-anchor:middle" o:gfxdata="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" fillcolor="yellow" strokecolor="#1f4d78 [1604]" strokeweight="1pt">
+                <v:textbox>
+                  <w:txbxContent>
+                    <w:p>
+                      <w:pPr>
+                        <w:jc w:val="center"/>
+                        <w:rPr>
+                          <w:rFonts w:ascii="Times New Roman" w:hAnsi="Times New Roman" w:cs="Times New Roman"/>
+                          <w:noProof/>
+                          <w:color w:val="0D0D0D" w:themeColor="text1" w:themeTint="F2"/>
+                          <w:sz w:val="24"/>
+                          <w:szCs w:val="24"/>
+                        </w:rPr>
+                      </w:pPr>
+                      <w:r>
+                        <w:rPr>
+                          <w:rFonts w:ascii="Times New Roman" w:hAnsi="Times New Roman" w:cs="Times New Roman"/>
+                          <w:noProof/>
+                          <w:color w:val="0D0D0D" w:themeColor="text1" w:themeTint="F2"/>
+                          <w:sz w:val="24"/>
+                          <w:szCs w:val="24"/>
+                        </w:rPr>
+                        <w:t>Max = a</w:t>
+                      </w:r>
+                    </w:p>
+                  </w:txbxContent>
+                </v:textbox>
+                <w10:wrap anchorx="margin"/>
+              </v:shape>
+            </w:pict>
+          </mc:Fallback>
+        </mc:AlternateContent>
+      </w:r>
+      <w:r>
+        <w:rPr>
+          <w:noProof/>
+        </w:rPr>
+        <mc:AlternateContent>
+          <mc:Choice Requires="wps">
+            <w:drawing>
+              <wp:anchor distT="0" distB="0" distL="114300" distR="114300" simplePos="0" relativeHeight="251702272" behindDoc="0" locked="0" layoutInCell="1" allowOverlap="1" wp14:anchorId="55E19D3A" wp14:editId="4B59969B">
+                <wp:simplePos x="0" y="0"/>
+                <wp:positionH relativeFrom="margin">
+                  <wp:posOffset>2943225</wp:posOffset>
+                </wp:positionH>
+                <wp:positionV relativeFrom="paragraph">
+                  <wp:posOffset>1371447</wp:posOffset>
+                </wp:positionV>
+                <wp:extent cx="45719" cy="283779"/>
+                <wp:effectExtent l="38100" t="0" r="50165" b="59690"/>
+                <wp:wrapNone/>
+                <wp:docPr id="25" name="Straight Arrow Connector 25"/>
+                <wp:cNvGraphicFramePr/>
+                <a:graphic xmlns:a="http://schemas.openxmlformats.org/drawingml/2006/main">
+                  <a:graphicData uri="http://schemas.microsoft.com/office/word/2010/wordprocessingShape">
+                    <wps:wsp>
+                      <wps:cNvCnPr/>
+                      <wps:spPr>
+                        <a:xfrm>
+                          <a:off x="0" y="0"/>
+                          <a:ext cx="45719" cy="283779"/>
+                        </a:xfrm>
+                        <a:prstGeom prst="straightConnector1">
+                          <a:avLst/>
+                        </a:prstGeom>
+                        <a:ln>
+                          <a:tailEnd type="triangle"/>
+                        </a:ln>
+                      </wps:spPr>
+                      <wps:style>
+                        <a:lnRef idx="1">
+                          <a:schemeClr val="dk1"/>
+                        </a:lnRef>
+                        <a:fillRef idx="0">
+                          <a:schemeClr val="dk1"/>
+                        </a:fillRef>
+                        <a:effectRef idx="0">
+                          <a:schemeClr val="dk1"/>
+                        </a:effectRef>
+                        <a:fontRef idx="minor">
+                          <a:schemeClr val="tx1"/>
+                        </a:fontRef>
+                      </wps:style>
+                      <wps:bodyPr/>
+                    </wps:wsp>
+                  </a:graphicData>
+                </a:graphic>
+                <wp14:sizeRelH relativeFrom="margin">
+                  <wp14:pctWidth>0</wp14:pctWidth>
+                </wp14:sizeRelH>
+                <wp14:sizeRelV relativeFrom="margin">
+                  <wp14:pctHeight>0</wp14:pctHeight>
+                </wp14:sizeRelV>
+              </wp:anchor>
+            </w:drawing>
+          </mc:Choice>
+          <mc:Fallback>
+            <w:pict>
+              <v:shape w14:anchorId="0D630C6A" id="Straight Arrow Connector 25" o:spid="_x0000_s1026" type="#_x0000_t32" style="position:absolute;margin-left:231.75pt;margin-top:108pt;width:3.6pt;height:22.35pt;z-index:251702272;visibility:visible;mso-wrap-style:square;mso-width-percent:0;mso-height-percent:0;mso-wrap-distance-left:9pt;mso-wrap-distance-top:0;mso-wrap-distance-right:9pt;mso-wrap-distance-bottom:0;mso-position-horizontal:absolute;mso-position-horizontal-relative:margin;mso-position-vertical:absolute;mso-position-vertical-relative:text;mso-width-percent:0;mso-height-percent:0;mso-width-relative:margin;mso-height-relative:margin" o:gfxdata="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" strokecolor="black [3200]" strokeweight=".5pt">
+                <v:stroke endarrow="block" joinstyle="miter"/>
+                <w10:wrap anchorx="margin"/>
+              </v:shape>
+            </w:pict>
+          </mc:Fallback>
+        </mc:AlternateContent>
+      </w:r>
+      <w:r>
+        <w:rPr>
+          <w:noProof/>
+        </w:rPr>
+        <mc:AlternateContent>
+          <mc:Choice Requires="wps">
+            <w:drawing>
+              <wp:anchor distT="0" distB="0" distL="114300" distR="114300" simplePos="0" relativeHeight="251698176" behindDoc="0" locked="0" layoutInCell="1" allowOverlap="1" wp14:anchorId="46F39EA9" wp14:editId="0B1A97E2">
+                <wp:simplePos x="0" y="0"/>
+                <wp:positionH relativeFrom="column">
+                  <wp:posOffset>2963545</wp:posOffset>
+                </wp:positionH>
+                <wp:positionV relativeFrom="paragraph">
+                  <wp:posOffset>410188</wp:posOffset>
+                </wp:positionV>
+                <wp:extent cx="45719" cy="283779"/>
+                <wp:effectExtent l="38100" t="0" r="50165" b="59690"/>
+                <wp:wrapNone/>
+                <wp:docPr id="23" name="Straight Arrow Connector 23"/>
+                <wp:cNvGraphicFramePr/>
+                <a:graphic xmlns:a="http://schemas.openxmlformats.org/drawingml/2006/main">
+                  <a:graphicData uri="http://schemas.microsoft.com/office/word/2010/wordprocessingShape">
+                    <wps:wsp>
+                      <wps:cNvCnPr/>
+                      <wps:spPr>
+                        <a:xfrm>
+                          <a:off x="0" y="0"/>
+                          <a:ext cx="45719" cy="283779"/>
+                        </a:xfrm>
+                        <a:prstGeom prst="straightConnector1">
+                          <a:avLst/>
+                        </a:prstGeom>
+                        <a:ln>
+                          <a:tailEnd type="triangle"/>
+                        </a:ln>
+                      </wps:spPr>
+                      <wps:style>
+                        <a:lnRef idx="1">
+                          <a:schemeClr val="dk1"/>
+                        </a:lnRef>
+                        <a:fillRef idx="0">
+                          <a:schemeClr val="dk1"/>
+                        </a:fillRef>
+                        <a:effectRef idx="0">
+                          <a:schemeClr val="dk1"/>
+                        </a:effectRef>
+                        <a:fontRef idx="minor">
+                          <a:schemeClr val="tx1"/>
+                        </a:fontRef>
+                      </wps:style>
+                      <wps:bodyPr/>
+                    </wps:wsp>
+                  </a:graphicData>
+                </a:graphic>
+                <wp14:sizeRelH relativeFrom="margin">
+                  <wp14:pctWidth>0</wp14:pctWidth>
+                </wp14:sizeRelH>
+                <wp14:sizeRelV relativeFrom="margin">
+                  <wp14:pctHeight>0</wp14:pctHeight>
+                </wp14:sizeRelV>
+              </wp:anchor>
+            </w:drawing>
+          </mc:Choice>
+          <mc:Fallback>
+            <w:pict>
+              <v:shape w14:anchorId="6099A568" id="Straight Arrow Connector 23" o:spid="_x0000_s1026" type="#_x0000_t32" style="position:absolute;margin-left:233.35pt;margin-top:32.3pt;width:3.6pt;height:22.35pt;z-index:251698176;visibility:visible;mso-wrap-style:square;mso-width-percent:0;mso-height-percent:0;mso-wrap-distance-left:9pt;mso-wrap-distance-top:0;mso-wrap-distance-right:9pt;mso-wrap-distance-bottom:0;mso-position-horizontal:absolute;mso-position-horizontal-relative:text;mso-position-vertical:absolute;mso-position-vertical-relative:text;mso-width-percent:0;mso-height-percent:0;mso-width-relative:margin;mso-height-relative:margin" o:gfxdata="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" strokecolor="black [3200]" strokeweight=".5pt">
+                <v:stroke endarrow="block" joinstyle="miter"/>
+              </v:shape>
+            </w:pict>
+          </mc:Fallback>
+        </mc:AlternateContent>
+      </w:r>
+      <w:r>
+        <w:rPr>
+          <w:noProof/>
+        </w:rPr>
+        <mc:AlternateContent>
+          <mc:Choice Requires="wps">
+            <w:drawing>
+              <wp:anchor distT="0" distB="0" distL="114300" distR="114300" simplePos="0" relativeHeight="251700224" behindDoc="0" locked="0" layoutInCell="1" allowOverlap="1" wp14:anchorId="16416E74" wp14:editId="67371834">
+                <wp:simplePos x="0" y="0"/>
+                <wp:positionH relativeFrom="margin">
+                  <wp:align>center</wp:align>
+                </wp:positionH>
+                <wp:positionV relativeFrom="paragraph">
+                  <wp:posOffset>693201</wp:posOffset>
+                </wp:positionV>
+                <wp:extent cx="1457873" cy="666750"/>
+                <wp:effectExtent l="19050" t="0" r="47625" b="19050"/>
+                <wp:wrapNone/>
+                <wp:docPr id="24" name="Flowchart: Data 24"/>
+                <wp:cNvGraphicFramePr/>
+                <a:graphic xmlns:a="http://schemas.openxmlformats.org/drawingml/2006/main">
+                  <a:graphicData uri="http://schemas.microsoft.com/office/word/2010/wordprocessingShape">
+                    <wps:wsp>
+                      <wps:cNvSpPr/>
+                      <wps:spPr>
+                        <a:xfrm>
+                          <a:off x="0" y="0"/>
+                          <a:ext cx="1457873" cy="666750"/>
+                        </a:xfrm>
+                        <a:prstGeom prst="flowChartInputOutput">
+                          <a:avLst/>
+                        </a:prstGeom>
+                        <a:solidFill>
+                          <a:srgbClr val="A3EFF9"/>
+                        </a:solidFill>
+                      </wps:spPr>
+                      <wps:style>
+                        <a:lnRef idx="2">
+                          <a:schemeClr val="accent1">
+                            <a:shade val="50000"/>
+                          </a:schemeClr>
+                        </a:lnRef>
+                        <a:fillRef idx="1">
+                          <a:schemeClr val="accent1"/>
+                        </a:fillRef>
+                        <a:effectRef idx="0">
+                          <a:schemeClr val="accent1"/>
+                        </a:effectRef>
+                        <a:fontRef idx="minor">
+                          <a:schemeClr val="lt1"/>
+                        </a:fontRef>
+                      </wps:style>
+                      <wps:txbx>
+                        <w:txbxContent>
+                          <w:p>
+                            <w:pPr>
+                              <w:jc w:val="center"/>
+                              <w:rPr>
+                                <w:rFonts w:ascii="Times New Roman" w:hAnsi="Times New Roman" w:cs="Times New Roman"/>
+                                <w:noProof/>
+                                <w:color w:val="0D0D0D" w:themeColor="text1" w:themeTint="F2"/>
+                                <w:sz w:val="24"/>
+                                <w:szCs w:val="24"/>
+                              </w:rPr>
+                            </w:pPr>
+                            <w:r>
+                              <w:rPr>
+                                <w:rFonts w:ascii="Times New Roman" w:hAnsi="Times New Roman" w:cs="Times New Roman"/>
+                                <w:noProof/>
+                                <w:color w:val="0D0D0D" w:themeColor="text1" w:themeTint="F2"/>
+                                <w:sz w:val="24"/>
+                                <w:szCs w:val="24"/>
+                              </w:rPr>
+                              <w:t>input</w:t>
+                            </w:r>
+                            <w:r>
+                              <w:rPr>
+                                <w:rFonts w:ascii="Times New Roman" w:hAnsi="Times New Roman" w:cs="Times New Roman"/>
+                                <w:noProof/>
+                                <w:color w:val="0D0D0D" w:themeColor="text1" w:themeTint="F2"/>
+                                <w:sz w:val="24"/>
+                                <w:szCs w:val="24"/>
+                              </w:rPr>
+                              <w:t xml:space="preserve"> </w:t>
+                            </w:r>
+                            <w:r>
+                              <w:rPr>
+                                <w:rFonts w:ascii="Times New Roman" w:hAnsi="Times New Roman" w:cs="Times New Roman"/>
+                                <w:noProof/>
+                                <w:color w:val="0D0D0D" w:themeColor="text1" w:themeTint="F2"/>
+                                <w:sz w:val="24"/>
+                                <w:szCs w:val="24"/>
+                              </w:rPr>
+                              <w:t>a,b,c</w:t>
+                            </w:r>
+                          </w:p>
+                        </w:txbxContent>
+                      </wps:txbx>
+                      <wps:bodyPr rot="0" spcFirstLastPara="0" vertOverflow="overflow" horzOverflow="overflow" vert="horz" wrap="square" lIns="91440" tIns="45720" rIns="91440" bIns="45720" numCol="1" spcCol="0" rtlCol="0" fromWordArt="0" anchor="ctr" anchorCtr="0" forceAA="0" compatLnSpc="1">
+                        <a:prstTxWarp prst="textNoShape">
+                          <a:avLst/>
+                        </a:prstTxWarp>
+                        <a:noAutofit/>
+                      </wps:bodyPr>
+                    </wps:wsp>
+                  </a:graphicData>
+                </a:graphic>
+                <wp14:sizeRelH relativeFrom="margin">
+                  <wp14:pctWidth>0</wp14:pctWidth>
+                </wp14:sizeRelH>
+                <wp14:sizeRelV relativeFrom="margin">
+                  <wp14:pctHeight>0</wp14:pctHeight>
+                </wp14:sizeRelV>
+              </wp:anchor>
+            </w:drawing>
+          </mc:Choice>
+          <mc:Fallback>
+            <w:pict>
+              <v:shape w14:anchorId="16416E74" id="Flowchart: Data 24" o:spid="_x0000_s1048" type="#_x0000_t111" style="position:absolute;margin-left:0;margin-top:54.6pt;width:114.8pt;height:52.5pt;z-index:251700224;visibility:visible;mso-wrap-style:square;mso-width-percent:0;mso-height-percent:0;mso-wrap-distance-left:9pt;mso-wrap-distance-top:0;mso-wrap-distance-right:9pt;mso-wrap-distance-bottom:0;mso-position-horizontal:center;mso-position-horizontal-relative:margin;mso-position-vertical:absolute;mso-position-vertical-relative:text;mso-width-percent:0;mso-height-percent:0;mso-width-relative:margin;mso-height-relative:margin;v-text-anchor:middle" o:gfxdata="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" fillcolor="#a3eff9" strokecolor="#1f4d78 [1604]" strokeweight="1pt">
+                <v:textbox>
+                  <w:txbxContent>
+                    <w:p>
+                      <w:pPr>
+                        <w:jc w:val="center"/>
+                        <w:rPr>
+                          <w:rFonts w:ascii="Times New Roman" w:hAnsi="Times New Roman" w:cs="Times New Roman"/>
+                          <w:noProof/>
+                          <w:color w:val="0D0D0D" w:themeColor="text1" w:themeTint="F2"/>
+                          <w:sz w:val="24"/>
+                          <w:szCs w:val="24"/>
+                        </w:rPr>
+                      </w:pPr>
+                      <w:r>
+                        <w:rPr>
+                          <w:rFonts w:ascii="Times New Roman" w:hAnsi="Times New Roman" w:cs="Times New Roman"/>
+                          <w:noProof/>
+                          <w:color w:val="0D0D0D" w:themeColor="text1" w:themeTint="F2"/>
+                          <w:sz w:val="24"/>
+                          <w:szCs w:val="24"/>
+                        </w:rPr>
+                        <w:t>input</w:t>
+                      </w:r>
+                      <w:r>
+                        <w:rPr>
+                          <w:rFonts w:ascii="Times New Roman" w:hAnsi="Times New Roman" w:cs="Times New Roman"/>
+                          <w:noProof/>
+                          <w:color w:val="0D0D0D" w:themeColor="text1" w:themeTint="F2"/>
+                          <w:sz w:val="24"/>
+                          <w:szCs w:val="24"/>
+                        </w:rPr>
+                        <w:t xml:space="preserve"> </w:t>
+                      </w:r>
+                      <w:r>
+                        <w:rPr>
+                          <w:rFonts w:ascii="Times New Roman" w:hAnsi="Times New Roman" w:cs="Times New Roman"/>
+                          <w:noProof/>
+                          <w:color w:val="0D0D0D" w:themeColor="text1" w:themeTint="F2"/>
+                          <w:sz w:val="24"/>
+                          <w:szCs w:val="24"/>
+                        </w:rPr>
+                        <w:t>a,b,c</w:t>
+                      </w:r>
+                    </w:p>
+                  </w:txbxContent>
+                </v:textbox>
+                <w10:wrap anchorx="margin"/>
+              </v:shape>
+            </w:pict>
+          </mc:Fallback>
+        </mc:AlternateContent>
+      </w:r>
+      <w:r>
+        <w:rPr>
+          <w:rFonts w:ascii="Times New Roman" w:hAnsi="Times New Roman" w:cs="Times New Roman"/>
+          <w:noProof/>
+          <w:color w:val="0D0D0D" w:themeColor="text1" w:themeTint="F2"/>
+          <w:sz w:val="24"/>
+          <w:szCs w:val="24"/>
+        </w:rPr>
+        <w:t>Bài 3:</w:t>
+      </w:r>
+      <w:r>
+        <w:rPr>
+          <w:noProof/>
+        </w:rPr>
+        <w:t xml:space="preserve"> </w:t>
+      </w:r>
+    </w:p>
+    <w:p>
+      <w:pPr>
+        <w:rPr>
+          <w:noProof/>
+          <w:lang w:val="vi-VN"/>
+        </w:rPr>
+      </w:pPr>
+      <w:r>
+        <w:rPr>
+          <w:noProof/>
+          <w:lang w:val="vi-VN"/>
+        </w:rPr>
+        <w:t>T</w:t>
+      </w:r>
+      <w:r>
+        <w:rPr>
+          <w:noProof/>
+          <w:lang w:val="vi-VN"/>
+        </w:rPr>
+        <w:t>ìm ra giá trị lớn nhất trong 3 số</w:t>
+      </w:r>
+    </w:p>
+    <w:p>
+      <w:pPr>
+        <w:rPr>
+          <w:noProof/>
+        </w:rPr>
+      </w:pPr>
+      <w:r>
+        <w:rPr>
+          <w:noProof/>
+        </w:rPr>
+        <mc:AlternateContent>
+          <mc:Choice Requires="wps">
+            <w:drawing>
+              <wp:anchor distT="0" distB="0" distL="114300" distR="114300" simplePos="0" relativeHeight="251749376" behindDoc="0" locked="0" layoutInCell="1" allowOverlap="1" wp14:anchorId="54193388" wp14:editId="65DAC41E">
+                <wp:simplePos x="0" y="0"/>
+                <wp:positionH relativeFrom="column">
+                  <wp:posOffset>3886200</wp:posOffset>
+                </wp:positionH>
+                <wp:positionV relativeFrom="paragraph">
+                  <wp:posOffset>5454234</wp:posOffset>
+                </wp:positionV>
+                <wp:extent cx="488731" cy="260131"/>
+                <wp:effectExtent l="0" t="0" r="26035" b="64135"/>
+                <wp:wrapNone/>
+                <wp:docPr id="51" name="Rounded Rectangular Callout 51"/>
+                <wp:cNvGraphicFramePr/>
+                <a:graphic xmlns:a="http://schemas.openxmlformats.org/drawingml/2006/main">
+                  <a:graphicData uri="http://schemas.microsoft.com/office/word/2010/wordprocessingShape">
+                    <wps:wsp>
+                      <wps:cNvSpPr/>
+                      <wps:spPr>
+                        <a:xfrm>
+                          <a:off x="0" y="0"/>
+                          <a:ext cx="488731" cy="260131"/>
+                        </a:xfrm>
+                        <a:prstGeom prst="wedgeRoundRectCallout">
+                          <a:avLst/>
+                        </a:prstGeom>
+                        <a:solidFill>
+                          <a:schemeClr val="bg1"/>
+                        </a:solidFill>
+                        <a:ln>
+                          <a:solidFill>
+                            <a:schemeClr val="bg1"/>
+                          </a:solidFill>
+                        </a:ln>
+                      </wps:spPr>
+                      <wps:style>
+                        <a:lnRef idx="2">
+                          <a:schemeClr val="dk1"/>
+                        </a:lnRef>
+                        <a:fillRef idx="1">
+                          <a:schemeClr val="lt1"/>
+                        </a:fillRef>
+                        <a:effectRef idx="0">
+                          <a:schemeClr val="dk1"/>
+                        </a:effectRef>
+                        <a:fontRef idx="minor">
+                          <a:schemeClr val="dk1"/>
+                        </a:fontRef>
+                      </wps:style>
+                      <wps:txbx>
+                        <w:txbxContent>
+                          <w:p>
+                            <w:pPr>
+                              <w:jc w:val="center"/>
+                              <w:rPr>
+                                <w:b/>
+                              </w:rPr>
+                            </w:pPr>
+                            <w:r>
+                              <w:rPr>
+                                <w:b/>
+                              </w:rPr>
+                              <w:t>B5</w:t>
+                            </w:r>
+                          </w:p>
+                        </w:txbxContent>
+                      </wps:txbx>
+                      <wps:bodyPr rot="0" spcFirstLastPara="0" vertOverflow="overflow" horzOverflow="overflow" vert="horz" wrap="square" lIns="91440" tIns="45720" rIns="91440" bIns="45720" numCol="1" spcCol="0" rtlCol="0" fromWordArt="0" anchor="ctr" anchorCtr="0" forceAA="0" compatLnSpc="1">
+                        <a:prstTxWarp prst="textNoShape">
+                          <a:avLst/>
+                        </a:prstTxWarp>
+                        <a:noAutofit/>
+                      </wps:bodyPr>
+                    </wps:wsp>
+                  </a:graphicData>
+                </a:graphic>
+                <wp14:sizeRelH relativeFrom="margin">
+                  <wp14:pctWidth>0</wp14:pctWidth>
+                </wp14:sizeRelH>
+                <wp14:sizeRelV relativeFrom="margin">
+                  <wp14:pctHeight>0</wp14:pctHeight>
+                </wp14:sizeRelV>
+              </wp:anchor>
+            </w:drawing>
+          </mc:Choice>
+          <mc:Fallback>
+            <w:pict>
+              <v:shapetype w14:anchorId="54193388" id="_x0000_t62" coordsize="21600,21600" o:spt="62" adj="1350,25920" path="m3600,qx,3600l0@8@12@24,0@9,,18000qy3600,21600l@6,21600@15@27@7,21600,18000,21600qx21600,18000l21600@9@18@30,21600@8,21600,3600qy18000,l@7,0@21@33@6,xe">
+                <v:stroke joinstyle="miter"/>
+                <v:formulas>
+                  <v:f eqn="sum 10800 0 #0"/>
+                  <v:f eqn="sum 10800 0 #1"/>
+                  <v:f eqn="sum #0 0 #1"/>
+                  <v:f eqn="sum @0 @1 0"/>
+                  <v:f eqn="sum 21600 0 #0"/>
+                  <v:f eqn="sum 21600 0 #1"/>
+                  <v:f eqn="if @0 3600 12600"/>
+                  <v:f eqn="if @0 9000 18000"/>
+                  <v:f eqn="if @1 3600 12600"/>
+                  <v:f eqn="if @1 9000 18000"/>
+                  <v:f eqn="if @2 0 #0"/>
+                  <v:f eqn="if @3 @10 0"/>
+                  <v:f eqn="if #0 0 @11"/>
+                  <v:f eqn="if @2 @6 #0"/>
+                  <v:f eqn="if @3 @6 @13"/>
+                  <v:f eqn="if @5 @6 @14"/>
+                  <v:f eqn="if @2 #0 21600"/>
+                  <v:f eqn="if @3 21600 @16"/>
+                  <v:f eqn="if @4 21600 @17"/>
+                  <v:f eqn="if @2 #0 @6"/>
+                  <v:f eqn="if @3 @19 @6"/>
+                  <v:f eqn="if #1 @6 @20"/>
+                  <v:f eqn="if @2 @8 #1"/>
+                  <v:f eqn="if @3 @22 @8"/>
+                  <v:f eqn="if #0 @8 @23"/>
+                  <v:f eqn="if @2 21600 #1"/>
+                  <v:f eqn="if @3 21600 @25"/>
+                  <v:f eqn="if @5 21600 @26"/>
+                  <v:f eqn="if @2 #1 @8"/>
+                  <v:f eqn="if @3 @8 @28"/>
+                  <v:f eqn="if @4 @8 @29"/>
+                  <v:f eqn="if @2 #1 0"/>
+                  <v:f eqn="if @3 @31 0"/>
+                  <v:f eqn="if #1 0 @32"/>
+                  <v:f eqn="val #0"/>
+                  <v:f eqn="val #1"/>
+                </v:formulas>
+                <v:path o:connecttype="custom" o:connectlocs="10800,0;0,10800;10800,21600;21600,10800;@34,@35" textboxrect="791,791,20809,20809"/>
+                <v:handles>
+                  <v:h position="#0,#1"/>
+                </v:handles>
+              </v:shapetype>
+              <v:shape id="Rounded Rectangular Callout 51" o:spid="_x0000_s1049" type="#_x0000_t62" style="position:absolute;margin-left:306pt;margin-top:429.45pt;width:38.5pt;height:20.5pt;z-index:251749376;visibility:visible;mso-wrap-style:square;mso-width-percent:0;mso-height-percent:0;mso-wrap-distance-left:9pt;mso-wrap-distance-top:0;mso-wrap-distance-right:9pt;mso-wrap-distance-bottom:0;mso-position-horizontal:absolute;mso-position-horizontal-relative:text;mso-position-vertical:absolute;mso-position-vertical-relative:text;mso-width-percent:0;mso-height-percent:0;mso-width-relative:margin;mso-height-relative:margin;v-text-anchor:middle" o:gfxdata="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" adj="6300,24300" fillcolor="white [3212]" strokecolor="white [3212]" strokeweight="1pt">
+                <v:textbox>
+                  <w:txbxContent>
+                    <w:p>
+                      <w:pPr>
+                        <w:jc w:val="center"/>
+                        <w:rPr>
+                          <w:b/>
+                        </w:rPr>
+                      </w:pPr>
+                      <w:r>
+                        <w:rPr>
+                          <w:b/>
+                        </w:rPr>
+                        <w:t>B5</w:t>
+                      </w:r>
+                    </w:p>
+                  </w:txbxContent>
+                </v:textbox>
+              </v:shape>
+            </w:pict>
+          </mc:Fallback>
+        </mc:AlternateContent>
+      </w:r>
+      <w:r>
+        <w:rPr>
+          <w:noProof/>
+        </w:rPr>
+        <mc:AlternateContent>
+          <mc:Choice Requires="wps">
+            <w:drawing>
+              <wp:anchor distT="0" distB="0" distL="114300" distR="114300" simplePos="0" relativeHeight="251747328" behindDoc="0" locked="0" layoutInCell="1" allowOverlap="1" wp14:anchorId="3B529077" wp14:editId="697CE9DD">
+                <wp:simplePos x="0" y="0"/>
+                <wp:positionH relativeFrom="column">
+                  <wp:posOffset>3682934</wp:posOffset>
+                </wp:positionH>
+                <wp:positionV relativeFrom="paragraph">
+                  <wp:posOffset>3650572</wp:posOffset>
+                </wp:positionV>
+                <wp:extent cx="488731" cy="260131"/>
+                <wp:effectExtent l="0" t="0" r="26035" b="64135"/>
+                <wp:wrapNone/>
+                <wp:docPr id="49" name="Rounded Rectangular Callout 49"/>
+                <wp:cNvGraphicFramePr/>
+                <a:graphic xmlns:a="http://schemas.openxmlformats.org/drawingml/2006/main">
+                  <a:graphicData uri="http://schemas.microsoft.com/office/word/2010/wordprocessingShape">
+                    <wps:wsp>
+                      <wps:cNvSpPr/>
+                      <wps:spPr>
+                        <a:xfrm>
+                          <a:off x="0" y="0"/>
+                          <a:ext cx="488731" cy="260131"/>
+                        </a:xfrm>
+                        <a:prstGeom prst="wedgeRoundRectCallout">
+                          <a:avLst/>
+                        </a:prstGeom>
+                        <a:solidFill>
+                          <a:schemeClr val="bg1"/>
+                        </a:solidFill>
+                        <a:ln>
+                          <a:solidFill>
+                            <a:schemeClr val="bg1"/>
+                          </a:solidFill>
+                        </a:ln>
+                      </wps:spPr>
+                      <wps:style>
+                        <a:lnRef idx="2">
+                          <a:schemeClr val="dk1"/>
+                        </a:lnRef>
+                        <a:fillRef idx="1">
+                          <a:schemeClr val="lt1"/>
+                        </a:fillRef>
+                        <a:effectRef idx="0">
+                          <a:schemeClr val="dk1"/>
+                        </a:effectRef>
+                        <a:fontRef idx="minor">
+                          <a:schemeClr val="dk1"/>
+                        </a:fontRef>
+                      </wps:style>
+                      <wps:txbx>
+                        <w:txbxContent>
+                          <w:p>
+                            <w:pPr>
+                              <w:jc w:val="center"/>
+                              <w:rPr>
+                                <w:b/>
+                              </w:rPr>
+                            </w:pPr>
+                            <w:r>
+                              <w:rPr>
+                                <w:b/>
+                              </w:rPr>
+                              <w:t>B4</w:t>
+                            </w:r>
+                            <w:r>
+                              <w:rPr>
+                                <w:b/>
+                                <w:noProof/>
+                              </w:rPr>
+                              <w:drawing>
+                                <wp:inline distT="0" distB="0" distL="0" distR="0" wp14:anchorId="18B14BDC" wp14:editId="64B808AB">
+                                  <wp:extent cx="267335" cy="165461"/>
+                                  <wp:effectExtent l="0" t="0" r="0" b="6350"/>
+                                  <wp:docPr id="50" name="Picture 50"/>
+                                  <wp:cNvGraphicFramePr>
+                                    <a:graphicFrameLocks xmlns:a="http://schemas.openxmlformats.org/drawingml/2006/main" noChangeAspect="1"/>
+                                  </wp:cNvGraphicFramePr>
+                                  <a:graphic xmlns:a="http://schemas.openxmlformats.org/drawingml/2006/main">
+                                    <a:graphicData uri="http://schemas.openxmlformats.org/drawingml/2006/picture">
+                                      <pic:pic xmlns:pic="http://schemas.openxmlformats.org/drawingml/2006/picture">
+                                        <pic:nvPicPr>
+                                          <pic:cNvPr id="0" name="Picture 1"/>
+                                          <pic:cNvPicPr>
+                                            <a:picLocks noChangeAspect="1" noChangeArrowheads="1"/>
+                                          </pic:cNvPicPr>
+                                        </pic:nvPicPr>
+                                        <pic:blipFill>
+                                          <a:blip r:embed="rId5">
+                                            <a:extLst>
+                                              <a:ext uri="{28A0092B-C50C-407E-A947-70E740481C1C}">
+                                                <a14:useLocalDpi xmlns:a14="http://schemas.microsoft.com/office/drawing/2010/main" val="0"/>
+                                              </a:ext>
+                                            </a:extLst>
+                                          </a:blip>
+                                          <a:srcRect/>
+                                          <a:stretch>
+                                            <a:fillRect/>
+                                          </a:stretch>
+                                        </pic:blipFill>
+                                        <pic:spPr bwMode="auto">
+                                          <a:xfrm>
+                                            <a:off x="0" y="0"/>
+                                            <a:ext cx="267335" cy="165461"/>
+                                          </a:xfrm>
+                                          <a:prstGeom prst="rect">
+                                            <a:avLst/>
+                                          </a:prstGeom>
+                                          <a:noFill/>
+                                          <a:ln>
+                                            <a:noFill/>
+                                          </a:ln>
+                                        </pic:spPr>
+                                      </pic:pic>
+                                    </a:graphicData>
+                                  </a:graphic>
+                                </wp:inline>
+                              </w:drawing>
+                            </w:r>
+                          </w:p>
+                        </w:txbxContent>
+                      </wps:txbx>
+                      <wps:bodyPr rot="0" spcFirstLastPara="0" vertOverflow="overflow" horzOverflow="overflow" vert="horz" wrap="square" lIns="91440" tIns="45720" rIns="91440" bIns="45720" numCol="1" spcCol="0" rtlCol="0" fromWordArt="0" anchor="ctr" anchorCtr="0" forceAA="0" compatLnSpc="1">
+                        <a:prstTxWarp prst="textNoShape">
+                          <a:avLst/>
+                        </a:prstTxWarp>
+                        <a:noAutofit/>
+                      </wps:bodyPr>
+                    </wps:wsp>
+                  </a:graphicData>
+                </a:graphic>
+                <wp14:sizeRelH relativeFrom="margin">
+                  <wp14:pctWidth>0</wp14:pctWidth>
+                </wp14:sizeRelH>
+                <wp14:sizeRelV relativeFrom="margin">
+                  <wp14:pctHeight>0</wp14:pctHeight>
+                </wp14:sizeRelV>
+              </wp:anchor>
+            </w:drawing>
+          </mc:Choice>
+          <mc:Fallback>
+            <w:pict>
+              <v:shape w14:anchorId="3B529077" id="Rounded Rectangular Callout 49" o:spid="_x0000_s1050" type="#_x0000_t62" style="position:absolute;margin-left:290pt;margin-top:287.45pt;width:38.5pt;height:20.5pt;z-index:251747328;visibility:visible;mso-wrap-style:square;mso-width-percent:0;mso-height-percent:0;mso-wrap-distance-left:9pt;mso-wrap-distance-top:0;mso-wrap-distance-right:9pt;mso-wrap-distance-bottom:0;mso-position-horizontal:absolute;mso-position-horizontal-relative:text;mso-position-vertical:absolute;mso-position-vertical-relative:text;mso-width-percent:0;mso-height-percent:0;mso-width-relative:margin;mso-height-relative:margin;v-text-anchor:middle" o:gfxdata="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" adj="6300,24300" fillcolor="white [3212]" strokecolor="white [3212]" strokeweight="1pt">
+                <v:textbox>
+                  <w:txbxContent>
+                    <w:p>
+                      <w:pPr>
+                        <w:jc w:val="center"/>
+                        <w:rPr>
+                          <w:b/>
+                        </w:rPr>
+                      </w:pPr>
+                      <w:r>
+                        <w:rPr>
+                          <w:b/>
+                        </w:rPr>
+                        <w:t>B4</w:t>
+                      </w:r>
+                      <w:r>
+                        <w:rPr>
+                          <w:b/>
+                          <w:noProof/>
+                        </w:rPr>
+                        <w:drawing>
+                          <wp:inline distT="0" distB="0" distL="0" distR="0" wp14:anchorId="18B14BDC" wp14:editId="64B808AB">
+                            <wp:extent cx="267335" cy="165461"/>
+                            <wp:effectExtent l="0" t="0" r="0" b="6350"/>
+                            <wp:docPr id="50" name="Picture 50"/>
+                            <wp:cNvGraphicFramePr>
+                              <a:graphicFrameLocks xmlns:a="http://schemas.openxmlformats.org/drawingml/2006/main" noChangeAspect="1"/>
+                            </wp:cNvGraphicFramePr>
+                            <a:graphic xmlns:a="http://schemas.openxmlformats.org/drawingml/2006/main">
+                              <a:graphicData uri="http://schemas.openxmlformats.org/drawingml/2006/picture">
+                                <pic:pic xmlns:pic="http://schemas.openxmlformats.org/drawingml/2006/picture">
+                                  <pic:nvPicPr>
+                                    <pic:cNvPr id="0" name="Picture 1"/>
+                                    <pic:cNvPicPr>
+                                      <a:picLocks noChangeAspect="1" noChangeArrowheads="1"/>
+                                    </pic:cNvPicPr>
+                                  </pic:nvPicPr>
+                                  <pic:blipFill>
+                                    <a:blip r:embed="rId5">
+                                      <a:extLst>
+                                        <a:ext uri="{28A0092B-C50C-407E-A947-70E740481C1C}">
+                                          <a14:useLocalDpi xmlns:a14="http://schemas.microsoft.com/office/drawing/2010/main" val="0"/>
+                                        </a:ext>
+                                      </a:extLst>
+                                    </a:blip>
+                                    <a:srcRect/>
+                                    <a:stretch>
+                                      <a:fillRect/>
+                                    </a:stretch>
+                                  </pic:blipFill>
+                                  <pic:spPr bwMode="auto">
+                                    <a:xfrm>
+                                      <a:off x="0" y="0"/>
+                                      <a:ext cx="267335" cy="165461"/>
+                                    </a:xfrm>
+                                    <a:prstGeom prst="rect">
+                                      <a:avLst/>
+                                    </a:prstGeom>
+                                    <a:noFill/>
+                                    <a:ln>
+                                      <a:noFill/>
+                                    </a:ln>
+                                  </pic:spPr>
+                                </pic:pic>
+                              </a:graphicData>
+                            </a:graphic>
+                          </wp:inline>
+                        </w:drawing>
+                      </w:r>
+                    </w:p>
+                  </w:txbxContent>
+                </v:textbox>
+              </v:shape>
+            </w:pict>
+          </mc:Fallback>
+        </mc:AlternateContent>
+      </w:r>
+      <w:r>
+        <w:rPr>
+          <w:noProof/>
+        </w:rPr>
+        <mc:AlternateContent>
+          <mc:Choice Requires="wps">
+            <w:drawing>
+              <wp:anchor distT="0" distB="0" distL="114300" distR="114300" simplePos="0" relativeHeight="251745280" behindDoc="0" locked="0" layoutInCell="1" allowOverlap="1" wp14:anchorId="7824ABCF" wp14:editId="31E00CF3">
+                <wp:simplePos x="0" y="0"/>
+                <wp:positionH relativeFrom="column">
+                  <wp:posOffset>1697157</wp:posOffset>
+                </wp:positionH>
+                <wp:positionV relativeFrom="paragraph">
+                  <wp:posOffset>2192173</wp:posOffset>
+                </wp:positionV>
+                <wp:extent cx="488731" cy="260131"/>
+                <wp:effectExtent l="0" t="0" r="26035" b="64135"/>
+                <wp:wrapNone/>
+                <wp:docPr id="48" name="Rounded Rectangular Callout 48"/>
+                <wp:cNvGraphicFramePr/>
+                <a:graphic xmlns:a="http://schemas.openxmlformats.org/drawingml/2006/main">
+                  <a:graphicData uri="http://schemas.microsoft.com/office/word/2010/wordprocessingShape">
+                    <wps:wsp>
+                      <wps:cNvSpPr/>
+                      <wps:spPr>
+                        <a:xfrm>
+                          <a:off x="0" y="0"/>
+                          <a:ext cx="488731" cy="260131"/>
+                        </a:xfrm>
+                        <a:prstGeom prst="wedgeRoundRectCallout">
+                          <a:avLst/>
+                        </a:prstGeom>
+                        <a:solidFill>
+                          <a:schemeClr val="bg1"/>
+                        </a:solidFill>
+                        <a:ln>
+                          <a:solidFill>
+                            <a:schemeClr val="bg1"/>
+                          </a:solidFill>
+                        </a:ln>
+                      </wps:spPr>
+                      <wps:style>
+                        <a:lnRef idx="2">
+                          <a:schemeClr val="dk1"/>
+                        </a:lnRef>
+                        <a:fillRef idx="1">
+                          <a:schemeClr val="lt1"/>
+                        </a:fillRef>
+                        <a:effectRef idx="0">
+                          <a:schemeClr val="dk1"/>
+                        </a:effectRef>
+                        <a:fontRef idx="minor">
+                          <a:schemeClr val="dk1"/>
+                        </a:fontRef>
+                      </wps:style>
+                      <wps:txbx>
+                        <w:txbxContent>
+                          <w:p>
+                            <w:pPr>
+                              <w:jc w:val="center"/>
+                              <w:rPr>
+                                <w:b/>
+                              </w:rPr>
+                            </w:pPr>
+                            <w:r>
+                              <w:rPr>
+                                <w:b/>
+                              </w:rPr>
+                              <w:t>B3</w:t>
+                            </w:r>
+                          </w:p>
+                        </w:txbxContent>
+                      </wps:txbx>
+                      <wps:bodyPr rot="0" spcFirstLastPara="0" vertOverflow="overflow" horzOverflow="overflow" vert="horz" wrap="square" lIns="91440" tIns="45720" rIns="91440" bIns="45720" numCol="1" spcCol="0" rtlCol="0" fromWordArt="0" anchor="ctr" anchorCtr="0" forceAA="0" compatLnSpc="1">
+                        <a:prstTxWarp prst="textNoShape">
+                          <a:avLst/>
+                        </a:prstTxWarp>
+                        <a:noAutofit/>
+                      </wps:bodyPr>
+                    </wps:wsp>
+                  </a:graphicData>
+                </a:graphic>
+                <wp14:sizeRelH relativeFrom="margin">
+                  <wp14:pctWidth>0</wp14:pctWidth>
+                </wp14:sizeRelH>
+                <wp14:sizeRelV relativeFrom="margin">
+                  <wp14:pctHeight>0</wp14:pctHeight>
+                </wp14:sizeRelV>
+              </wp:anchor>
+            </w:drawing>
+          </mc:Choice>
+          <mc:Fallback>
+            <w:pict>
+              <v:shape w14:anchorId="7824ABCF" id="Rounded Rectangular Callout 48" o:spid="_x0000_s1051" type="#_x0000_t62" style="position:absolute;margin-left:133.65pt;margin-top:172.6pt;width:38.5pt;height:20.5pt;z-index:251745280;visibility:visible;mso-wrap-style:square;mso-width-percent:0;mso-height-percent:0;mso-wrap-distance-left:9pt;mso-wrap-distance-top:0;mso-wrap-distance-right:9pt;mso-wrap-distance-bottom:0;mso-position-horizontal:absolute;mso-position-horizontal-relative:text;mso-position-vertical:absolute;mso-position-vertical-relative:text;mso-width-percent:0;mso-height-percent:0;mso-width-relative:margin;mso-height-relative:margin;v-text-anchor:middle" o:gfxdata="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" adj="6300,24300" fillcolor="white [3212]" strokecolor="white [3212]" strokeweight="1pt">
+                <v:textbox>
+                  <w:txbxContent>
+                    <w:p>
+                      <w:pPr>
+                        <w:jc w:val="center"/>
+                        <w:rPr>
+                          <w:b/>
+                        </w:rPr>
+                      </w:pPr>
+                      <w:r>
+                        <w:rPr>
+                          <w:b/>
+                        </w:rPr>
+                        <w:t>B3</w:t>
+                      </w:r>
+                    </w:p>
+                  </w:txbxContent>
+                </v:textbox>
+              </v:shape>
+            </w:pict>
+          </mc:Fallback>
+        </mc:AlternateContent>
+      </w:r>
+      <w:r>
+        <w:rPr>
+          <w:noProof/>
+        </w:rPr>
+        <mc:AlternateContent>
+          <mc:Choice Requires="wps">
+            <w:drawing>
+              <wp:anchor distT="0" distB="0" distL="114300" distR="114300" simplePos="0" relativeHeight="251743232" behindDoc="0" locked="0" layoutInCell="1" allowOverlap="1" wp14:anchorId="7B5D9DB7" wp14:editId="517874B5">
+                <wp:simplePos x="0" y="0"/>
+                <wp:positionH relativeFrom="column">
+                  <wp:posOffset>3682847</wp:posOffset>
+                </wp:positionH>
+                <wp:positionV relativeFrom="paragraph">
+                  <wp:posOffset>1120621</wp:posOffset>
+                </wp:positionV>
+                <wp:extent cx="488731" cy="260131"/>
+                <wp:effectExtent l="0" t="0" r="26035" b="64135"/>
+                <wp:wrapNone/>
+                <wp:docPr id="47" name="Rounded Rectangular Callout 47"/>
+                <wp:cNvGraphicFramePr/>
+                <a:graphic xmlns:a="http://schemas.openxmlformats.org/drawingml/2006/main">
+                  <a:graphicData uri="http://schemas.microsoft.com/office/word/2010/wordprocessingShape">
+                    <wps:wsp>
+                      <wps:cNvSpPr/>
+                      <wps:spPr>
+                        <a:xfrm>
+                          <a:off x="0" y="0"/>
+                          <a:ext cx="488731" cy="260131"/>
+                        </a:xfrm>
+                        <a:prstGeom prst="wedgeRoundRectCallout">
+                          <a:avLst/>
+                        </a:prstGeom>
+                        <a:solidFill>
+                          <a:schemeClr val="bg1"/>
+                        </a:solidFill>
+                        <a:ln>
+                          <a:solidFill>
+                            <a:schemeClr val="bg1"/>
+                          </a:solidFill>
+                        </a:ln>
+                      </wps:spPr>
+                      <wps:style>
+                        <a:lnRef idx="2">
+                          <a:schemeClr val="dk1"/>
+                        </a:lnRef>
+                        <a:fillRef idx="1">
+                          <a:schemeClr val="lt1"/>
+                        </a:fillRef>
+                        <a:effectRef idx="0">
+                          <a:schemeClr val="dk1"/>
+                        </a:effectRef>
+                        <a:fontRef idx="minor">
+                          <a:schemeClr val="dk1"/>
+                        </a:fontRef>
+                      </wps:style>
+                      <wps:txbx>
+                        <w:txbxContent>
+                          <w:p>
+                            <w:pPr>
+                              <w:jc w:val="center"/>
+                              <w:rPr>
+                                <w:b/>
+                              </w:rPr>
+                            </w:pPr>
+                            <w:r>
+                              <w:rPr>
+                                <w:b/>
+                              </w:rPr>
+                              <w:t>B2</w:t>
+                            </w:r>
+                          </w:p>
+                        </w:txbxContent>
+                      </wps:txbx>
+                      <wps:bodyPr rot="0" spcFirstLastPara="0" vertOverflow="overflow" horzOverflow="overflow" vert="horz" wrap="square" lIns="91440" tIns="45720" rIns="91440" bIns="45720" numCol="1" spcCol="0" rtlCol="0" fromWordArt="0" anchor="ctr" anchorCtr="0" forceAA="0" compatLnSpc="1">
+                        <a:prstTxWarp prst="textNoShape">
+                          <a:avLst/>
+                        </a:prstTxWarp>
+                        <a:noAutofit/>
+                      </wps:bodyPr>
+                    </wps:wsp>
+                  </a:graphicData>
+                </a:graphic>
+                <wp14:sizeRelH relativeFrom="margin">
+                  <wp14:pctWidth>0</wp14:pctWidth>
+                </wp14:sizeRelH>
+                <wp14:sizeRelV relativeFrom="margin">
+                  <wp14:pctHeight>0</wp14:pctHeight>
+                </wp14:sizeRelV>
+              </wp:anchor>
+            </w:drawing>
+          </mc:Choice>
+          <mc:Fallback>
+            <w:pict>
+              <v:shape w14:anchorId="7B5D9DB7" id="Rounded Rectangular Callout 47" o:spid="_x0000_s1052" type="#_x0000_t62" style="position:absolute;margin-left:290pt;margin-top:88.25pt;width:38.5pt;height:20.5pt;z-index:251743232;visibility:visible;mso-wrap-style:square;mso-width-percent:0;mso-height-percent:0;mso-wrap-distance-left:9pt;mso-wrap-distance-top:0;mso-wrap-distance-right:9pt;mso-wrap-distance-bottom:0;mso-position-horizontal:absolute;mso-position-horizontal-relative:text;mso-position-vertical:absolute;mso-position-vertical-relative:text;mso-width-percent:0;mso-height-percent:0;mso-width-relative:margin;mso-height-relative:margin;v-text-anchor:middle" o:gfxdata="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" adj="6300,24300" fillcolor="white [3212]" strokecolor="white [3212]" strokeweight="1pt">
+                <v:textbox>
+                  <w:txbxContent>
+                    <w:p>
+                      <w:pPr>
+                        <w:jc w:val="center"/>
+                        <w:rPr>
+                          <w:b/>
+                        </w:rPr>
+                      </w:pPr>
+                      <w:r>
+                        <w:rPr>
+                          <w:b/>
+                        </w:rPr>
+                        <w:t>B2</w:t>
+                      </w:r>
+                    </w:p>
+                  </w:txbxContent>
+                </v:textbox>
+              </v:shape>
+            </w:pict>
+          </mc:Fallback>
+        </mc:AlternateContent>
+      </w:r>
+      <w:r>
+        <w:rPr>
+          <w:noProof/>
+        </w:rPr>
+        <mc:AlternateContent>
+          <mc:Choice Requires="wps">
+            <w:drawing>
+              <wp:anchor distT="0" distB="0" distL="114300" distR="114300" simplePos="0" relativeHeight="251741184" behindDoc="0" locked="0" layoutInCell="1" allowOverlap="1" wp14:anchorId="15222E15" wp14:editId="5B4E8570">
+                <wp:simplePos x="0" y="0"/>
+                <wp:positionH relativeFrom="column">
+                  <wp:posOffset>3696400</wp:posOffset>
+                </wp:positionH>
+                <wp:positionV relativeFrom="paragraph">
+                  <wp:posOffset>305982</wp:posOffset>
+                </wp:positionV>
+                <wp:extent cx="488731" cy="260131"/>
+                <wp:effectExtent l="0" t="0" r="26035" b="64135"/>
+                <wp:wrapNone/>
+                <wp:docPr id="46" name="Rounded Rectangular Callout 46"/>
+                <wp:cNvGraphicFramePr/>
+                <a:graphic xmlns:a="http://schemas.openxmlformats.org/drawingml/2006/main">
+                  <a:graphicData uri="http://schemas.microsoft.com/office/word/2010/wordprocessingShape">
+                    <wps:wsp>
+                      <wps:cNvSpPr/>
+                      <wps:spPr>
+                        <a:xfrm>
+                          <a:off x="0" y="0"/>
+                          <a:ext cx="488731" cy="260131"/>
+                        </a:xfrm>
+                        <a:prstGeom prst="wedgeRoundRectCallout">
+                          <a:avLst/>
+                        </a:prstGeom>
+                        <a:solidFill>
+                          <a:schemeClr val="bg1"/>
+                        </a:solidFill>
+                        <a:ln>
+                          <a:solidFill>
+                            <a:schemeClr val="bg1"/>
+                          </a:solidFill>
+                        </a:ln>
+                      </wps:spPr>
+                      <wps:style>
+                        <a:lnRef idx="2">
+                          <a:schemeClr val="dk1"/>
+                        </a:lnRef>
+                        <a:fillRef idx="1">
+                          <a:schemeClr val="lt1"/>
+                        </a:fillRef>
+                        <a:effectRef idx="0">
+                          <a:schemeClr val="dk1"/>
+                        </a:effectRef>
+                        <a:fontRef idx="minor">
+                          <a:schemeClr val="dk1"/>
+                        </a:fontRef>
+                      </wps:style>
+                      <wps:txbx>
+                        <w:txbxContent>
+                          <w:p>
+                            <w:pPr>
+                              <w:jc w:val="center"/>
+                              <w:rPr>
+                                <w:b/>
+                              </w:rPr>
+                            </w:pPr>
+                            <w:r>
+                              <w:rPr>
+                                <w:b/>
+                              </w:rPr>
+                              <w:t>B1</w:t>
+                            </w:r>
+                          </w:p>
+                        </w:txbxContent>
+                      </wps:txbx>
+                      <wps:bodyPr rot="0" spcFirstLastPara="0" vertOverflow="overflow" horzOverflow="overflow" vert="horz" wrap="square" lIns="91440" tIns="45720" rIns="91440" bIns="45720" numCol="1" spcCol="0" rtlCol="0" fromWordArt="0" anchor="ctr" anchorCtr="0" forceAA="0" compatLnSpc="1">
+                        <a:prstTxWarp prst="textNoShape">
+                          <a:avLst/>
+                        </a:prstTxWarp>
+                        <a:noAutofit/>
+                      </wps:bodyPr>
+                    </wps:wsp>
+                  </a:graphicData>
+                </a:graphic>
+                <wp14:sizeRelH relativeFrom="margin">
+                  <wp14:pctWidth>0</wp14:pctWidth>
+                </wp14:sizeRelH>
+                <wp14:sizeRelV relativeFrom="margin">
+                  <wp14:pctHeight>0</wp14:pctHeight>
+                </wp14:sizeRelV>
+              </wp:anchor>
+            </w:drawing>
+          </mc:Choice>
+          <mc:Fallback>
+            <w:pict>
+              <v:shape w14:anchorId="15222E15" id="Rounded Rectangular Callout 46" o:spid="_x0000_s1053" type="#_x0000_t62" style="position:absolute;margin-left:291.05pt;margin-top:24.1pt;width:38.5pt;height:20.5pt;z-index:251741184;visibility:visible;mso-wrap-style:square;mso-width-percent:0;mso-height-percent:0;mso-wrap-distance-left:9pt;mso-wrap-distance-top:0;mso-wrap-distance-right:9pt;mso-wrap-distance-bottom:0;mso-position-horizontal:absolute;mso-position-horizontal-relative:text;mso-position-vertical:absolute;mso-position-vertical-relative:text;mso-width-percent:0;mso-height-percent:0;mso-width-relative:margin;mso-height-relative:margin;v-text-anchor:middle" o:gfxdata="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" adj="6300,24300" fillcolor="white [3212]" strokecolor="white [3212]" strokeweight="1pt">
+                <v:textbox>
+                  <w:txbxContent>
+                    <w:p>
+                      <w:pPr>
+                        <w:jc w:val="center"/>
+                        <w:rPr>
+                          <w:b/>
+                        </w:rPr>
+                      </w:pPr>
+                      <w:r>
+                        <w:rPr>
+                          <w:b/>
+                        </w:rPr>
+                        <w:t>B1</w:t>
+                      </w:r>
+                    </w:p>
+                  </w:txbxContent>
+                </v:textbox>
+              </v:shape>
+            </w:pict>
+          </mc:Fallback>
+        </mc:AlternateContent>
+      </w:r>
+      <w:r>
+        <w:rPr>
+          <w:noProof/>
+        </w:rPr>
+        <mc:AlternateContent>
+          <mc:Choice Requires="wps">
+            <w:drawing>
+              <wp:anchor distT="0" distB="0" distL="114300" distR="114300" simplePos="0" relativeHeight="251740160" behindDoc="0" locked="0" layoutInCell="1" allowOverlap="1" wp14:anchorId="6E620129" wp14:editId="40D37C2E">
+                <wp:simplePos x="0" y="0"/>
+                <wp:positionH relativeFrom="column">
+                  <wp:posOffset>551792</wp:posOffset>
+                </wp:positionH>
+                <wp:positionV relativeFrom="paragraph">
+                  <wp:posOffset>4271317</wp:posOffset>
+                </wp:positionV>
+                <wp:extent cx="1710559" cy="1308537"/>
+                <wp:effectExtent l="0" t="0" r="80645" b="101600"/>
+                <wp:wrapNone/>
+                <wp:docPr id="45" name="Elbow Connector 45"/>
+                <wp:cNvGraphicFramePr/>
+                <a:graphic xmlns:a="http://schemas.openxmlformats.org/drawingml/2006/main">
+                  <a:graphicData uri="http://schemas.microsoft.com/office/word/2010/wordprocessingShape">
+                    <wps:wsp>
+                      <wps:cNvCnPr/>
+                      <wps:spPr>
+                        <a:xfrm>
+                          <a:off x="0" y="0"/>
+                          <a:ext cx="1710559" cy="1308537"/>
+                        </a:xfrm>
+                        <a:prstGeom prst="bentConnector3">
+                          <a:avLst>
+                            <a:gd name="adj1" fmla="val 351"/>
+                          </a:avLst>
+                        </a:prstGeom>
+                        <a:ln>
+                          <a:tailEnd type="triangle"/>
+                        </a:ln>
+                      </wps:spPr>
+                      <wps:style>
+                        <a:lnRef idx="1">
+                          <a:schemeClr val="dk1"/>
+                        </a:lnRef>
+                        <a:fillRef idx="0">
+                          <a:schemeClr val="dk1"/>
+                        </a:fillRef>
+                        <a:effectRef idx="0">
+                          <a:schemeClr val="dk1"/>
+                        </a:effectRef>
+                        <a:fontRef idx="minor">
+                          <a:schemeClr val="tx1"/>
+                        </a:fontRef>
+                      </wps:style>
+                      <wps:bodyPr/>
+                    </wps:wsp>
+                  </a:graphicData>
+                </a:graphic>
+                <wp14:sizeRelH relativeFrom="margin">
+                  <wp14:pctWidth>0</wp14:pctWidth>
+                </wp14:sizeRelH>
+                <wp14:sizeRelV relativeFrom="margin">
+                  <wp14:pctHeight>0</wp14:pctHeight>
+                </wp14:sizeRelV>
+              </wp:anchor>
+            </w:drawing>
+          </mc:Choice>
+          <mc:Fallback>
+            <w:pict>
+              <v:shape w14:anchorId="62EFE5C1" id="Elbow Connector 45" o:spid="_x0000_s1026" type="#_x0000_t34" style="position:absolute;margin-left:43.45pt;margin-top:336.3pt;width:134.7pt;height:103.05pt;z-index:251740160;visibility:visible;mso-wrap-style:square;mso-width-percent:0;mso-height-percent:0;mso-wrap-distance-left:9pt;mso-wrap-distance-top:0;mso-wrap-distance-right:9pt;mso-wrap-distance-bottom:0;mso-position-horizontal:absolute;mso-position-horizontal-relative:text;mso-position-vertical:absolute;mso-position-vertical-relative:text;mso-width-percent:0;mso-height-percent:0;mso-width-relative:margin;mso-height-relative:margin" o:gfxdata="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" adj="76" strokecolor="black [3200]" strokeweight=".5pt">
+                <v:stroke endarrow="block"/>
+              </v:shape>
+            </w:pict>
+          </mc:Fallback>
+        </mc:AlternateContent>
+      </w:r>
+      <w:r>
+        <w:rPr>
+          <w:noProof/>
+        </w:rPr>
+        <w:t>Gồm</w:t>
+      </w:r>
+      <w:r>
+        <w:rPr>
+          <w:noProof/>
+        </w:rPr>
+        <w:t xml:space="preserve"> 5 bước :</w:t>
+      </w:r>
+    </w:p>
+    <w:p>
+      <w:pPr>
+        <w:rPr>
+          <w:rFonts w:ascii="Times New Roman" w:hAnsi="Times New Roman" w:cs="Times New Roman"/>
+          <w:noProof/>
+          <w:color w:val="0D0D0D" w:themeColor="text1" w:themeTint="F2"/>
+          <w:sz w:val="24"/>
+          <w:szCs w:val="24"/>
+        </w:rPr>
+      </w:pPr>
+      <w:r>
+        <w:rPr>
+          <w:rFonts w:ascii="Times New Roman" w:hAnsi="Times New Roman" w:cs="Times New Roman"/>
+          <w:noProof/>
+          <w:color w:val="0D0D0D" w:themeColor="text1" w:themeTint="F2"/>
+          <w:sz w:val="24"/>
+          <w:szCs w:val="24"/>
+        </w:rPr>
+        <w:t>B1: nhập a,b,c</w:t>
+      </w:r>
+    </w:p>
+    <w:p>
+      <w:pPr>
+        <w:rPr>
+          <w:rFonts w:ascii="Times New Roman" w:hAnsi="Times New Roman" w:cs="Times New Roman"/>
+          <w:noProof/>
+          <w:color w:val="0D0D0D" w:themeColor="text1" w:themeTint="F2"/>
+          <w:sz w:val="24"/>
+          <w:szCs w:val="24"/>
+        </w:rPr>
+      </w:pPr>
+      <w:r>
+        <w:rPr>
+          <w:rFonts w:ascii="Times New Roman" w:hAnsi="Times New Roman" w:cs="Times New Roman"/>
+          <w:noProof/>
+          <w:color w:val="0D0D0D" w:themeColor="text1" w:themeTint="F2"/>
+          <w:sz w:val="24"/>
+          <w:szCs w:val="24"/>
+        </w:rPr>
+        <w:t>B2 : Gán max=a</w:t>
+      </w:r>
+    </w:p>
+    <w:p>
+      <w:pPr>
+        <w:rPr>
+          <w:rFonts w:ascii="Times New Roman" w:hAnsi="Times New Roman" w:cs="Times New Roman"/>
+          <w:noProof/>
+          <w:color w:val="0D0D0D" w:themeColor="text1" w:themeTint="F2"/>
+          <w:sz w:val="24"/>
+          <w:szCs w:val="24"/>
+        </w:rPr>
+      </w:pPr>
+      <w:r>
+        <w:rPr>
+          <w:rFonts w:ascii="Times New Roman" w:hAnsi="Times New Roman" w:cs="Times New Roman"/>
+          <w:noProof/>
+          <w:color w:val="0D0D0D" w:themeColor="text1" w:themeTint="F2"/>
+          <w:sz w:val="24"/>
+          <w:szCs w:val="24"/>
+        </w:rPr>
+        <w:t xml:space="preserve">B3 : b&gt;max : </w:t>
+      </w:r>
+    </w:p>
+    <w:p>
+      <w:pPr>
+        <w:rPr>
+          <w:rFonts w:ascii="Times New Roman" w:hAnsi="Times New Roman" w:cs="Times New Roman"/>
+          <w:noProof/>
+          <w:color w:val="0D0D0D" w:themeColor="text1" w:themeTint="F2"/>
+          <w:sz w:val="24"/>
+          <w:szCs w:val="24"/>
+        </w:rPr>
+      </w:pPr>
+      <w:r>
+        <w:rPr>
+          <w:rFonts w:ascii="Times New Roman" w:hAnsi="Times New Roman" w:cs="Times New Roman"/>
+          <w:noProof/>
+          <w:color w:val="0D0D0D" w:themeColor="text1" w:themeTint="F2"/>
+          <w:sz w:val="24"/>
+          <w:szCs w:val="24"/>
+        </w:rPr>
+        <w:t>(th1) yes : max=b</w:t>
+      </w:r>
+    </w:p>
+    <w:p>
+      <w:pPr>
+        <w:rPr>
+          <w:rFonts w:ascii="Times New Roman" w:hAnsi="Times New Roman" w:cs="Times New Roman"/>
+          <w:noProof/>
+          <w:color w:val="0D0D0D" w:themeColor="text1" w:themeTint="F2"/>
+          <w:sz w:val="24"/>
+          <w:szCs w:val="24"/>
+        </w:rPr>
+      </w:pPr>
+      <w:r>
+        <w:rPr>
+          <w:rFonts w:ascii="Times New Roman" w:hAnsi="Times New Roman" w:cs="Times New Roman"/>
+          <w:noProof/>
+          <w:color w:val="0D0D0D" w:themeColor="text1" w:themeTint="F2"/>
+          <w:sz w:val="24"/>
+          <w:szCs w:val="24"/>
+        </w:rPr>
+        <w:t>(th2) no : max=a</w:t>
+      </w:r>
+    </w:p>
+    <w:p>
+      <w:pPr>
+        <w:rPr>
+          <w:rFonts w:ascii="Times New Roman" w:hAnsi="Times New Roman" w:cs="Times New Roman"/>
+          <w:noProof/>
+          <w:color w:val="0D0D0D" w:themeColor="text1" w:themeTint="F2"/>
+          <w:sz w:val="24"/>
+          <w:szCs w:val="24"/>
+        </w:rPr>
+      </w:pPr>
+      <w:r>
+        <w:rPr>
+          <w:rFonts w:ascii="Times New Roman" w:hAnsi="Times New Roman" w:cs="Times New Roman"/>
+          <w:noProof/>
+          <w:color w:val="0D0D0D" w:themeColor="text1" w:themeTint="F2"/>
+          <w:sz w:val="24"/>
+          <w:szCs w:val="24"/>
+        </w:rPr>
+        <w:t>B4 : c&gt;max :</w:t>
+      </w:r>
+    </w:p>
+    <w:p>
+      <w:pPr>
+        <w:rPr>
+          <w:rFonts w:ascii="Times New Roman" w:hAnsi="Times New Roman" w:cs="Times New Roman"/>
+          <w:noProof/>
+          <w:color w:val="0D0D0D" w:themeColor="text1" w:themeTint="F2"/>
+          <w:sz w:val="24"/>
+          <w:szCs w:val="24"/>
+        </w:rPr>
+      </w:pPr>
+      <w:r>
+        <w:rPr>
+          <w:rFonts w:ascii="Times New Roman" w:hAnsi="Times New Roman" w:cs="Times New Roman"/>
+          <w:noProof/>
+          <w:color w:val="0D0D0D" w:themeColor="text1" w:themeTint="F2"/>
+          <w:sz w:val="24"/>
+          <w:szCs w:val="24"/>
+        </w:rPr>
+        <w:t>(th1) yes : max=c</w:t>
+      </w:r>
+    </w:p>
+    <w:p>
+      <w:pPr>
+        <w:rPr>
+          <w:rFonts w:ascii="Times New Roman" w:hAnsi="Times New Roman" w:cs="Times New Roman"/>
+          <w:noProof/>
+          <w:color w:val="0D0D0D" w:themeColor="text1" w:themeTint="F2"/>
+          <w:sz w:val="24"/>
+          <w:szCs w:val="24"/>
+        </w:rPr>
+      </w:pPr>
+      <w:r>
+        <w:rPr>
+          <w:rFonts w:ascii="Times New Roman" w:hAnsi="Times New Roman" w:cs="Times New Roman"/>
+          <w:noProof/>
+          <w:color w:val="0D0D0D" w:themeColor="text1" w:themeTint="F2"/>
+          <w:sz w:val="24"/>
+          <w:szCs w:val="24"/>
+        </w:rPr>
+        <w:t>(th2) no : max=a</w:t>
+      </w:r>
+    </w:p>
+    <w:p>
+      <w:pPr>
+        <w:rPr>
+          <w:rFonts w:ascii="Times New Roman" w:hAnsi="Times New Roman" w:cs="Times New Roman"/>
+          <w:noProof/>
+          <w:color w:val="0D0D0D" w:themeColor="text1" w:themeTint="F2"/>
+          <w:sz w:val="24"/>
+          <w:szCs w:val="24"/>
+        </w:rPr>
+      </w:pPr>
+      <w:r>
+        <w:rPr>
+          <w:rFonts w:ascii="Times New Roman" w:hAnsi="Times New Roman" w:cs="Times New Roman"/>
+          <w:noProof/>
+          <w:color w:val="0D0D0D" w:themeColor="text1" w:themeTint="F2"/>
+          <w:sz w:val="24"/>
+          <w:szCs w:val="24"/>
+        </w:rPr>
+        <w:t>B5 : Hiển thị max</w:t>
+      </w:r>
+    </w:p>
+    <w:p>
+      <w:pPr>
+        <w:rPr>
+          <w:rFonts w:ascii="Times New Roman" w:hAnsi="Times New Roman" w:cs="Times New Roman"/>
+          <w:noProof/>
+          <w:color w:val="0D0D0D" w:themeColor="text1" w:themeTint="F2"/>
+          <w:sz w:val="24"/>
+          <w:szCs w:val="24"/>
+        </w:rPr>
+      </w:pPr>
+    </w:p>
+    <w:p>
+      <w:pPr>
+        <w:rPr>
+          <w:rFonts w:ascii="Times New Roman" w:hAnsi="Times New Roman" w:cs="Times New Roman"/>
+          <w:noProof/>
+          <w:color w:val="0D0D0D" w:themeColor="text1" w:themeTint="F2"/>
+          <w:sz w:val="24"/>
+          <w:szCs w:val="24"/>
+        </w:rPr>
+      </w:pPr>
+    </w:p>
+    <w:p>
+      <w:pPr>
+        <w:rPr>
+          <w:rFonts w:ascii="Times New Roman" w:hAnsi="Times New Roman" w:cs="Times New Roman"/>
+          <w:noProof/>
+          <w:color w:val="0D0D0D" w:themeColor="text1" w:themeTint="F2"/>
+          <w:sz w:val="24"/>
+          <w:szCs w:val="24"/>
+        </w:rPr>
+      </w:pPr>
+    </w:p>
+    <w:p>
+      <w:pPr>
+        <w:rPr>
+          <w:rFonts w:ascii="Times New Roman" w:hAnsi="Times New Roman" w:cs="Times New Roman"/>
+          <w:noProof/>
+          <w:color w:val="0D0D0D" w:themeColor="text1" w:themeTint="F2"/>
+          <w:sz w:val="24"/>
+          <w:szCs w:val="24"/>
+        </w:rPr>
+      </w:pPr>
+    </w:p>
+    <w:p>
+      <w:pPr>
+        <w:rPr>
+          <w:rFonts w:ascii="Times New Roman" w:hAnsi="Times New Roman" w:cs="Times New Roman"/>
+          <w:noProof/>
+          <w:color w:val="0D0D0D" w:themeColor="text1" w:themeTint="F2"/>
+          <w:sz w:val="24"/>
+          <w:szCs w:val="24"/>
+        </w:rPr>
+      </w:pPr>
+    </w:p>
+    <w:p>
+      <w:pPr>
+        <w:rPr>
+          <w:rFonts w:ascii="Times New Roman" w:hAnsi="Times New Roman" w:cs="Times New Roman"/>
+          <w:noProof/>
+          <w:color w:val="0D0D0D" w:themeColor="text1" w:themeTint="F2"/>
+          <w:sz w:val="24"/>
+          <w:szCs w:val="24"/>
+        </w:rPr>
+      </w:pPr>
+    </w:p>
+    <w:p>
+      <w:pPr>
+        <w:rPr>
+          <w:rFonts w:ascii="Times New Roman" w:hAnsi="Times New Roman" w:cs="Times New Roman"/>
+          <w:noProof/>
+          <w:color w:val="0D0D0D" w:themeColor="text1" w:themeTint="F2"/>
+          <w:sz w:val="24"/>
+          <w:szCs w:val="24"/>
+        </w:rPr>
+      </w:pPr>
+    </w:p>
+    <w:p>
+      <w:pPr>
+        <w:rPr>
+          <w:rFonts w:ascii="Times New Roman" w:hAnsi="Times New Roman" w:cs="Times New Roman"/>
+          <w:noProof/>
+          <w:color w:val="0D0D0D" w:themeColor="text1" w:themeTint="F2"/>
+          <w:sz w:val="24"/>
+          <w:szCs w:val="24"/>
+        </w:rPr>
+      </w:pPr>
+    </w:p>
+    <w:p>
+      <w:pPr>
+        <w:rPr>
+          <w:rFonts w:ascii="Times New Roman" w:hAnsi="Times New Roman" w:cs="Times New Roman"/>
+          <w:noProof/>
+          <w:color w:val="0D0D0D" w:themeColor="text1" w:themeTint="F2"/>
+          <w:sz w:val="24"/>
+          <w:szCs w:val="24"/>
+        </w:rPr>
+      </w:pPr>
+    </w:p>
+    <w:p>
+      <w:pPr>
+        <w:rPr>
+          <w:rFonts w:ascii="Times New Roman" w:hAnsi="Times New Roman" w:cs="Times New Roman"/>
+          <w:noProof/>
+          <w:color w:val="0D0D0D" w:themeColor="text1" w:themeTint="F2"/>
+          <w:sz w:val="24"/>
+          <w:szCs w:val="24"/>
+        </w:rPr>
+      </w:pPr>
+    </w:p>
+    <w:p>
+      <w:pPr>
+        <w:rPr>
+          <w:rFonts w:ascii="Times New Roman" w:hAnsi="Times New Roman" w:cs="Times New Roman"/>
+          <w:noProof/>
+          <w:color w:val="0D0D0D" w:themeColor="text1" w:themeTint="F2"/>
+          <w:sz w:val="24"/>
+          <w:szCs w:val="24"/>
+        </w:rPr>
+      </w:pPr>
+    </w:p>
+    <w:p>
+      <w:pPr>
+        <w:rPr>
+          <w:rFonts w:ascii="Times New Roman" w:hAnsi="Times New Roman" w:cs="Times New Roman"/>
+          <w:noProof/>
+          <w:color w:val="0D0D0D" w:themeColor="text1" w:themeTint="F2"/>
+          <w:sz w:val="24"/>
+          <w:szCs w:val="24"/>
+        </w:rPr>
+      </w:pPr>
+    </w:p>
+    <w:p>
+      <w:pPr>
+        <w:rPr>
+          <w:rFonts w:ascii="Times New Roman" w:hAnsi="Times New Roman" w:cs="Times New Roman"/>
+          <w:noProof/>
+          <w:color w:val="0D0D0D" w:themeColor="text1" w:themeTint="F2"/>
+          <w:sz w:val="24"/>
+          <w:szCs w:val="24"/>
+        </w:rPr>
+      </w:pPr>
+    </w:p>
+    <w:p>
+      <w:pPr>
+        <w:rPr>
+          <w:rFonts w:ascii="Times New Roman" w:hAnsi="Times New Roman" w:cs="Times New Roman"/>
+          <w:noProof/>
+          <w:color w:val="0D0D0D" w:themeColor="text1" w:themeTint="F2"/>
+          <w:sz w:val="24"/>
+          <w:szCs w:val="24"/>
+        </w:rPr>
+      </w:pPr>
+    </w:p>
+    <w:p>
+      <w:pPr>
+        <w:rPr>
+          <w:rFonts w:ascii="Times New Roman" w:hAnsi="Times New Roman" w:cs="Times New Roman"/>
+          <w:noProof/>
+          <w:color w:val="0D0D0D" w:themeColor="text1" w:themeTint="F2"/>
+          <w:sz w:val="24"/>
+          <w:szCs w:val="24"/>
+        </w:rPr>
+      </w:pPr>
+    </w:p>
+    <w:p>
+      <w:pPr>
+        <w:rPr>
+          <w:rFonts w:ascii="Times New Roman" w:hAnsi="Times New Roman" w:cs="Times New Roman"/>
+          <w:noProof/>
+          <w:color w:val="0D0D0D" w:themeColor="text1" w:themeTint="F2"/>
+          <w:sz w:val="24"/>
+          <w:szCs w:val="24"/>
+        </w:rPr>
+      </w:pPr>
+    </w:p>
+    <w:p>
+      <w:pPr>
+        <w:rPr>
+          <w:rFonts w:ascii="Times New Roman" w:hAnsi="Times New Roman" w:cs="Times New Roman"/>
+          <w:noProof/>
+          <w:color w:val="0D0D0D" w:themeColor="text1" w:themeTint="F2"/>
+          <w:sz w:val="24"/>
+          <w:szCs w:val="24"/>
+        </w:rPr>
+      </w:pPr>
+      <w:r>
+        <w:rPr>
+          <w:rFonts w:ascii="Times New Roman" w:hAnsi="Times New Roman" w:cs="Times New Roman"/>
+          <w:noProof/>
+          <w:color w:val="0D0D0D" w:themeColor="text1" w:themeTint="F2"/>
+          <w:sz w:val="24"/>
+          <w:szCs w:val="24"/>
+        </w:rPr>
+        <w:lastRenderedPageBreak/>
+        <w:t>Bài 4:</w:t>
+      </w:r>
+      <w:r>
+        <w:rPr>
+          <w:rFonts w:ascii="Times New Roman" w:hAnsi="Times New Roman" w:cs="Times New Roman"/>
+          <w:noProof/>
+          <w:color w:val="0D0D0D" w:themeColor="text1" w:themeTint="F2"/>
+          <w:sz w:val="24"/>
+          <w:szCs w:val="24"/>
+        </w:rPr>
+        <w:br/>
+      </w:r>
+      <w:bookmarkStart w:id="0" w:name="_GoBack"/>
+      <w:bookmarkEnd w:id="0"/>
     </w:p>
     <w:sectPr>
       <w:pgSz w:w="12240" w:h="15840"/>
@@ -121,6 +6353,218 @@
     </w:sectPr>
   </w:body>
 </w:document>
+</file>
+
+<file path=word/numbering.xml><?xml version="1.0" encoding="utf-8"?>
+<w:numbering xmlns:wpc="http://schemas.microsoft.com/office/word/2010/wordprocessingCanvas" xmlns:mc="http://schemas.openxmlformats.org/markup-compatibility/2006" xmlns:o="urn:schemas-microsoft-com:office:office" xmlns:r="http://schemas.openxmlformats.org/officeDocument/2006/relationships" xmlns:m="http://schemas.openxmlformats.org/officeDocument/2006/math" xmlns:v="urn:schemas-microsoft-com:vml" xmlns:wp14="http://schemas.microsoft.com/office/word/2010/wordprocessingDrawing" xmlns:wp="http://schemas.openxmlformats.org/drawingml/2006/wordprocessingDrawing" xmlns:w10="urn:schemas-microsoft-com:office:word" xmlns:w="http://schemas.openxmlformats.org/wordprocessingml/2006/main" xmlns:w14="http://schemas.microsoft.com/office/word/2010/wordml" xmlns:w15="http://schemas.microsoft.com/office/word/2012/wordml" xmlns:wpg="http://schemas.microsoft.com/office/word/2010/wordprocessingGroup" xmlns:wpi="http://schemas.microsoft.com/office/word/2010/wordprocessingInk" xmlns:wne="http://schemas.microsoft.com/office/word/2006/wordml" xmlns:wps="http://schemas.microsoft.com/office/word/2010/wordprocessingShape" mc:Ignorable="w14 w15 wp14">
+  <w:abstractNum w:abstractNumId="0">
+    <w:nsid w:val="05BB764C"/>
+    <w:multiLevelType w:val="hybridMultilevel"/>
+    <w:tmpl w:val="A4EC5E30"/>
+    <w:lvl w:ilvl="0" w:tplc="F6BAD276">
+      <w:numFmt w:val="bullet"/>
+      <w:lvlText w:val="-"/>
+      <w:lvlJc w:val="left"/>
+      <w:pPr>
+        <w:ind w:left="720" w:hanging="360"/>
+      </w:pPr>
+      <w:rPr>
+        <w:rFonts w:ascii="Calibri" w:eastAsiaTheme="minorEastAsia" w:hAnsi="Calibri" w:cs="Calibri" w:hint="default"/>
+      </w:rPr>
+    </w:lvl>
+    <w:lvl w:ilvl="1" w:tplc="04090003" w:tentative="1">
+      <w:start w:val="1"/>
+      <w:numFmt w:val="bullet"/>
+      <w:lvlText w:val="o"/>
+      <w:lvlJc w:val="left"/>
+      <w:pPr>
+        <w:ind w:left="1440" w:hanging="360"/>
+      </w:pPr>
+      <w:rPr>
+        <w:rFonts w:ascii="Courier New" w:hAnsi="Courier New" w:cs="Courier New" w:hint="default"/>
+      </w:rPr>
+    </w:lvl>
+    <w:lvl w:ilvl="2" w:tplc="04090005" w:tentative="1">
+      <w:start w:val="1"/>
+      <w:numFmt w:val="bullet"/>
+      <w:lvlText w:val=""/>
+      <w:lvlJc w:val="left"/>
+      <w:pPr>
+        <w:ind w:left="2160" w:hanging="360"/>
+      </w:pPr>
+      <w:rPr>
+        <w:rFonts w:ascii="Wingdings" w:hAnsi="Wingdings" w:hint="default"/>
+      </w:rPr>
+    </w:lvl>
+    <w:lvl w:ilvl="3" w:tplc="04090001" w:tentative="1">
+      <w:start w:val="1"/>
+      <w:numFmt w:val="bullet"/>
+      <w:lvlText w:val=""/>
+      <w:lvlJc w:val="left"/>
+      <w:pPr>
+        <w:ind w:left="2880" w:hanging="360"/>
+      </w:pPr>
+      <w:rPr>
+        <w:rFonts w:ascii="Symbol" w:hAnsi="Symbol" w:hint="default"/>
+      </w:rPr>
+    </w:lvl>
+    <w:lvl w:ilvl="4" w:tplc="04090003" w:tentative="1">
+      <w:start w:val="1"/>
+      <w:numFmt w:val="bullet"/>
+      <w:lvlText w:val="o"/>
+      <w:lvlJc w:val="left"/>
+      <w:pPr>
+        <w:ind w:left="3600" w:hanging="360"/>
+      </w:pPr>
+      <w:rPr>
+        <w:rFonts w:ascii="Courier New" w:hAnsi="Courier New" w:cs="Courier New" w:hint="default"/>
+      </w:rPr>
+    </w:lvl>
+    <w:lvl w:ilvl="5" w:tplc="04090005" w:tentative="1">
+      <w:start w:val="1"/>
+      <w:numFmt w:val="bullet"/>
+      <w:lvlText w:val=""/>
+      <w:lvlJc w:val="left"/>
+      <w:pPr>
+        <w:ind w:left="4320" w:hanging="360"/>
+      </w:pPr>
+      <w:rPr>
+        <w:rFonts w:ascii="Wingdings" w:hAnsi="Wingdings" w:hint="default"/>
+      </w:rPr>
+    </w:lvl>
+    <w:lvl w:ilvl="6" w:tplc="04090001" w:tentative="1">
+      <w:start w:val="1"/>
+      <w:numFmt w:val="bullet"/>
+      <w:lvlText w:val=""/>
+      <w:lvlJc w:val="left"/>
+      <w:pPr>
+        <w:ind w:left="5040" w:hanging="360"/>
+      </w:pPr>
+      <w:rPr>
+        <w:rFonts w:ascii="Symbol" w:hAnsi="Symbol" w:hint="default"/>
+      </w:rPr>
+    </w:lvl>
+    <w:lvl w:ilvl="7" w:tplc="04090003" w:tentative="1">
+      <w:start w:val="1"/>
+      <w:numFmt w:val="bullet"/>
+      <w:lvlText w:val="o"/>
+      <w:lvlJc w:val="left"/>
+      <w:pPr>
+        <w:ind w:left="5760" w:hanging="360"/>
+      </w:pPr>
+      <w:rPr>
+        <w:rFonts w:ascii="Courier New" w:hAnsi="Courier New" w:cs="Courier New" w:hint="default"/>
+      </w:rPr>
+    </w:lvl>
+    <w:lvl w:ilvl="8" w:tplc="04090005" w:tentative="1">
+      <w:start w:val="1"/>
+      <w:numFmt w:val="bullet"/>
+      <w:lvlText w:val=""/>
+      <w:lvlJc w:val="left"/>
+      <w:pPr>
+        <w:ind w:left="6480" w:hanging="360"/>
+      </w:pPr>
+      <w:rPr>
+        <w:rFonts w:ascii="Wingdings" w:hAnsi="Wingdings" w:hint="default"/>
+      </w:rPr>
+    </w:lvl>
+  </w:abstractNum>
+  <w:abstractNum w:abstractNumId="1">
+    <w:nsid w:val="1E2067DE"/>
+    <w:multiLevelType w:val="hybridMultilevel"/>
+    <w:tmpl w:val="B47692FE"/>
+    <w:lvl w:ilvl="0" w:tplc="6C764F0A">
+      <w:start w:val="1"/>
+      <w:numFmt w:val="decimal"/>
+      <w:lvlText w:val="%1."/>
+      <w:lvlJc w:val="left"/>
+      <w:pPr>
+        <w:ind w:left="1080" w:hanging="360"/>
+      </w:pPr>
+      <w:rPr>
+        <w:rFonts w:hint="default"/>
+      </w:rPr>
+    </w:lvl>
+    <w:lvl w:ilvl="1" w:tplc="04090019" w:tentative="1">
+      <w:start w:val="1"/>
+      <w:numFmt w:val="lowerLetter"/>
+      <w:lvlText w:val="%2."/>
+      <w:lvlJc w:val="left"/>
+      <w:pPr>
+        <w:ind w:left="1800" w:hanging="360"/>
+      </w:pPr>
+    </w:lvl>
+    <w:lvl w:ilvl="2" w:tplc="0409001B" w:tentative="1">
+      <w:start w:val="1"/>
+      <w:numFmt w:val="lowerRoman"/>
+      <w:lvlText w:val="%3."/>
+      <w:lvlJc w:val="right"/>
+      <w:pPr>
+        <w:ind w:left="2520" w:hanging="180"/>
+      </w:pPr>
+    </w:lvl>
+    <w:lvl w:ilvl="3" w:tplc="0409000F" w:tentative="1">
+      <w:start w:val="1"/>
+      <w:numFmt w:val="decimal"/>
+      <w:lvlText w:val="%4."/>
+      <w:lvlJc w:val="left"/>
+      <w:pPr>
+        <w:ind w:left="3240" w:hanging="360"/>
+      </w:pPr>
+    </w:lvl>
+    <w:lvl w:ilvl="4" w:tplc="04090019" w:tentative="1">
+      <w:start w:val="1"/>
+      <w:numFmt w:val="lowerLetter"/>
+      <w:lvlText w:val="%5."/>
+      <w:lvlJc w:val="left"/>
+      <w:pPr>
+        <w:ind w:left="3960" w:hanging="360"/>
+      </w:pPr>
+    </w:lvl>
+    <w:lvl w:ilvl="5" w:tplc="0409001B" w:tentative="1">
+      <w:start w:val="1"/>
+      <w:numFmt w:val="lowerRoman"/>
+      <w:lvlText w:val="%6."/>
+      <w:lvlJc w:val="right"/>
+      <w:pPr>
+        <w:ind w:left="4680" w:hanging="180"/>
+      </w:pPr>
+    </w:lvl>
+    <w:lvl w:ilvl="6" w:tplc="0409000F" w:tentative="1">
+      <w:start w:val="1"/>
+      <w:numFmt w:val="decimal"/>
+      <w:lvlText w:val="%7."/>
+      <w:lvlJc w:val="left"/>
+      <w:pPr>
+        <w:ind w:left="5400" w:hanging="360"/>
+      </w:pPr>
+    </w:lvl>
+    <w:lvl w:ilvl="7" w:tplc="04090019" w:tentative="1">
+      <w:start w:val="1"/>
+      <w:numFmt w:val="lowerLetter"/>
+      <w:lvlText w:val="%8."/>
+      <w:lvlJc w:val="left"/>
+      <w:pPr>
+        <w:ind w:left="6120" w:hanging="360"/>
+      </w:pPr>
+    </w:lvl>
+    <w:lvl w:ilvl="8" w:tplc="0409001B" w:tentative="1">
+      <w:start w:val="1"/>
+      <w:numFmt w:val="lowerRoman"/>
+      <w:lvlText w:val="%9."/>
+      <w:lvlJc w:val="right"/>
+      <w:pPr>
+        <w:ind w:left="6840" w:hanging="180"/>
+      </w:pPr>
+    </w:lvl>
+  </w:abstractNum>
+  <w:num w:numId="1">
+    <w:abstractNumId w:val="0"/>
+  </w:num>
+  <w:num w:numId="2">
+    <w:abstractNumId w:val="1"/>
+  </w:num>
+</w:numbering>
 </file>
 
 <file path=word/styles.xml><?xml version="1.0" encoding="utf-8"?>
@@ -516,7 +6960,7 @@
   <w:style w:type="paragraph" w:default="1" w:styleId="Normal">
     <w:name w:val="Normal"/>
     <w:qFormat/>
-    <w:rsid w:val="00521796"/>
+    <w:rsid w:val="00261BE2"/>
   </w:style>
   <w:style w:type="character" w:default="1" w:styleId="DefaultParagraphFont">
     <w:name w:val="Default Paragraph Font"/>
@@ -544,6 +6988,17 @@
     <w:uiPriority w:val="99"/>
     <w:semiHidden/>
     <w:unhideWhenUsed/>
+  </w:style>
+  <w:style w:type="paragraph" w:styleId="ListParagraph">
+    <w:name w:val="List Paragraph"/>
+    <w:basedOn w:val="Normal"/>
+    <w:uiPriority w:val="34"/>
+    <w:qFormat/>
+    <w:rsid w:val="00261BE2"/>
+    <w:pPr>
+      <w:ind w:left="720"/>
+      <w:contextualSpacing/>
+    </w:pPr>
   </w:style>
 </w:styles>
 </file>
